--- a/_site/assignments/h23/ass2/ass2-h23.docx
+++ b/_site/assignments/h23/ass2/ass2-h23.docx
@@ -1204,7 +1204,13 @@
         <w:pStyle w:val="FirstParagraph"/>
       </w:pPr>
       <w:r>
-        <w:t xml:space="preserve">Her følger en gjennomgang av koden ovenfor steg for steg. I tillegg gis noen eksempler på bruk av</w:t>
+        <w:t xml:space="preserve">Her følger en gjennomgang av koden ovenfor steg for steg.</w:t>
+      </w:r>
+      <w:r>
+        <w:t xml:space="preserve"> </w:t>
+      </w:r>
+      <w:r>
+        <w:t xml:space="preserve">I tillegg gis noen eksempler på bruk av</w:t>
       </w:r>
       <w:r>
         <w:t xml:space="preserve"> </w:t>
@@ -2804,7 +2810,13 @@
         <w:pStyle w:val="BodyText"/>
       </w:pPr>
       <w:r>
-        <w:t xml:space="preserve">Vi har altså 7006 observasjoner og 8 variabler. For variablene</w:t>
+        <w:t xml:space="preserve">Vi har altså 7006 observasjoner og 8 variabler.</w:t>
+      </w:r>
+      <w:r>
+        <w:t xml:space="preserve"> </w:t>
+      </w:r>
+      <w:r>
+        <w:t xml:space="preserve">For variablene</w:t>
       </w:r>
       <w:r>
         <w:t xml:space="preserve"> </w:t>
@@ -2881,7 +2893,13 @@
         <w:t xml:space="preserve"> </w:t>
       </w:r>
       <w:r>
-        <w:t xml:space="preserve">(«body mass index»). I tillegg lager vi en forenklet versjon av variabelen</w:t>
+        <w:t xml:space="preserve">(«body mass index»).</w:t>
+      </w:r>
+      <w:r>
+        <w:t xml:space="preserve"> </w:t>
+      </w:r>
+      <w:r>
+        <w:t xml:space="preserve">I tillegg lager vi en forenklet versjon av variabelen</w:t>
       </w:r>
       <w:r>
         <w:t xml:space="preserve"> </w:t>
@@ -11219,7 +11237,13 @@
         <w:pStyle w:val="FirstParagraph"/>
       </w:pPr>
       <w:r>
-        <w:t xml:space="preserve">Plot av høyde mot inntekt for normal-inntekter (større enn $0, mindre enn $343830). Vi har benyttet</w:t>
+        <w:t xml:space="preserve">Plot av høyde mot inntekt for normal-inntekter (større enn $0, mindre enn $343830).</w:t>
+      </w:r>
+      <w:r>
+        <w:t xml:space="preserve"> </w:t>
+      </w:r>
+      <w:r>
+        <w:t xml:space="preserve">Vi har benyttet</w:t>
       </w:r>
       <w:r>
         <w:t xml:space="preserve"> </w:t>
@@ -12282,7 +12306,19 @@
         <w:pStyle w:val="BodyText"/>
       </w:pPr>
       <w:r>
-        <w:t xml:space="preserve">Er dette hele historien eller kan det være andre bakenforliggende variabler som styrer dette. Det skal vi forsøke å få et innblikk i vha. EDA</w:t>
+        <w:t xml:space="preserve">Er dette hele historien eller kan det være andre bakenforliggende variabler som styrer dette.</w:t>
+      </w:r>
+      <w:r>
+        <w:t xml:space="preserve"> </w:t>
+      </w:r>
+      <w:r>
+        <w:t xml:space="preserve">Det skal vi forsøke å få et innblikk i vha.</w:t>
+      </w:r>
+      <w:r>
+        <w:t xml:space="preserve"> </w:t>
+      </w:r>
+      <w:r>
+        <w:t xml:space="preserve">EDA</w:t>
       </w:r>
     </w:p>
     <w:bookmarkEnd w:id="47"/>
@@ -12300,7 +12336,13 @@
         <w:pStyle w:val="FirstParagraph"/>
       </w:pPr>
       <w:r>
-        <w:t xml:space="preserve">En teknikk som kan være aktuell i en EDA anlyse er å lage histogram av datene der dataene er delt opp i undrgrupper. Plasserer vi histogrammene i samme figur er de lettere å sammenligne.</w:t>
+        <w:t xml:space="preserve">En teknikk som kan være aktuell i en EDA anlyse er å lage histogram av datene der dataene er delt opp i undrgrupper.</w:t>
+      </w:r>
+      <w:r>
+        <w:t xml:space="preserve"> </w:t>
+      </w:r>
+      <w:r>
+        <w:t xml:space="preserve">Plasserer vi histogrammene i samme figur er de lettere å sammenligne.</w:t>
       </w:r>
     </w:p>
     <w:p>
@@ -12308,7 +12350,31 @@
         <w:pStyle w:val="BodyText"/>
       </w:pPr>
       <w:r>
-        <w:t xml:space="preserve">Her illustreres denne teknikken ved å studere fordelingen av høyde for hhv. kvinner og menn. Vi starter med å regne ut gjennomsnittlig høyde og standardavvik for hhv. menn og kvinner. Disse parametrene vil vi bruke for å tegne inn normalfordelingskurver i samme plot.</w:t>
+        <w:t xml:space="preserve">Her illustreres denne teknikken ved å studere fordelingen av høyde for hhv.</w:t>
+      </w:r>
+      <w:r>
+        <w:t xml:space="preserve"> </w:t>
+      </w:r>
+      <w:r>
+        <w:t xml:space="preserve">kvinner og menn.</w:t>
+      </w:r>
+      <w:r>
+        <w:t xml:space="preserve"> </w:t>
+      </w:r>
+      <w:r>
+        <w:t xml:space="preserve">Vi starter med å regne ut gjennomsnittlig høyde og standardavvik for hhv.</w:t>
+      </w:r>
+      <w:r>
+        <w:t xml:space="preserve"> </w:t>
+      </w:r>
+      <w:r>
+        <w:t xml:space="preserve">menn og kvinner.</w:t>
+      </w:r>
+      <w:r>
+        <w:t xml:space="preserve"> </w:t>
+      </w:r>
+      <w:r>
+        <w:t xml:space="preserve">Disse parametrene vil vi bruke for å tegne inn normalfordelingskurver i samme plot.</w:t>
       </w:r>
     </w:p>
     <w:bookmarkStart w:id="49" w:name="lst-mean-sd"/>
@@ -14619,7 +14685,7 @@
         <w:pStyle w:val="FirstParagraph"/>
       </w:pPr>
       <w:r>
-        <w:t xml:space="preserve">Noen referanser som kan være et utgangspunkt for litteratur gjennomgang:</w:t>
+        <w:t xml:space="preserve">Noen referanser som kan være et utgangspunkt for litteraturgjennomgang:</w:t>
       </w:r>
       <w:r>
         <w:t xml:space="preserve"> </w:t>
@@ -14798,7 +14864,7 @@
         <w:pStyle w:val="FirstParagraph"/>
       </w:pPr>
       <w:r>
-        <w:t xml:space="preserve">Noen referanser som kan være et utgangspunkt for litteratur gjennomgang:</w:t>
+        <w:t xml:space="preserve">Noen referanser som kan være et utgangspunkt for litteraturgjennomgang:</w:t>
       </w:r>
       <w:r>
         <w:t xml:space="preserve"> </w:t>
@@ -14958,7 +15024,7 @@
         <w:pStyle w:val="FirstParagraph"/>
       </w:pPr>
       <w:r>
-        <w:t xml:space="preserve">Noen referanser som kan være et utgangspunkt for litteratur gjennomgang:</w:t>
+        <w:t xml:space="preserve">Noen referanser som kan være et utgangspunkt for litteraturgjennomgang:</w:t>
       </w:r>
       <w:r>
         <w:t xml:space="preserve"> </w:t>
@@ -15074,7 +15140,7 @@
         <w:pStyle w:val="FirstParagraph"/>
       </w:pPr>
       <w:r>
-        <w:t xml:space="preserve">Referanser som kan være et utgangspunkt for litteratur gjennomgang:</w:t>
+        <w:t xml:space="preserve">Referanser som kan være et utgangspunkt for litteraturgjennomgang:</w:t>
       </w:r>
       <w:r>
         <w:t xml:space="preserve"> </w:t>
@@ -15177,7 +15243,7 @@
         <w:pStyle w:val="FirstParagraph"/>
       </w:pPr>
       <w:r>
-        <w:t xml:space="preserve">Noen referanser som kan være et utgangspunkt for litteratur gjennomgang:</w:t>
+        <w:t xml:space="preserve">Noen referanser som kan være et utgangspunkt for litteraturgjennomgang:</w:t>
       </w:r>
       <w:r>
         <w:t xml:space="preserve"> </w:t>
@@ -15275,7 +15341,7 @@
         <w:pStyle w:val="FirstParagraph"/>
       </w:pPr>
       <w:r>
-        <w:t xml:space="preserve">Referanser som kan være et utgangspunkt for litteratur gjennomgang:</w:t>
+        <w:t xml:space="preserve">Referanser som kan være et utgangspunkt for litteraturgjennomgang:</w:t>
       </w:r>
       <w:r>
         <w:t xml:space="preserve"> </w:t>
@@ -15373,7 +15439,7 @@
         <w:pStyle w:val="FirstParagraph"/>
       </w:pPr>
       <w:r>
-        <w:t xml:space="preserve">Referanser som kan være et utgangspunkt for litteratur gjennomgang:</w:t>
+        <w:t xml:space="preserve">Referanser som kan være et utgangspunkt for litteraturgjennomgang:</w:t>
       </w:r>
       <w:r>
         <w:t xml:space="preserve"> </w:t>

--- a/_site/assignments/h23/ass2/ass2-h23.docx
+++ b/_site/assignments/h23/ass2/ass2-h23.docx
@@ -72,7 +72,7 @@
         <w:t xml:space="preserve">(tidyverse)</w:t>
       </w:r>
     </w:p>
-    <w:bookmarkStart w:id="67" w:name="beskrivelse-av-data"/>
+    <w:bookmarkStart w:id="113" w:name="beskrivelse-av-data"/>
     <w:p>
       <w:pPr>
         <w:pStyle w:val="Heading1"/>
@@ -15642,18 +15642,17 @@
     </w:p>
     <w:bookmarkEnd w:id="65"/>
     <w:bookmarkEnd w:id="66"/>
-    <w:bookmarkEnd w:id="67"/>
-    <w:bookmarkStart w:id="113" w:name="referanser"/>
+    <w:bookmarkStart w:id="112" w:name="referanser"/>
     <w:p>
       <w:pPr>
-        <w:pStyle w:val="Heading1"/>
-      </w:pPr>
-      <w:r>
-        <w:t xml:space="preserve">2. Referanser</w:t>
+        <w:pStyle w:val="Heading2"/>
+      </w:pPr>
+      <w:r>
+        <w:t xml:space="preserve">1.9 Referanser</w:t>
       </w:r>
     </w:p>
-    <w:bookmarkStart w:id="112" w:name="refs"/>
-    <w:bookmarkStart w:id="68" w:name="ref-aragao"/>
+    <w:bookmarkStart w:id="111" w:name="refs"/>
+    <w:bookmarkStart w:id="67" w:name="ref-aragao"/>
     <w:p>
       <w:pPr>
         <w:pStyle w:val="Bibliography"/>
@@ -15696,8 +15695,8 @@
         <w:t xml:space="preserve">. Accessed October 6, 2023.</w:t>
       </w:r>
     </w:p>
-    <w:bookmarkEnd w:id="68"/>
-    <w:bookmarkStart w:id="69" w:name="ref-bobbitt-zeher2007"/>
+    <w:bookmarkEnd w:id="67"/>
+    <w:bookmarkStart w:id="68" w:name="ref-bobbitt-zeher2007"/>
     <w:p>
       <w:pPr>
         <w:pStyle w:val="Bibliography"/>
@@ -15761,8 +15760,8 @@
         <w:t xml:space="preserve">80 (1): 1–22.</w:t>
       </w:r>
     </w:p>
-    <w:bookmarkEnd w:id="69"/>
-    <w:bookmarkStart w:id="71" w:name="ref-bockerman2019"/>
+    <w:bookmarkEnd w:id="68"/>
+    <w:bookmarkStart w:id="70" w:name="ref-bockerman2019"/>
     <w:p>
       <w:pPr>
         <w:pStyle w:val="Bibliography"/>
@@ -15776,7 +15775,7 @@
       <w:r>
         <w:t xml:space="preserve">“</w:t>
       </w:r>
-      <w:hyperlink r:id="rId70">
+      <w:hyperlink r:id="rId69">
         <w:r>
           <w:rPr>
             <w:rStyle w:val="Hyperlink"/>
@@ -15828,8 +15827,8 @@
         <w:t xml:space="preserve">28 (1): 65–77.</w:t>
       </w:r>
     </w:p>
-    <w:bookmarkEnd w:id="71"/>
-    <w:bookmarkStart w:id="72" w:name="ref-bound1986"/>
+    <w:bookmarkEnd w:id="70"/>
+    <w:bookmarkStart w:id="71" w:name="ref-bound1986"/>
     <w:p>
       <w:pPr>
         <w:pStyle w:val="Bibliography"/>
@@ -15926,8 +15925,8 @@
         <w:t xml:space="preserve">27 (1): 77–105.</w:t>
       </w:r>
     </w:p>
-    <w:bookmarkEnd w:id="72"/>
-    <w:bookmarkStart w:id="73" w:name="ref-bureau"/>
+    <w:bookmarkEnd w:id="71"/>
+    <w:bookmarkStart w:id="72" w:name="ref-bureau"/>
     <w:p>
       <w:pPr>
         <w:pStyle w:val="Bibliography"/>
@@ -15997,8 +15996,8 @@
         <w:t xml:space="preserve">. https://www.census.gov/library/stories/2019/05/college-degree-widens-gender-earnings-gap.html. Accessed October 6, 2023.</w:t>
       </w:r>
     </w:p>
-    <w:bookmarkEnd w:id="73"/>
-    <w:bookmarkStart w:id="74" w:name="ref-caliendo2016"/>
+    <w:bookmarkEnd w:id="72"/>
+    <w:bookmarkStart w:id="73" w:name="ref-caliendo2016"/>
     <w:p>
       <w:pPr>
         <w:pStyle w:val="Bibliography"/>
@@ -16041,8 +16040,8 @@
         <w:t xml:space="preserve">23 (December): 209–25.</w:t>
       </w:r>
     </w:p>
-    <w:bookmarkEnd w:id="74"/>
-    <w:bookmarkStart w:id="75" w:name="ref-card2016"/>
+    <w:bookmarkEnd w:id="73"/>
+    <w:bookmarkStart w:id="74" w:name="ref-card2016"/>
     <w:p>
       <w:pPr>
         <w:pStyle w:val="Bibliography"/>
@@ -16151,8 +16150,8 @@
         <w:t xml:space="preserve">131 (2): 633–86.</w:t>
       </w:r>
     </w:p>
-    <w:bookmarkEnd w:id="75"/>
-    <w:bookmarkStart w:id="76" w:name="ref-case2008"/>
+    <w:bookmarkEnd w:id="74"/>
+    <w:bookmarkStart w:id="75" w:name="ref-case2008"/>
     <w:p>
       <w:pPr>
         <w:pStyle w:val="Bibliography"/>
@@ -16219,8 +16218,8 @@
         <w:t xml:space="preserve">116 (3): 499–532.</w:t>
       </w:r>
     </w:p>
-    <w:bookmarkEnd w:id="76"/>
-    <w:bookmarkStart w:id="77" w:name="ref-case2009"/>
+    <w:bookmarkEnd w:id="75"/>
+    <w:bookmarkStart w:id="76" w:name="ref-case2009"/>
     <w:p>
       <w:pPr>
         <w:pStyle w:val="Bibliography"/>
@@ -16272,8 +16271,8 @@
         <w:t xml:space="preserve">102 (3): 174–76.</w:t>
       </w:r>
     </w:p>
-    <w:bookmarkEnd w:id="77"/>
-    <w:bookmarkStart w:id="78" w:name="ref-cawley2015"/>
+    <w:bookmarkEnd w:id="76"/>
+    <w:bookmarkStart w:id="77" w:name="ref-cawley2015"/>
     <w:p>
       <w:pPr>
         <w:pStyle w:val="Bibliography"/>
@@ -16316,8 +16315,8 @@
         <w:t xml:space="preserve">43 (September): 244–68.</w:t>
       </w:r>
     </w:p>
-    <w:bookmarkEnd w:id="78"/>
-    <w:bookmarkStart w:id="79" w:name="ref-dash2017"/>
+    <w:bookmarkEnd w:id="77"/>
+    <w:bookmarkStart w:id="78" w:name="ref-dash2017"/>
     <w:p>
       <w:pPr>
         <w:pStyle w:val="Bibliography"/>
@@ -16390,8 +16389,8 @@
         <w:t xml:space="preserve">6 (1): 5–10.</w:t>
       </w:r>
     </w:p>
-    <w:bookmarkEnd w:id="79"/>
-    <w:bookmarkStart w:id="80" w:name="ref-deaton2009"/>
+    <w:bookmarkEnd w:id="78"/>
+    <w:bookmarkStart w:id="79" w:name="ref-deaton2009"/>
     <w:p>
       <w:pPr>
         <w:pStyle w:val="Bibliography"/>
@@ -16434,8 +16433,8 @@
         <w:t xml:space="preserve">7 (2): 133–36.</w:t>
       </w:r>
     </w:p>
-    <w:bookmarkEnd w:id="80"/>
-    <w:bookmarkStart w:id="82" w:name="ref-edwards2021"/>
+    <w:bookmarkEnd w:id="79"/>
+    <w:bookmarkStart w:id="81" w:name="ref-edwards2021"/>
     <w:p>
       <w:pPr>
         <w:pStyle w:val="Bibliography"/>
@@ -16449,7 +16448,7 @@
       <w:r>
         <w:t xml:space="preserve">“</w:t>
       </w:r>
-      <w:hyperlink r:id="rId81">
+      <w:hyperlink r:id="rId80">
         <w:r>
           <w:rPr>
             <w:rStyle w:val="Hyperlink"/>
@@ -16525,8 +16524,8 @@
         <w:t xml:space="preserve">30 (8): 1933–49.</w:t>
       </w:r>
     </w:p>
-    <w:bookmarkEnd w:id="82"/>
-    <w:bookmarkStart w:id="83" w:name="ref-gould2016"/>
+    <w:bookmarkEnd w:id="81"/>
+    <w:bookmarkStart w:id="82" w:name="ref-gould2016"/>
     <w:p>
       <w:pPr>
         <w:pStyle w:val="Bibliography"/>
@@ -16566,8 +16565,8 @@
         <w:t xml:space="preserve">. https://www.epi.org/publication/what-is-the-gender-pay-gap-and-is-it-real/.</w:t>
       </w:r>
     </w:p>
-    <w:bookmarkEnd w:id="83"/>
-    <w:bookmarkStart w:id="84" w:name="ref-han2009"/>
+    <w:bookmarkEnd w:id="82"/>
+    <w:bookmarkStart w:id="83" w:name="ref-han2009"/>
     <w:p>
       <w:pPr>
         <w:pStyle w:val="Bibliography"/>
@@ -16598,8 +16597,8 @@
         <w:t xml:space="preserve">18 (5): 535–48.</w:t>
       </w:r>
     </w:p>
-    <w:bookmarkEnd w:id="84"/>
-    <w:bookmarkStart w:id="85" w:name="ref-hejase2020"/>
+    <w:bookmarkEnd w:id="83"/>
+    <w:bookmarkStart w:id="84" w:name="ref-hejase2020"/>
     <w:p>
       <w:pPr>
         <w:pStyle w:val="Bibliography"/>
@@ -16648,121 +16647,165 @@
         <w:t xml:space="preserve">21 (1S): 1–4.</w:t>
       </w:r>
     </w:p>
+    <w:bookmarkEnd w:id="84"/>
+    <w:bookmarkStart w:id="85" w:name="ref-hildebrand2010"/>
+    <w:p>
+      <w:pPr>
+        <w:pStyle w:val="Bibliography"/>
+      </w:pPr>
+      <w:r>
+        <w:t xml:space="preserve">Hildebrand, Vincent, and Philippe Van Kerm. 2010.</w:t>
+      </w:r>
+      <w:r>
+        <w:t xml:space="preserve"> </w:t>
+      </w:r>
+      <w:r>
+        <w:t xml:space="preserve">“Body Size and Wages in</w:t>
+      </w:r>
+      <w:r>
+        <w:t xml:space="preserve"> </w:t>
+      </w:r>
+      <w:r>
+        <w:t xml:space="preserve">Europe</w:t>
+      </w:r>
+      <w:r>
+        <w:t xml:space="preserve">:</w:t>
+      </w:r>
+      <w:r>
+        <w:t xml:space="preserve"> </w:t>
+      </w:r>
+      <w:r>
+        <w:t xml:space="preserve">A</w:t>
+      </w:r>
+      <w:r>
+        <w:t xml:space="preserve"> </w:t>
+      </w:r>
+      <w:r>
+        <w:t xml:space="preserve">Semi-Parametric Analysis.”</w:t>
+      </w:r>
+    </w:p>
     <w:bookmarkEnd w:id="85"/>
-    <w:bookmarkStart w:id="86" w:name="ref-hildebrand2010"/>
+    <w:bookmarkStart w:id="86" w:name="ref-hubler2015"/>
     <w:p>
       <w:pPr>
         <w:pStyle w:val="Bibliography"/>
       </w:pPr>
       <w:r>
-        <w:t xml:space="preserve">Hildebrand, Vincent, and Philippe Van Kerm. 2010.</w:t>
-      </w:r>
-      <w:r>
-        <w:t xml:space="preserve"> </w:t>
-      </w:r>
-      <w:r>
-        <w:t xml:space="preserve">“Body Size and Wages in</w:t>
-      </w:r>
-      <w:r>
-        <w:t xml:space="preserve"> </w:t>
-      </w:r>
-      <w:r>
-        <w:t xml:space="preserve">Europe</w:t>
-      </w:r>
-      <w:r>
-        <w:t xml:space="preserve">:</w:t>
-      </w:r>
-      <w:r>
-        <w:t xml:space="preserve"> </w:t>
-      </w:r>
-      <w:r>
-        <w:t xml:space="preserve">A</w:t>
-      </w:r>
-      <w:r>
-        <w:t xml:space="preserve"> </w:t>
-      </w:r>
-      <w:r>
-        <w:t xml:space="preserve">Semi-Parametric Analysis.”</w:t>
+        <w:t xml:space="preserve">Hübler, Olaf. 2015.</w:t>
+      </w:r>
+      <w:r>
+        <w:t xml:space="preserve"> </w:t>
+      </w:r>
+      <w:r>
+        <w:t xml:space="preserve">“Height and</w:t>
+      </w:r>
+      <w:r>
+        <w:t xml:space="preserve"> </w:t>
+      </w:r>
+      <w:r>
+        <w:t xml:space="preserve">Wages</w:t>
+      </w:r>
+      <w:r>
+        <w:t xml:space="preserve">.”</w:t>
+      </w:r>
+      <w:r>
+        <w:t xml:space="preserve"> </w:t>
+      </w:r>
+      <w:r>
+        <w:t xml:space="preserve">In.</w:t>
       </w:r>
     </w:p>
     <w:bookmarkEnd w:id="86"/>
-    <w:bookmarkStart w:id="87" w:name="ref-hubler2015"/>
+    <w:bookmarkStart w:id="87" w:name="ref-iii1996"/>
     <w:p>
       <w:pPr>
         <w:pStyle w:val="Bibliography"/>
       </w:pPr>
       <w:r>
-        <w:t xml:space="preserve">Hübler, Olaf. 2015.</w:t>
-      </w:r>
-      <w:r>
-        <w:t xml:space="preserve"> </w:t>
-      </w:r>
-      <w:r>
-        <w:t xml:space="preserve">“Height and</w:t>
-      </w:r>
-      <w:r>
-        <w:t xml:space="preserve"> </w:t>
-      </w:r>
-      <w:r>
-        <w:t xml:space="preserve">Wages</w:t>
-      </w:r>
-      <w:r>
-        <w:t xml:space="preserve">.”</w:t>
-      </w:r>
-      <w:r>
-        <w:t xml:space="preserve"> </w:t>
-      </w:r>
-      <w:r>
-        <w:t xml:space="preserve">In.</w:t>
+        <w:t xml:space="preserve">Iii, William, and William Spriggs. 1996.</w:t>
+      </w:r>
+      <w:r>
+        <w:t xml:space="preserve"> </w:t>
+      </w:r>
+      <w:r>
+        <w:t xml:space="preserve">“What Does the</w:t>
+      </w:r>
+      <w:r>
+        <w:t xml:space="preserve"> </w:t>
+      </w:r>
+      <w:r>
+        <w:t xml:space="preserve">AFQT</w:t>
+      </w:r>
+      <w:r>
+        <w:t xml:space="preserve"> </w:t>
+      </w:r>
+      <w:r>
+        <w:t xml:space="preserve">Really Measure:</w:t>
+      </w:r>
+      <w:r>
+        <w:t xml:space="preserve"> </w:t>
+      </w:r>
+      <w:r>
+        <w:t xml:space="preserve">Race</w:t>
+      </w:r>
+      <w:r>
+        <w:t xml:space="preserve">, Wages, Schooling and the</w:t>
+      </w:r>
+      <w:r>
+        <w:t xml:space="preserve"> </w:t>
+      </w:r>
+      <w:r>
+        <w:t xml:space="preserve">AFQT</w:t>
+      </w:r>
+      <w:r>
+        <w:t xml:space="preserve"> </w:t>
+      </w:r>
+      <w:r>
+        <w:t xml:space="preserve">Score.”</w:t>
+      </w:r>
+      <w:r>
+        <w:t xml:space="preserve"> </w:t>
+      </w:r>
+      <w:r>
+        <w:rPr>
+          <w:iCs/>
+          <w:i/>
+        </w:rPr>
+        <w:t xml:space="preserve">The Review of Black Political Economy</w:t>
+      </w:r>
+      <w:r>
+        <w:t xml:space="preserve"> </w:t>
+      </w:r>
+      <w:r>
+        <w:t xml:space="preserve">24 (June): 13–46.</w:t>
       </w:r>
     </w:p>
     <w:bookmarkEnd w:id="87"/>
-    <w:bookmarkStart w:id="88" w:name="ref-iii1996"/>
+    <w:bookmarkStart w:id="88" w:name="ref-kan2012"/>
     <w:p>
       <w:pPr>
         <w:pStyle w:val="Bibliography"/>
       </w:pPr>
       <w:r>
-        <w:t xml:space="preserve">Iii, William, and William Spriggs. 1996.</w:t>
-      </w:r>
-      <w:r>
-        <w:t xml:space="preserve"> </w:t>
-      </w:r>
-      <w:r>
-        <w:t xml:space="preserve">“What Does the</w:t>
-      </w:r>
-      <w:r>
-        <w:t xml:space="preserve"> </w:t>
-      </w:r>
-      <w:r>
-        <w:t xml:space="preserve">AFQT</w:t>
-      </w:r>
-      <w:r>
-        <w:t xml:space="preserve"> </w:t>
-      </w:r>
-      <w:r>
-        <w:t xml:space="preserve">Really Measure:</w:t>
-      </w:r>
-      <w:r>
-        <w:t xml:space="preserve"> </w:t>
-      </w:r>
-      <w:r>
-        <w:t xml:space="preserve">Race</w:t>
-      </w:r>
-      <w:r>
-        <w:t xml:space="preserve">, Wages, Schooling and the</w:t>
-      </w:r>
-      <w:r>
-        <w:t xml:space="preserve"> </w:t>
-      </w:r>
-      <w:r>
-        <w:t xml:space="preserve">AFQT</w:t>
-      </w:r>
-      <w:r>
-        <w:t xml:space="preserve"> </w:t>
-      </w:r>
-      <w:r>
-        <w:t xml:space="preserve">Score.”</w:t>
+        <w:t xml:space="preserve">Kan, Kamhon, and Myoung-Jae Lee. 2012.</w:t>
+      </w:r>
+      <w:r>
+        <w:t xml:space="preserve"> </w:t>
+      </w:r>
+      <w:r>
+        <w:t xml:space="preserve">“Lose Weight for a Raise Only If Overweight:</w:t>
+      </w:r>
+      <w:r>
+        <w:t xml:space="preserve"> </w:t>
+      </w:r>
+      <w:r>
+        <w:t xml:space="preserve">Marginal</w:t>
+      </w:r>
+      <w:r>
+        <w:t xml:space="preserve"> </w:t>
+      </w:r>
+      <w:r>
+        <w:t xml:space="preserve">Integration for Semi-Linear Panel Models.”</w:t>
       </w:r>
       <w:r>
         <w:t xml:space="preserve"> </w:t>
@@ -16772,41 +16815,74 @@
           <w:iCs/>
           <w:i/>
         </w:rPr>
-        <w:t xml:space="preserve">The Review of Black Political Economy</w:t>
-      </w:r>
-      <w:r>
-        <w:t xml:space="preserve"> </w:t>
-      </w:r>
-      <w:r>
-        <w:t xml:space="preserve">24 (June): 13–46.</w:t>
+        <w:t xml:space="preserve">Journal of Applied Econometrics</w:t>
+      </w:r>
+      <w:r>
+        <w:t xml:space="preserve"> </w:t>
+      </w:r>
+      <w:r>
+        <w:t xml:space="preserve">27 (4): 666–85.</w:t>
       </w:r>
     </w:p>
     <w:bookmarkEnd w:id="88"/>
-    <w:bookmarkStart w:id="89" w:name="ref-kan2012"/>
+    <w:bookmarkStart w:id="89" w:name="ref-kanarek2013"/>
     <w:p>
       <w:pPr>
         <w:pStyle w:val="Bibliography"/>
       </w:pPr>
       <w:r>
-        <w:t xml:space="preserve">Kan, Kamhon, and Myoung-Jae Lee. 2012.</w:t>
-      </w:r>
-      <w:r>
-        <w:t xml:space="preserve"> </w:t>
-      </w:r>
-      <w:r>
-        <w:t xml:space="preserve">“Lose Weight for a Raise Only If Overweight:</w:t>
-      </w:r>
-      <w:r>
-        <w:t xml:space="preserve"> </w:t>
-      </w:r>
-      <w:r>
-        <w:t xml:space="preserve">Marginal</w:t>
-      </w:r>
-      <w:r>
-        <w:t xml:space="preserve"> </w:t>
-      </w:r>
-      <w:r>
-        <w:t xml:space="preserve">Integration for Semi-Linear Panel Models.”</w:t>
+        <w:t xml:space="preserve">Kanarek, Jaret. 2013.</w:t>
+      </w:r>
+      <w:r>
+        <w:t xml:space="preserve"> </w:t>
+      </w:r>
+      <w:r>
+        <w:t xml:space="preserve">“Youth</w:t>
+      </w:r>
+      <w:r>
+        <w:t xml:space="preserve"> </w:t>
+      </w:r>
+      <w:r>
+        <w:t xml:space="preserve">Aptitude</w:t>
+      </w:r>
+      <w:r>
+        <w:t xml:space="preserve"> </w:t>
+      </w:r>
+      <w:r>
+        <w:t xml:space="preserve">as a</w:t>
+      </w:r>
+      <w:r>
+        <w:t xml:space="preserve"> </w:t>
+      </w:r>
+      <w:r>
+        <w:t xml:space="preserve">Predictor</w:t>
+      </w:r>
+      <w:r>
+        <w:t xml:space="preserve"> </w:t>
+      </w:r>
+      <w:r>
+        <w:t xml:space="preserve">of</w:t>
+      </w:r>
+      <w:r>
+        <w:t xml:space="preserve"> </w:t>
+      </w:r>
+      <w:r>
+        <w:t xml:space="preserve">Adulthood Income</w:t>
+      </w:r>
+      <w:r>
+        <w:t xml:space="preserve"> </w:t>
+      </w:r>
+      <w:r>
+        <w:t xml:space="preserve">-</w:t>
+      </w:r>
+      <w:r>
+        <w:t xml:space="preserve"> </w:t>
+      </w:r>
+      <w:r>
+        <w:t xml:space="preserve">CORE</w:t>
+      </w:r>
+      <w:r>
+        <w:t xml:space="preserve">.”</w:t>
       </w:r>
       <w:r>
         <w:t xml:space="preserve"> </w:t>
@@ -16816,74 +16892,38 @@
           <w:iCs/>
           <w:i/>
         </w:rPr>
-        <w:t xml:space="preserve">Journal of Applied Econometrics</w:t>
-      </w:r>
-      <w:r>
-        <w:t xml:space="preserve"> </w:t>
-      </w:r>
-      <w:r>
-        <w:t xml:space="preserve">27 (4): 666–85.</w:t>
+        <w:t xml:space="preserve">Undergaduate Economic Review</w:t>
+      </w:r>
+      <w:r>
+        <w:t xml:space="preserve">, 1st series, 10.</w:t>
       </w:r>
     </w:p>
     <w:bookmarkEnd w:id="89"/>
-    <w:bookmarkStart w:id="90" w:name="ref-kanarek2013"/>
+    <w:bookmarkStart w:id="90" w:name="ref-lee2017"/>
     <w:p>
       <w:pPr>
         <w:pStyle w:val="Bibliography"/>
       </w:pPr>
       <w:r>
-        <w:t xml:space="preserve">Kanarek, Jaret. 2013.</w:t>
-      </w:r>
-      <w:r>
-        <w:t xml:space="preserve"> </w:t>
-      </w:r>
-      <w:r>
-        <w:t xml:space="preserve">“Youth</w:t>
-      </w:r>
-      <w:r>
-        <w:t xml:space="preserve"> </w:t>
-      </w:r>
-      <w:r>
-        <w:t xml:space="preserve">Aptitude</w:t>
-      </w:r>
-      <w:r>
-        <w:t xml:space="preserve"> </w:t>
-      </w:r>
-      <w:r>
-        <w:t xml:space="preserve">as a</w:t>
-      </w:r>
-      <w:r>
-        <w:t xml:space="preserve"> </w:t>
-      </w:r>
-      <w:r>
-        <w:t xml:space="preserve">Predictor</w:t>
-      </w:r>
-      <w:r>
-        <w:t xml:space="preserve"> </w:t>
-      </w:r>
-      <w:r>
-        <w:t xml:space="preserve">of</w:t>
-      </w:r>
-      <w:r>
-        <w:t xml:space="preserve"> </w:t>
-      </w:r>
-      <w:r>
-        <w:t xml:space="preserve">Adulthood Income</w:t>
-      </w:r>
-      <w:r>
-        <w:t xml:space="preserve"> </w:t>
-      </w:r>
-      <w:r>
-        <w:t xml:space="preserve">-</w:t>
-      </w:r>
-      <w:r>
-        <w:t xml:space="preserve"> </w:t>
-      </w:r>
-      <w:r>
-        <w:t xml:space="preserve">CORE</w:t>
-      </w:r>
-      <w:r>
-        <w:t xml:space="preserve">.”</w:t>
+        <w:t xml:space="preserve">Lee, Wang-Sheng. 2017.</w:t>
+      </w:r>
+      <w:r>
+        <w:t xml:space="preserve"> </w:t>
+      </w:r>
+      <w:r>
+        <w:t xml:space="preserve">“Big and Tall:</w:t>
+      </w:r>
+      <w:r>
+        <w:t xml:space="preserve"> </w:t>
+      </w:r>
+      <w:r>
+        <w:t xml:space="preserve">Does</w:t>
+      </w:r>
+      <w:r>
+        <w:t xml:space="preserve"> </w:t>
+      </w:r>
+      <w:r>
+        <w:t xml:space="preserve">a Height Premium Dwarf an Obesity Penalty in the Labor Market?”</w:t>
       </w:r>
       <w:r>
         <w:t xml:space="preserve"> </w:t>
@@ -16893,38 +16933,47 @@
           <w:iCs/>
           <w:i/>
         </w:rPr>
-        <w:t xml:space="preserve">Undergaduate Economic Review</w:t>
-      </w:r>
-      <w:r>
-        <w:t xml:space="preserve">, 1st series, 10.</w:t>
+        <w:t xml:space="preserve">Economics &amp; Human Biology</w:t>
+      </w:r>
+      <w:r>
+        <w:t xml:space="preserve"> </w:t>
+      </w:r>
+      <w:r>
+        <w:t xml:space="preserve">27 (November): 289–304.</w:t>
       </w:r>
     </w:p>
     <w:bookmarkEnd w:id="90"/>
-    <w:bookmarkStart w:id="91" w:name="ref-lee2017"/>
+    <w:bookmarkStart w:id="91" w:name="ref-medoff1980"/>
     <w:p>
       <w:pPr>
         <w:pStyle w:val="Bibliography"/>
       </w:pPr>
       <w:r>
-        <w:t xml:space="preserve">Lee, Wang-Sheng. 2017.</w:t>
-      </w:r>
-      <w:r>
-        <w:t xml:space="preserve"> </w:t>
-      </w:r>
-      <w:r>
-        <w:t xml:space="preserve">“Big and Tall:</w:t>
-      </w:r>
-      <w:r>
-        <w:t xml:space="preserve"> </w:t>
-      </w:r>
-      <w:r>
-        <w:t xml:space="preserve">Does</w:t>
-      </w:r>
-      <w:r>
-        <w:t xml:space="preserve"> </w:t>
-      </w:r>
-      <w:r>
-        <w:t xml:space="preserve">a Height Premium Dwarf an Obesity Penalty in the Labor Market?”</w:t>
+        <w:t xml:space="preserve">Medoff, James L., and Katharine G. Abraham. 1980.</w:t>
+      </w:r>
+      <w:r>
+        <w:t xml:space="preserve"> </w:t>
+      </w:r>
+      <w:r>
+        <w:t xml:space="preserve">“Experience,</w:t>
+      </w:r>
+      <w:r>
+        <w:t xml:space="preserve"> </w:t>
+      </w:r>
+      <w:r>
+        <w:t xml:space="preserve">Performance</w:t>
+      </w:r>
+      <w:r>
+        <w:t xml:space="preserve">, and</w:t>
+      </w:r>
+      <w:r>
+        <w:t xml:space="preserve"> </w:t>
+      </w:r>
+      <w:r>
+        <w:t xml:space="preserve">Earnings</w:t>
+      </w:r>
+      <w:r>
+        <w:t xml:space="preserve">.”</w:t>
       </w:r>
       <w:r>
         <w:t xml:space="preserve"> </w:t>
@@ -16934,35 +16983,35 @@
           <w:iCs/>
           <w:i/>
         </w:rPr>
-        <w:t xml:space="preserve">Economics &amp; Human Biology</w:t>
-      </w:r>
-      <w:r>
-        <w:t xml:space="preserve"> </w:t>
-      </w:r>
-      <w:r>
-        <w:t xml:space="preserve">27 (November): 289–304.</w:t>
+        <w:t xml:space="preserve">The Quarterly Journal of Economics</w:t>
+      </w:r>
+      <w:r>
+        <w:t xml:space="preserve"> </w:t>
+      </w:r>
+      <w:r>
+        <w:t xml:space="preserve">95 (4): 703–36.</w:t>
       </w:r>
     </w:p>
     <w:bookmarkEnd w:id="91"/>
-    <w:bookmarkStart w:id="92" w:name="ref-medoff1980"/>
+    <w:bookmarkStart w:id="92" w:name="ref-mincer1974"/>
     <w:p>
       <w:pPr>
         <w:pStyle w:val="Bibliography"/>
       </w:pPr>
       <w:r>
-        <w:t xml:space="preserve">Medoff, James L., and Katharine G. Abraham. 1980.</w:t>
-      </w:r>
-      <w:r>
-        <w:t xml:space="preserve"> </w:t>
-      </w:r>
-      <w:r>
-        <w:t xml:space="preserve">“Experience,</w:t>
-      </w:r>
-      <w:r>
-        <w:t xml:space="preserve"> </w:t>
-      </w:r>
-      <w:r>
-        <w:t xml:space="preserve">Performance</w:t>
+        <w:t xml:space="preserve">Mincer, Jacob A. 1974.</w:t>
+      </w:r>
+      <w:r>
+        <w:t xml:space="preserve"> </w:t>
+      </w:r>
+      <w:r>
+        <w:t xml:space="preserve">“Schooling,</w:t>
+      </w:r>
+      <w:r>
+        <w:t xml:space="preserve"> </w:t>
+      </w:r>
+      <w:r>
+        <w:t xml:space="preserve">Experience</w:t>
       </w:r>
       <w:r>
         <w:t xml:space="preserve">, and</w:t>
@@ -16984,47 +17033,35 @@
           <w:iCs/>
           <w:i/>
         </w:rPr>
-        <w:t xml:space="preserve">The Quarterly Journal of Economics</w:t>
-      </w:r>
-      <w:r>
-        <w:t xml:space="preserve"> </w:t>
-      </w:r>
-      <w:r>
-        <w:t xml:space="preserve">95 (4): 703–36.</w:t>
+        <w:t xml:space="preserve">NBER Books</w:t>
+      </w:r>
+      <w:r>
+        <w:t xml:space="preserve">.</w:t>
       </w:r>
     </w:p>
     <w:bookmarkEnd w:id="92"/>
-    <w:bookmarkStart w:id="93" w:name="ref-mincer1974"/>
+    <w:bookmarkStart w:id="93" w:name="ref-mitchell2020"/>
     <w:p>
       <w:pPr>
         <w:pStyle w:val="Bibliography"/>
       </w:pPr>
       <w:r>
-        <w:t xml:space="preserve">Mincer, Jacob A. 1974.</w:t>
-      </w:r>
-      <w:r>
-        <w:t xml:space="preserve"> </w:t>
-      </w:r>
-      <w:r>
-        <w:t xml:space="preserve">“Schooling,</w:t>
-      </w:r>
-      <w:r>
-        <w:t xml:space="preserve"> </w:t>
-      </w:r>
-      <w:r>
-        <w:t xml:space="preserve">Experience</w:t>
-      </w:r>
-      <w:r>
-        <w:t xml:space="preserve">, and</w:t>
-      </w:r>
-      <w:r>
-        <w:t xml:space="preserve"> </w:t>
-      </w:r>
-      <w:r>
-        <w:t xml:space="preserve">Earnings</w:t>
-      </w:r>
-      <w:r>
-        <w:t xml:space="preserve">.”</w:t>
+        <w:t xml:space="preserve">Mitchell, Travis. 2020.</w:t>
+      </w:r>
+      <w:r>
+        <w:t xml:space="preserve"> </w:t>
+      </w:r>
+      <w:r>
+        <w:t xml:space="preserve">“2.</w:t>
+      </w:r>
+      <w:r>
+        <w:t xml:space="preserve"> </w:t>
+      </w:r>
+      <w:r>
+        <w:t xml:space="preserve">Women</w:t>
+      </w:r>
+      <w:r>
+        <w:t xml:space="preserve">’s Lead in Skills and Education Is Helping Narrow the Gender Wage Gap.”</w:t>
       </w:r>
       <w:r>
         <w:t xml:space="preserve"> </w:t>
@@ -17034,35 +17071,312 @@
           <w:iCs/>
           <w:i/>
         </w:rPr>
-        <w:t xml:space="preserve">NBER Books</w:t>
+        <w:t xml:space="preserve">Pew Research Center’s Social &amp; Demographic Trends Project</w:t>
       </w:r>
       <w:r>
         <w:t xml:space="preserve">.</w:t>
       </w:r>
     </w:p>
     <w:bookmarkEnd w:id="93"/>
-    <w:bookmarkStart w:id="94" w:name="ref-mitchell2020"/>
+    <w:bookmarkStart w:id="94" w:name="ref-nls2023"/>
     <w:p>
       <w:pPr>
         <w:pStyle w:val="Bibliography"/>
       </w:pPr>
       <w:r>
-        <w:t xml:space="preserve">Mitchell, Travis. 2020.</w:t>
-      </w:r>
-      <w:r>
-        <w:t xml:space="preserve"> </w:t>
-      </w:r>
-      <w:r>
-        <w:t xml:space="preserve">“2.</w:t>
-      </w:r>
-      <w:r>
-        <w:t xml:space="preserve"> </w:t>
-      </w:r>
-      <w:r>
-        <w:t xml:space="preserve">Women</w:t>
-      </w:r>
-      <w:r>
-        <w:t xml:space="preserve">’s Lead in Skills and Education Is Helping Narrow the Gender Wage Gap.”</w:t>
+        <w:t xml:space="preserve">NLS. 2023.</w:t>
+      </w:r>
+      <w:r>
+        <w:t xml:space="preserve"> </w:t>
+      </w:r>
+      <w:r>
+        <w:t xml:space="preserve">“Aptitude,</w:t>
+      </w:r>
+      <w:r>
+        <w:t xml:space="preserve"> </w:t>
+      </w:r>
+      <w:r>
+        <w:t xml:space="preserve">Achievement</w:t>
+      </w:r>
+      <w:r>
+        <w:t xml:space="preserve"> </w:t>
+      </w:r>
+      <w:r>
+        <w:t xml:space="preserve">&amp;</w:t>
+      </w:r>
+      <w:r>
+        <w:t xml:space="preserve"> </w:t>
+      </w:r>
+      <w:r>
+        <w:t xml:space="preserve">Intelligence Scores</w:t>
+      </w:r>
+      <w:r>
+        <w:t xml:space="preserve"> </w:t>
+      </w:r>
+      <w:r>
+        <w:t xml:space="preserve">|</w:t>
+      </w:r>
+      <w:r>
+        <w:t xml:space="preserve"> </w:t>
+      </w:r>
+      <w:r>
+        <w:t xml:space="preserve">National Longitudinal Surveys</w:t>
+      </w:r>
+      <w:r>
+        <w:t xml:space="preserve">.”</w:t>
+      </w:r>
+      <w:r>
+        <w:t xml:space="preserve"> </w:t>
+      </w:r>
+      <w:r>
+        <w:t xml:space="preserve">https://www.nlsinfo.org/content/cohorts/nlsy79/topical-guide/education/aptitude-achievement-intelligence-scores.</w:t>
+      </w:r>
+    </w:p>
+    <w:bookmarkEnd w:id="94"/>
+    <w:bookmarkStart w:id="95" w:name="ref-nyirongo"/>
+    <w:p>
+      <w:pPr>
+        <w:pStyle w:val="Bibliography"/>
+      </w:pPr>
+      <w:r>
+        <w:t xml:space="preserve">Nyirongo, Venge. n.d.</w:t>
+      </w:r>
+      <w:r>
+        <w:t xml:space="preserve"> </w:t>
+      </w:r>
+      <w:r>
+        <w:t xml:space="preserve">“Tackling</w:t>
+      </w:r>
+      <w:r>
+        <w:t xml:space="preserve"> </w:t>
+      </w:r>
+      <w:r>
+        <w:t xml:space="preserve">Discriminatory Labour Practices</w:t>
+      </w:r>
+      <w:r>
+        <w:t xml:space="preserve">,</w:t>
+      </w:r>
+      <w:r>
+        <w:t xml:space="preserve"> </w:t>
+      </w:r>
+      <w:r>
+        <w:t xml:space="preserve">Labour Market Segmentation</w:t>
+      </w:r>
+      <w:r>
+        <w:t xml:space="preserve"> </w:t>
+      </w:r>
+      <w:r>
+        <w:t xml:space="preserve">and</w:t>
+      </w:r>
+      <w:r>
+        <w:t xml:space="preserve"> </w:t>
+      </w:r>
+      <w:r>
+        <w:t xml:space="preserve">Gender Pay Gaps</w:t>
+      </w:r>
+      <w:r>
+        <w:t xml:space="preserve">.”</w:t>
+      </w:r>
+    </w:p>
+    <w:bookmarkEnd w:id="95"/>
+    <w:bookmarkStart w:id="96" w:name="ref-ochsenfeld2016"/>
+    <w:p>
+      <w:pPr>
+        <w:pStyle w:val="Bibliography"/>
+      </w:pPr>
+      <w:r>
+        <w:t xml:space="preserve">Ochsenfeld, Fabian. 2016.</w:t>
+      </w:r>
+      <w:r>
+        <w:t xml:space="preserve"> </w:t>
+      </w:r>
+      <w:r>
+        <w:t xml:space="preserve">“The</w:t>
+      </w:r>
+      <w:r>
+        <w:t xml:space="preserve"> </w:t>
+      </w:r>
+      <w:r>
+        <w:t xml:space="preserve">Gender Income Gap</w:t>
+      </w:r>
+      <w:r>
+        <w:t xml:space="preserve"> </w:t>
+      </w:r>
+      <w:r>
+        <w:t xml:space="preserve">and the</w:t>
+      </w:r>
+      <w:r>
+        <w:t xml:space="preserve"> </w:t>
+      </w:r>
+      <w:r>
+        <w:t xml:space="preserve">Roles</w:t>
+      </w:r>
+      <w:r>
+        <w:t xml:space="preserve"> </w:t>
+      </w:r>
+      <w:r>
+        <w:t xml:space="preserve">of</w:t>
+      </w:r>
+      <w:r>
+        <w:t xml:space="preserve"> </w:t>
+      </w:r>
+      <w:r>
+        <w:t xml:space="preserve">Education</w:t>
+      </w:r>
+      <w:r>
+        <w:t xml:space="preserve"> </w:t>
+      </w:r>
+      <w:r>
+        <w:t xml:space="preserve">and</w:t>
+      </w:r>
+      <w:r>
+        <w:t xml:space="preserve"> </w:t>
+      </w:r>
+      <w:r>
+        <w:t xml:space="preserve">Family Formation</w:t>
+      </w:r>
+      <w:r>
+        <w:t xml:space="preserve">:</w:t>
+      </w:r>
+      <w:r>
+        <w:t xml:space="preserve"> </w:t>
+      </w:r>
+      <w:r>
+        <w:t xml:space="preserve">A Scientific Replication</w:t>
+      </w:r>
+      <w:r>
+        <w:t xml:space="preserve"> </w:t>
+      </w:r>
+      <w:r>
+        <w:t xml:space="preserve">of</w:t>
+      </w:r>
+      <w:r>
+        <w:t xml:space="preserve"> </w:t>
+      </w:r>
+      <w:r>
+        <w:t xml:space="preserve">Bobbitt-Zeher</w:t>
+      </w:r>
+      <w:r>
+        <w:t xml:space="preserve"> </w:t>
+      </w:r>
+      <w:r>
+        <w:t xml:space="preserve">(2007).”</w:t>
+      </w:r>
+      <w:r>
+        <w:t xml:space="preserve"> </w:t>
+      </w:r>
+      <w:r>
+        <w:t xml:space="preserve">{{SSRN Scholarly Paper}}.</w:t>
+      </w:r>
+      <w:r>
+        <w:t xml:space="preserve"> </w:t>
+      </w:r>
+      <w:r>
+        <w:t xml:space="preserve">Rochester, NY</w:t>
+      </w:r>
+      <w:r>
+        <w:t xml:space="preserve">.</w:t>
+      </w:r>
+    </w:p>
+    <w:bookmarkEnd w:id="96"/>
+    <w:bookmarkStart w:id="97" w:name="ref-on-the-economy-blog2020"/>
+    <w:p>
+      <w:pPr>
+        <w:pStyle w:val="Bibliography"/>
+      </w:pPr>
+      <w:r>
+        <w:t xml:space="preserve">On-The-Economy-Blog. 2020.</w:t>
+      </w:r>
+      <w:r>
+        <w:t xml:space="preserve"> </w:t>
+      </w:r>
+      <w:r>
+        <w:t xml:space="preserve">“Taking a</w:t>
+      </w:r>
+      <w:r>
+        <w:t xml:space="preserve"> </w:t>
+      </w:r>
+      <w:r>
+        <w:t xml:space="preserve">Closer Look</w:t>
+      </w:r>
+      <w:r>
+        <w:t xml:space="preserve"> </w:t>
+      </w:r>
+      <w:r>
+        <w:t xml:space="preserve">at</w:t>
+      </w:r>
+      <w:r>
+        <w:t xml:space="preserve"> </w:t>
+      </w:r>
+      <w:r>
+        <w:t xml:space="preserve">Marital Status</w:t>
+      </w:r>
+      <w:r>
+        <w:t xml:space="preserve"> </w:t>
+      </w:r>
+      <w:r>
+        <w:t xml:space="preserve">and the</w:t>
+      </w:r>
+      <w:r>
+        <w:t xml:space="preserve"> </w:t>
+      </w:r>
+      <w:r>
+        <w:t xml:space="preserve">Earnings Gap</w:t>
+      </w:r>
+      <w:r>
+        <w:t xml:space="preserve">.”</w:t>
+      </w:r>
+      <w:r>
+        <w:t xml:space="preserve"> </w:t>
+      </w:r>
+      <w:r>
+        <w:t xml:space="preserve">https://www.stlouisfed.org/on-the-economy/2020/september/taking-closer-look-marital-status-earnings-gap.</w:t>
+      </w:r>
+    </w:p>
+    <w:bookmarkEnd w:id="97"/>
+    <w:bookmarkStart w:id="98" w:name="ref-petersen1995"/>
+    <w:p>
+      <w:pPr>
+        <w:pStyle w:val="Bibliography"/>
+      </w:pPr>
+      <w:r>
+        <w:t xml:space="preserve">Petersen, Trond, and Laurie A. Morgan. 1995.</w:t>
+      </w:r>
+      <w:r>
+        <w:t xml:space="preserve"> </w:t>
+      </w:r>
+      <w:r>
+        <w:t xml:space="preserve">“Separate and</w:t>
+      </w:r>
+      <w:r>
+        <w:t xml:space="preserve"> </w:t>
+      </w:r>
+      <w:r>
+        <w:t xml:space="preserve">Unequal</w:t>
+      </w:r>
+      <w:r>
+        <w:t xml:space="preserve">:</w:t>
+      </w:r>
+      <w:r>
+        <w:t xml:space="preserve"> </w:t>
+      </w:r>
+      <w:r>
+        <w:t xml:space="preserve">Occupation-Establishment Sex Segregation</w:t>
+      </w:r>
+      <w:r>
+        <w:t xml:space="preserve"> </w:t>
+      </w:r>
+      <w:r>
+        <w:t xml:space="preserve">and the</w:t>
+      </w:r>
+      <w:r>
+        <w:t xml:space="preserve"> </w:t>
+      </w:r>
+      <w:r>
+        <w:t xml:space="preserve">Gender Wage Gap</w:t>
+      </w:r>
+      <w:r>
+        <w:t xml:space="preserve">.”</w:t>
       </w:r>
       <w:r>
         <w:t xml:space="preserve"> </w:t>
@@ -17072,309 +17386,35 @@
           <w:iCs/>
           <w:i/>
         </w:rPr>
-        <w:t xml:space="preserve">Pew Research Center’s Social &amp; Demographic Trends Project</w:t>
-      </w:r>
-      <w:r>
-        <w:t xml:space="preserve">.</w:t>
-      </w:r>
-    </w:p>
-    <w:bookmarkEnd w:id="94"/>
-    <w:bookmarkStart w:id="95" w:name="ref-nls2023"/>
-    <w:p>
-      <w:pPr>
-        <w:pStyle w:val="Bibliography"/>
-      </w:pPr>
-      <w:r>
-        <w:t xml:space="preserve">NLS. 2023.</w:t>
-      </w:r>
-      <w:r>
-        <w:t xml:space="preserve"> </w:t>
-      </w:r>
-      <w:r>
-        <w:t xml:space="preserve">“Aptitude,</w:t>
-      </w:r>
-      <w:r>
-        <w:t xml:space="preserve"> </w:t>
-      </w:r>
-      <w:r>
-        <w:t xml:space="preserve">Achievement</w:t>
-      </w:r>
-      <w:r>
-        <w:t xml:space="preserve"> </w:t>
-      </w:r>
-      <w:r>
-        <w:t xml:space="preserve">&amp;</w:t>
-      </w:r>
-      <w:r>
-        <w:t xml:space="preserve"> </w:t>
-      </w:r>
-      <w:r>
-        <w:t xml:space="preserve">Intelligence Scores</w:t>
-      </w:r>
-      <w:r>
-        <w:t xml:space="preserve"> </w:t>
-      </w:r>
-      <w:r>
-        <w:t xml:space="preserve">|</w:t>
-      </w:r>
-      <w:r>
-        <w:t xml:space="preserve"> </w:t>
-      </w:r>
-      <w:r>
-        <w:t xml:space="preserve">National Longitudinal Surveys</w:t>
-      </w:r>
-      <w:r>
-        <w:t xml:space="preserve">.”</w:t>
-      </w:r>
-      <w:r>
-        <w:t xml:space="preserve"> </w:t>
-      </w:r>
-      <w:r>
-        <w:t xml:space="preserve">https://www.nlsinfo.org/content/cohorts/nlsy79/topical-guide/education/aptitude-achievement-intelligence-scores.</w:t>
-      </w:r>
-    </w:p>
-    <w:bookmarkEnd w:id="95"/>
-    <w:bookmarkStart w:id="96" w:name="ref-nyirongo"/>
-    <w:p>
-      <w:pPr>
-        <w:pStyle w:val="Bibliography"/>
-      </w:pPr>
-      <w:r>
-        <w:t xml:space="preserve">Nyirongo, Venge. n.d.</w:t>
-      </w:r>
-      <w:r>
-        <w:t xml:space="preserve"> </w:t>
-      </w:r>
-      <w:r>
-        <w:t xml:space="preserve">“Tackling</w:t>
-      </w:r>
-      <w:r>
-        <w:t xml:space="preserve"> </w:t>
-      </w:r>
-      <w:r>
-        <w:t xml:space="preserve">Discriminatory Labour Practices</w:t>
-      </w:r>
-      <w:r>
-        <w:t xml:space="preserve">,</w:t>
-      </w:r>
-      <w:r>
-        <w:t xml:space="preserve"> </w:t>
-      </w:r>
-      <w:r>
-        <w:t xml:space="preserve">Labour Market Segmentation</w:t>
-      </w:r>
-      <w:r>
-        <w:t xml:space="preserve"> </w:t>
-      </w:r>
-      <w:r>
-        <w:t xml:space="preserve">and</w:t>
-      </w:r>
-      <w:r>
-        <w:t xml:space="preserve"> </w:t>
-      </w:r>
-      <w:r>
-        <w:t xml:space="preserve">Gender Pay Gaps</w:t>
-      </w:r>
-      <w:r>
-        <w:t xml:space="preserve">.”</w:t>
-      </w:r>
-    </w:p>
-    <w:bookmarkEnd w:id="96"/>
-    <w:bookmarkStart w:id="97" w:name="ref-ochsenfeld2016"/>
-    <w:p>
-      <w:pPr>
-        <w:pStyle w:val="Bibliography"/>
-      </w:pPr>
-      <w:r>
-        <w:t xml:space="preserve">Ochsenfeld, Fabian. 2016.</w:t>
-      </w:r>
-      <w:r>
-        <w:t xml:space="preserve"> </w:t>
-      </w:r>
-      <w:r>
-        <w:t xml:space="preserve">“The</w:t>
-      </w:r>
-      <w:r>
-        <w:t xml:space="preserve"> </w:t>
-      </w:r>
-      <w:r>
-        <w:t xml:space="preserve">Gender Income Gap</w:t>
-      </w:r>
-      <w:r>
-        <w:t xml:space="preserve"> </w:t>
-      </w:r>
-      <w:r>
-        <w:t xml:space="preserve">and the</w:t>
-      </w:r>
-      <w:r>
-        <w:t xml:space="preserve"> </w:t>
-      </w:r>
-      <w:r>
-        <w:t xml:space="preserve">Roles</w:t>
-      </w:r>
-      <w:r>
-        <w:t xml:space="preserve"> </w:t>
-      </w:r>
-      <w:r>
-        <w:t xml:space="preserve">of</w:t>
-      </w:r>
-      <w:r>
-        <w:t xml:space="preserve"> </w:t>
-      </w:r>
-      <w:r>
-        <w:t xml:space="preserve">Education</w:t>
-      </w:r>
-      <w:r>
-        <w:t xml:space="preserve"> </w:t>
-      </w:r>
-      <w:r>
-        <w:t xml:space="preserve">and</w:t>
-      </w:r>
-      <w:r>
-        <w:t xml:space="preserve"> </w:t>
-      </w:r>
-      <w:r>
-        <w:t xml:space="preserve">Family Formation</w:t>
-      </w:r>
-      <w:r>
-        <w:t xml:space="preserve">:</w:t>
-      </w:r>
-      <w:r>
-        <w:t xml:space="preserve"> </w:t>
-      </w:r>
-      <w:r>
-        <w:t xml:space="preserve">A Scientific Replication</w:t>
-      </w:r>
-      <w:r>
-        <w:t xml:space="preserve"> </w:t>
-      </w:r>
-      <w:r>
-        <w:t xml:space="preserve">of</w:t>
-      </w:r>
-      <w:r>
-        <w:t xml:space="preserve"> </w:t>
-      </w:r>
-      <w:r>
-        <w:t xml:space="preserve">Bobbitt-Zeher</w:t>
-      </w:r>
-      <w:r>
-        <w:t xml:space="preserve"> </w:t>
-      </w:r>
-      <w:r>
-        <w:t xml:space="preserve">(2007).”</w:t>
-      </w:r>
-      <w:r>
-        <w:t xml:space="preserve"> </w:t>
-      </w:r>
-      <w:r>
-        <w:t xml:space="preserve">{{SSRN Scholarly Paper}}.</w:t>
-      </w:r>
-      <w:r>
-        <w:t xml:space="preserve"> </w:t>
-      </w:r>
-      <w:r>
-        <w:t xml:space="preserve">Rochester, NY</w:t>
-      </w:r>
-      <w:r>
-        <w:t xml:space="preserve">.</w:t>
-      </w:r>
-    </w:p>
-    <w:bookmarkEnd w:id="97"/>
-    <w:bookmarkStart w:id="98" w:name="ref-on-the-economy-blog2020"/>
-    <w:p>
-      <w:pPr>
-        <w:pStyle w:val="Bibliography"/>
-      </w:pPr>
-      <w:r>
-        <w:t xml:space="preserve">On-The-Economy-Blog. 2020.</w:t>
-      </w:r>
-      <w:r>
-        <w:t xml:space="preserve"> </w:t>
-      </w:r>
-      <w:r>
-        <w:t xml:space="preserve">“Taking a</w:t>
-      </w:r>
-      <w:r>
-        <w:t xml:space="preserve"> </w:t>
-      </w:r>
-      <w:r>
-        <w:t xml:space="preserve">Closer Look</w:t>
-      </w:r>
-      <w:r>
-        <w:t xml:space="preserve"> </w:t>
-      </w:r>
-      <w:r>
-        <w:t xml:space="preserve">at</w:t>
-      </w:r>
-      <w:r>
-        <w:t xml:space="preserve"> </w:t>
-      </w:r>
-      <w:r>
-        <w:t xml:space="preserve">Marital Status</w:t>
-      </w:r>
-      <w:r>
-        <w:t xml:space="preserve"> </w:t>
-      </w:r>
-      <w:r>
-        <w:t xml:space="preserve">and the</w:t>
-      </w:r>
-      <w:r>
-        <w:t xml:space="preserve"> </w:t>
-      </w:r>
-      <w:r>
-        <w:t xml:space="preserve">Earnings Gap</w:t>
-      </w:r>
-      <w:r>
-        <w:t xml:space="preserve">.”</w:t>
-      </w:r>
-      <w:r>
-        <w:t xml:space="preserve"> </w:t>
-      </w:r>
-      <w:r>
-        <w:t xml:space="preserve">https://www.stlouisfed.org/on-the-economy/2020/september/taking-closer-look-marital-status-earnings-gap.</w:t>
+        <w:t xml:space="preserve">American Journal of Sociology</w:t>
+      </w:r>
+      <w:r>
+        <w:t xml:space="preserve"> </w:t>
+      </w:r>
+      <w:r>
+        <w:t xml:space="preserve">101 (2): 329–65.</w:t>
       </w:r>
     </w:p>
     <w:bookmarkEnd w:id="98"/>
-    <w:bookmarkStart w:id="99" w:name="ref-petersen1995"/>
+    <w:bookmarkStart w:id="99" w:name="ref-published2009"/>
     <w:p>
       <w:pPr>
         <w:pStyle w:val="Bibliography"/>
       </w:pPr>
       <w:r>
-        <w:t xml:space="preserve">Petersen, Trond, and Laurie A. Morgan. 1995.</w:t>
-      </w:r>
-      <w:r>
-        <w:t xml:space="preserve"> </w:t>
-      </w:r>
-      <w:r>
-        <w:t xml:space="preserve">“Separate and</w:t>
-      </w:r>
-      <w:r>
-        <w:t xml:space="preserve"> </w:t>
-      </w:r>
-      <w:r>
-        <w:t xml:space="preserve">Unequal</w:t>
-      </w:r>
-      <w:r>
-        <w:t xml:space="preserve">:</w:t>
-      </w:r>
-      <w:r>
-        <w:t xml:space="preserve"> </w:t>
-      </w:r>
-      <w:r>
-        <w:t xml:space="preserve">Occupation-Establishment Sex Segregation</w:t>
-      </w:r>
-      <w:r>
-        <w:t xml:space="preserve"> </w:t>
-      </w:r>
-      <w:r>
-        <w:t xml:space="preserve">and the</w:t>
-      </w:r>
-      <w:r>
-        <w:t xml:space="preserve"> </w:t>
-      </w:r>
-      <w:r>
-        <w:t xml:space="preserve">Gender Wage Gap</w:t>
+        <w:t xml:space="preserve">published, Robert Roy Britt. 2009.</w:t>
+      </w:r>
+      <w:r>
+        <w:t xml:space="preserve"> </w:t>
+      </w:r>
+      <w:r>
+        <w:t xml:space="preserve">“Taller</w:t>
+      </w:r>
+      <w:r>
+        <w:t xml:space="preserve"> </w:t>
+      </w:r>
+      <w:r>
+        <w:t xml:space="preserve">People Earn More Money</w:t>
       </w:r>
       <w:r>
         <w:t xml:space="preserve">.”</w:t>
@@ -17387,38 +17427,20 @@
           <w:iCs/>
           <w:i/>
         </w:rPr>
-        <w:t xml:space="preserve">American Journal of Sociology</w:t>
-      </w:r>
-      <w:r>
-        <w:t xml:space="preserve"> </w:t>
-      </w:r>
-      <w:r>
-        <w:t xml:space="preserve">101 (2): 329–65.</w:t>
+        <w:t xml:space="preserve">Livescience.com</w:t>
+      </w:r>
+      <w:r>
+        <w:t xml:space="preserve">. https://www.livescience.com/5552-taller-people-earn-money.html.</w:t>
       </w:r>
     </w:p>
     <w:bookmarkEnd w:id="99"/>
-    <w:bookmarkStart w:id="100" w:name="ref-published2009"/>
+    <w:bookmarkStart w:id="101" w:name="ref-Rcore"/>
     <w:p>
       <w:pPr>
         <w:pStyle w:val="Bibliography"/>
       </w:pPr>
       <w:r>
-        <w:t xml:space="preserve">published, Robert Roy Britt. 2009.</w:t>
-      </w:r>
-      <w:r>
-        <w:t xml:space="preserve"> </w:t>
-      </w:r>
-      <w:r>
-        <w:t xml:space="preserve">“Taller</w:t>
-      </w:r>
-      <w:r>
-        <w:t xml:space="preserve"> </w:t>
-      </w:r>
-      <w:r>
-        <w:t xml:space="preserve">People Earn More Money</w:t>
-      </w:r>
-      <w:r>
-        <w:t xml:space="preserve">.”</w:t>
+        <w:t xml:space="preserve">R Core Team. 2021.</w:t>
       </w:r>
       <w:r>
         <w:t xml:space="preserve"> </w:t>
@@ -17428,29 +17450,6 @@
           <w:iCs/>
           <w:i/>
         </w:rPr>
-        <w:t xml:space="preserve">Livescience.com</w:t>
-      </w:r>
-      <w:r>
-        <w:t xml:space="preserve">. https://www.livescience.com/5552-taller-people-earn-money.html.</w:t>
-      </w:r>
-    </w:p>
-    <w:bookmarkEnd w:id="100"/>
-    <w:bookmarkStart w:id="102" w:name="ref-Rcore"/>
-    <w:p>
-      <w:pPr>
-        <w:pStyle w:val="Bibliography"/>
-      </w:pPr>
-      <w:r>
-        <w:t xml:space="preserve">R Core Team. 2021.</w:t>
-      </w:r>
-      <w:r>
-        <w:t xml:space="preserve"> </w:t>
-      </w:r>
-      <w:r>
-        <w:rPr>
-          <w:iCs/>
-          <w:i/>
-        </w:rPr>
         <w:t xml:space="preserve">R: A Language and Environment for Statistical Computing</w:t>
       </w:r>
       <w:r>
@@ -17459,7 +17458,7 @@
       <w:r>
         <w:t xml:space="preserve"> </w:t>
       </w:r>
-      <w:hyperlink r:id="rId101">
+      <w:hyperlink r:id="rId100">
         <w:r>
           <w:rPr>
             <w:rStyle w:val="Hyperlink"/>
@@ -17471,8 +17470,8 @@
         <w:t xml:space="preserve">.</w:t>
       </w:r>
     </w:p>
-    <w:bookmarkEnd w:id="102"/>
-    <w:bookmarkStart w:id="103" w:name="ref-santossilva2021"/>
+    <w:bookmarkEnd w:id="101"/>
+    <w:bookmarkStart w:id="102" w:name="ref-santossilva2021"/>
     <w:p>
       <w:pPr>
         <w:pStyle w:val="Bibliography"/>
@@ -17503,8 +17502,8 @@
         <w:t xml:space="preserve">19 (3): 581–614.</w:t>
       </w:r>
     </w:p>
-    <w:bookmarkEnd w:id="103"/>
-    <w:bookmarkStart w:id="104" w:name="ref-sargent1994"/>
+    <w:bookmarkEnd w:id="102"/>
+    <w:bookmarkStart w:id="103" w:name="ref-sargent1994"/>
     <w:p>
       <w:pPr>
         <w:pStyle w:val="Bibliography"/>
@@ -17601,68 +17600,117 @@
         <w:t xml:space="preserve">148 (7): 681–87.</w:t>
       </w:r>
     </w:p>
+    <w:bookmarkEnd w:id="103"/>
+    <w:bookmarkStart w:id="104" w:name="ref-zotero-1832"/>
+    <w:p>
+      <w:pPr>
+        <w:pStyle w:val="Bibliography"/>
+      </w:pPr>
+      <w:r>
+        <w:t xml:space="preserve">“The</w:t>
+      </w:r>
+      <w:r>
+        <w:t xml:space="preserve"> </w:t>
+      </w:r>
+      <w:r>
+        <w:t xml:space="preserve">Impact</w:t>
+      </w:r>
+      <w:r>
+        <w:t xml:space="preserve"> </w:t>
+      </w:r>
+      <w:r>
+        <w:t xml:space="preserve">of</w:t>
+      </w:r>
+      <w:r>
+        <w:t xml:space="preserve"> </w:t>
+      </w:r>
+      <w:r>
+        <w:t xml:space="preserve">Obesity</w:t>
+      </w:r>
+      <w:r>
+        <w:t xml:space="preserve"> </w:t>
+      </w:r>
+      <w:r>
+        <w:t xml:space="preserve">on</w:t>
+      </w:r>
+      <w:r>
+        <w:t xml:space="preserve"> </w:t>
+      </w:r>
+      <w:r>
+        <w:t xml:space="preserve">Wages</w:t>
+      </w:r>
+      <w:r>
+        <w:t xml:space="preserve"> </w:t>
+      </w:r>
+      <w:r>
+        <w:t xml:space="preserve">|</w:t>
+      </w:r>
+      <w:r>
+        <w:t xml:space="preserve"> </w:t>
+      </w:r>
+      <w:r>
+        <w:t xml:space="preserve">Journal</w:t>
+      </w:r>
+      <w:r>
+        <w:t xml:space="preserve"> </w:t>
+      </w:r>
+      <w:r>
+        <w:t xml:space="preserve">of</w:t>
+      </w:r>
+      <w:r>
+        <w:t xml:space="preserve"> </w:t>
+      </w:r>
+      <w:r>
+        <w:t xml:space="preserve">Human Resources</w:t>
+      </w:r>
+      <w:r>
+        <w:t xml:space="preserve">.”</w:t>
+      </w:r>
+      <w:r>
+        <w:t xml:space="preserve"> </w:t>
+      </w:r>
+      <w:r>
+        <w:t xml:space="preserve">n.d. https://jhr.uwpress.org/content/XXXIX/2/451.short. Accessed October 6, 2023.</w:t>
+      </w:r>
+    </w:p>
     <w:bookmarkEnd w:id="104"/>
-    <w:bookmarkStart w:id="105" w:name="ref-zotero-1832"/>
+    <w:bookmarkStart w:id="105" w:name="ref-zotero-1833"/>
     <w:p>
       <w:pPr>
         <w:pStyle w:val="Bibliography"/>
       </w:pPr>
       <w:r>
-        <w:t xml:space="preserve">“The</w:t>
-      </w:r>
-      <w:r>
-        <w:t xml:space="preserve"> </w:t>
-      </w:r>
-      <w:r>
-        <w:t xml:space="preserve">Impact</w:t>
-      </w:r>
-      <w:r>
-        <w:t xml:space="preserve"> </w:t>
-      </w:r>
-      <w:r>
-        <w:t xml:space="preserve">of</w:t>
-      </w:r>
-      <w:r>
-        <w:t xml:space="preserve"> </w:t>
-      </w:r>
-      <w:r>
-        <w:t xml:space="preserve">Obesity</w:t>
-      </w:r>
-      <w:r>
-        <w:t xml:space="preserve"> </w:t>
-      </w:r>
-      <w:r>
-        <w:t xml:space="preserve">on</w:t>
-      </w:r>
-      <w:r>
-        <w:t xml:space="preserve"> </w:t>
-      </w:r>
-      <w:r>
-        <w:t xml:space="preserve">Wages</w:t>
-      </w:r>
-      <w:r>
-        <w:t xml:space="preserve"> </w:t>
-      </w:r>
-      <w:r>
-        <w:t xml:space="preserve">|</w:t>
-      </w:r>
-      <w:r>
-        <w:t xml:space="preserve"> </w:t>
-      </w:r>
-      <w:r>
-        <w:t xml:space="preserve">Journal</w:t>
-      </w:r>
-      <w:r>
-        <w:t xml:space="preserve"> </w:t>
-      </w:r>
-      <w:r>
-        <w:t xml:space="preserve">of</w:t>
-      </w:r>
-      <w:r>
-        <w:t xml:space="preserve"> </w:t>
-      </w:r>
-      <w:r>
-        <w:t xml:space="preserve">Human Resources</w:t>
+        <w:t xml:space="preserve">“The Wage Effects of Obesity: A Longitudinal Study -</w:t>
+      </w:r>
+      <w:r>
+        <w:t xml:space="preserve"> </w:t>
+      </w:r>
+      <w:r>
+        <w:t xml:space="preserve">Baum</w:t>
+      </w:r>
+      <w:r>
+        <w:t xml:space="preserve"> </w:t>
+      </w:r>
+      <w:r>
+        <w:t xml:space="preserve">- 2004 -</w:t>
+      </w:r>
+      <w:r>
+        <w:t xml:space="preserve"> </w:t>
+      </w:r>
+      <w:r>
+        <w:t xml:space="preserve">Health Economics</w:t>
+      </w:r>
+      <w:r>
+        <w:t xml:space="preserve"> </w:t>
+      </w:r>
+      <w:r>
+        <w:t xml:space="preserve">-</w:t>
+      </w:r>
+      <w:r>
+        <w:t xml:space="preserve"> </w:t>
+      </w:r>
+      <w:r>
+        <w:t xml:space="preserve">Wiley Online Library</w:t>
       </w:r>
       <w:r>
         <w:t xml:space="preserve">.”</w:t>
@@ -17671,47 +17719,41 @@
         <w:t xml:space="preserve"> </w:t>
       </w:r>
       <w:r>
-        <w:t xml:space="preserve">n.d. https://jhr.uwpress.org/content/XXXIX/2/451.short. Accessed October 6, 2023.</w:t>
+        <w:t xml:space="preserve">n.d. https://onlinelibrary.wiley.com/doi/abs/10.1002/hec.881. Accessed October 6, 2023.</w:t>
       </w:r>
     </w:p>
     <w:bookmarkEnd w:id="105"/>
-    <w:bookmarkStart w:id="106" w:name="ref-zotero-1833"/>
+    <w:bookmarkStart w:id="106" w:name="ref-vandenbroucke"/>
     <w:p>
       <w:pPr>
         <w:pStyle w:val="Bibliography"/>
       </w:pPr>
       <w:r>
-        <w:t xml:space="preserve">“The Wage Effects of Obesity: A Longitudinal Study -</w:t>
-      </w:r>
-      <w:r>
-        <w:t xml:space="preserve"> </w:t>
-      </w:r>
-      <w:r>
-        <w:t xml:space="preserve">Baum</w:t>
-      </w:r>
-      <w:r>
-        <w:t xml:space="preserve"> </w:t>
-      </w:r>
-      <w:r>
-        <w:t xml:space="preserve">- 2004 -</w:t>
-      </w:r>
-      <w:r>
-        <w:t xml:space="preserve"> </w:t>
-      </w:r>
-      <w:r>
-        <w:t xml:space="preserve">Health Economics</w:t>
-      </w:r>
-      <w:r>
-        <w:t xml:space="preserve"> </w:t>
-      </w:r>
-      <w:r>
-        <w:t xml:space="preserve">-</w:t>
-      </w:r>
-      <w:r>
-        <w:t xml:space="preserve"> </w:t>
-      </w:r>
-      <w:r>
-        <w:t xml:space="preserve">Wiley Online Library</w:t>
+        <w:t xml:space="preserve">Vandenbroucke, Guillaume. n.d.</w:t>
+      </w:r>
+      <w:r>
+        <w:t xml:space="preserve"> </w:t>
+      </w:r>
+      <w:r>
+        <w:t xml:space="preserve">“Married</w:t>
+      </w:r>
+      <w:r>
+        <w:t xml:space="preserve"> </w:t>
+      </w:r>
+      <w:r>
+        <w:t xml:space="preserve">Men Sit Atop</w:t>
+      </w:r>
+      <w:r>
+        <w:t xml:space="preserve"> </w:t>
+      </w:r>
+      <w:r>
+        <w:t xml:space="preserve">the</w:t>
+      </w:r>
+      <w:r>
+        <w:t xml:space="preserve"> </w:t>
+      </w:r>
+      <w:r>
+        <w:t xml:space="preserve">Wage Ladder</w:t>
       </w:r>
       <w:r>
         <w:t xml:space="preserve">.”</w:t>
@@ -17720,54 +17762,11 @@
         <w:t xml:space="preserve"> </w:t>
       </w:r>
       <w:r>
-        <w:t xml:space="preserve">n.d. https://onlinelibrary.wiley.com/doi/abs/10.1002/hec.881. Accessed October 6, 2023.</w:t>
+        <w:t xml:space="preserve">https://research.stlouisfed.org/publications/economic-synopses/2018/09/14/married-men-sit-atop-the-wage-ladder. Accessed October 6, 2023.</w:t>
       </w:r>
     </w:p>
     <w:bookmarkEnd w:id="106"/>
-    <w:bookmarkStart w:id="107" w:name="ref-vandenbroucke"/>
-    <w:p>
-      <w:pPr>
-        <w:pStyle w:val="Bibliography"/>
-      </w:pPr>
-      <w:r>
-        <w:t xml:space="preserve">Vandenbroucke, Guillaume. n.d.</w:t>
-      </w:r>
-      <w:r>
-        <w:t xml:space="preserve"> </w:t>
-      </w:r>
-      <w:r>
-        <w:t xml:space="preserve">“Married</w:t>
-      </w:r>
-      <w:r>
-        <w:t xml:space="preserve"> </w:t>
-      </w:r>
-      <w:r>
-        <w:t xml:space="preserve">Men Sit Atop</w:t>
-      </w:r>
-      <w:r>
-        <w:t xml:space="preserve"> </w:t>
-      </w:r>
-      <w:r>
-        <w:t xml:space="preserve">the</w:t>
-      </w:r>
-      <w:r>
-        <w:t xml:space="preserve"> </w:t>
-      </w:r>
-      <w:r>
-        <w:t xml:space="preserve">Wage Ladder</w:t>
-      </w:r>
-      <w:r>
-        <w:t xml:space="preserve">.”</w:t>
-      </w:r>
-      <w:r>
-        <w:t xml:space="preserve"> </w:t>
-      </w:r>
-      <w:r>
-        <w:t xml:space="preserve">https://research.stlouisfed.org/publications/economic-synopses/2018/09/14/married-men-sit-atop-the-wage-ladder. Accessed October 6, 2023.</w:t>
-      </w:r>
-    </w:p>
-    <w:bookmarkEnd w:id="107"/>
-    <w:bookmarkStart w:id="109" w:name="ref-modelr"/>
+    <w:bookmarkStart w:id="108" w:name="ref-modelr"/>
     <w:p>
       <w:pPr>
         <w:pStyle w:val="Bibliography"/>
@@ -17791,7 +17790,7 @@
       <w:r>
         <w:t xml:space="preserve"> </w:t>
       </w:r>
-      <w:hyperlink r:id="rId108">
+      <w:hyperlink r:id="rId107">
         <w:r>
           <w:rPr>
             <w:rStyle w:val="Hyperlink"/>
@@ -17803,8 +17802,8 @@
         <w:t xml:space="preserve">.</w:t>
       </w:r>
     </w:p>
-    <w:bookmarkEnd w:id="109"/>
-    <w:bookmarkStart w:id="110" w:name="ref-wolfinger2019"/>
+    <w:bookmarkEnd w:id="108"/>
+    <w:bookmarkStart w:id="109" w:name="ref-wolfinger2019"/>
     <w:p>
       <w:pPr>
         <w:pStyle w:val="Bibliography"/>
@@ -17841,8 +17840,8 @@
         <w:t xml:space="preserve">. https://ifstudies.org/blog/can-intelligence-predict-income.</w:t>
       </w:r>
     </w:p>
-    <w:bookmarkEnd w:id="110"/>
-    <w:bookmarkStart w:id="111" w:name="ref-zagorsky2007"/>
+    <w:bookmarkEnd w:id="109"/>
+    <w:bookmarkStart w:id="110" w:name="ref-zagorsky2007"/>
     <w:p>
       <w:pPr>
         <w:pStyle w:val="Bibliography"/>
@@ -17897,6 +17896,7 @@
         <w:t xml:space="preserve">35 (5): 489–501.</w:t>
       </w:r>
     </w:p>
+    <w:bookmarkEnd w:id="110"/>
     <w:bookmarkEnd w:id="111"/>
     <w:bookmarkEnd w:id="112"/>
     <w:bookmarkEnd w:id="113"/>

--- a/_site/assignments/h23/ass2/ass2-h23.docx
+++ b/_site/assignments/h23/ass2/ass2-h23.docx
@@ -72,13 +72,13 @@
         <w:t xml:space="preserve">(tidyverse)</w:t>
       </w:r>
     </w:p>
-    <w:bookmarkStart w:id="113" w:name="beskrivelse-av-data"/>
+    <w:bookmarkStart w:id="20" w:name="beskrivelse-av-data"/>
     <w:p>
       <w:pPr>
-        <w:pStyle w:val="Heading1"/>
-      </w:pPr>
-      <w:r>
-        <w:t xml:space="preserve">1. Beskrivelse av data</w:t>
+        <w:pStyle w:val="Heading2"/>
+      </w:pPr>
+      <w:r>
+        <w:t xml:space="preserve">1 Beskrivelse av data</w:t>
       </w:r>
     </w:p>
     <w:p>
@@ -123,13 +123,14 @@
         <w:t xml:space="preserve">.</w:t>
       </w:r>
     </w:p>
-    <w:bookmarkStart w:id="20" w:name="kode"/>
+    <w:bookmarkEnd w:id="20"/>
+    <w:bookmarkStart w:id="21" w:name="kode"/>
     <w:p>
       <w:pPr>
         <w:pStyle w:val="Heading2"/>
       </w:pPr>
       <w:r>
-        <w:t xml:space="preserve">1.1 Kode</w:t>
+        <w:t xml:space="preserve">2 Kode</w:t>
       </w:r>
     </w:p>
     <w:p>
@@ -1189,14 +1190,14 @@
         <w:t xml:space="preserve">)</w:t>
       </w:r>
     </w:p>
-    <w:bookmarkEnd w:id="20"/>
-    <w:bookmarkStart w:id="33" w:name="gjennomgang-av-koden"/>
+    <w:bookmarkEnd w:id="21"/>
+    <w:bookmarkStart w:id="34" w:name="gjennomgang-av-koden"/>
     <w:p>
       <w:pPr>
         <w:pStyle w:val="Heading2"/>
       </w:pPr>
       <w:r>
-        <w:t xml:space="preserve">1.2 Gjennomgang av koden</w:t>
+        <w:t xml:space="preserve">3 Gjennomgang av koden</w:t>
       </w:r>
     </w:p>
     <w:p>
@@ -1261,140 +1262,140 @@
       </w:pPr>
       <w:r>
         <w:t xml:space="preserve">Vi starter med å lese inn datasettet.</w:t>
+      </w:r>
+    </w:p>
+    <w:bookmarkStart w:id="23" w:name="lst-leser-inn-data"/>
+    <w:p>
+      <w:pPr>
+        <w:pStyle w:val="BodyText"/>
+      </w:pPr>
+      <w:r>
+        <w:t xml:space="preserve">Liste 1: Leser inn heights datasettet fra pakken modelr og gir datasettet navnet hoyde.</w:t>
       </w:r>
     </w:p>
     <w:bookmarkStart w:id="22" w:name="lst-leser-inn-data"/>
     <w:p>
       <w:pPr>
+        <w:pStyle w:val="SourceCode"/>
+      </w:pPr>
+      <w:r>
+        <w:rPr>
+          <w:rStyle w:val="NormalTok"/>
+        </w:rPr>
+        <w:t xml:space="preserve">hoyde </w:t>
+      </w:r>
+      <w:r>
+        <w:rPr>
+          <w:rStyle w:val="OtherTok"/>
+        </w:rPr>
+        <w:t xml:space="preserve">&lt;-</w:t>
+      </w:r>
+      <w:r>
+        <w:rPr>
+          <w:rStyle w:val="NormalTok"/>
+        </w:rPr>
+        <w:t xml:space="preserve"> modelr</w:t>
+      </w:r>
+      <w:r>
+        <w:rPr>
+          <w:rStyle w:val="SpecialCharTok"/>
+        </w:rPr>
+        <w:t xml:space="preserve">::</w:t>
+      </w:r>
+      <w:r>
+        <w:rPr>
+          <w:rStyle w:val="NormalTok"/>
+        </w:rPr>
+        <w:t xml:space="preserve">heights</w:t>
+      </w:r>
+    </w:p>
+    <w:bookmarkEnd w:id="22"/>
+    <w:bookmarkEnd w:id="23"/>
+    <w:p>
+      <w:pPr>
+        <w:pStyle w:val="FirstParagraph"/>
+      </w:pPr>
+      <w:r>
+        <w:t xml:space="preserve">Vi kan så bruke</w:t>
+      </w:r>
+      <w:r>
+        <w:t xml:space="preserve"> </w:t>
+      </w:r>
+      <w:r>
+        <w:rPr>
+          <w:rStyle w:val="VerbatimChar"/>
+        </w:rPr>
+        <w:t xml:space="preserve">st()</w:t>
+      </w:r>
+      <w:r>
+        <w:t xml:space="preserve"> </w:t>
+      </w:r>
+      <w:r>
+        <w:t xml:space="preserve">fra</w:t>
+      </w:r>
+      <w:r>
+        <w:t xml:space="preserve"> </w:t>
+      </w:r>
+      <w:r>
+        <w:rPr>
+          <w:rStyle w:val="VerbatimChar"/>
+        </w:rPr>
+        <w:t xml:space="preserve">vtable</w:t>
+      </w:r>
+      <w:r>
+        <w:t xml:space="preserve"> </w:t>
+      </w:r>
+      <w:r>
+        <w:t xml:space="preserve">for å sjekke datasettet (merk at dere vil se en annen tabell hvis dere har kjørt hele kode-blokken ovenfor).</w:t>
+      </w:r>
+    </w:p>
+    <w:bookmarkStart w:id="25" w:name="lst-sjekker-data-vha-vt"/>
+    <w:p>
+      <w:pPr>
         <w:pStyle w:val="BodyText"/>
       </w:pPr>
       <w:r>
-        <w:t xml:space="preserve">Liste 1: Leser inn heights datasettet fra pakken modelr og gir datasettet navnet hoyde.</w:t>
-      </w:r>
-    </w:p>
-    <w:bookmarkStart w:id="21" w:name="lst-leser-inn-data"/>
-    <w:p>
-      <w:pPr>
-        <w:pStyle w:val="SourceCode"/>
-      </w:pPr>
-      <w:r>
-        <w:rPr>
-          <w:rStyle w:val="NormalTok"/>
-        </w:rPr>
-        <w:t xml:space="preserve">hoyde </w:t>
-      </w:r>
-      <w:r>
-        <w:rPr>
-          <w:rStyle w:val="OtherTok"/>
-        </w:rPr>
-        <w:t xml:space="preserve">&lt;-</w:t>
-      </w:r>
-      <w:r>
-        <w:rPr>
-          <w:rStyle w:val="NormalTok"/>
-        </w:rPr>
-        <w:t xml:space="preserve"> modelr</w:t>
-      </w:r>
-      <w:r>
-        <w:rPr>
-          <w:rStyle w:val="SpecialCharTok"/>
-        </w:rPr>
-        <w:t xml:space="preserve">::</w:t>
-      </w:r>
-      <w:r>
-        <w:rPr>
-          <w:rStyle w:val="NormalTok"/>
-        </w:rPr>
-        <w:t xml:space="preserve">heights</w:t>
-      </w:r>
-    </w:p>
-    <w:bookmarkEnd w:id="21"/>
-    <w:bookmarkEnd w:id="22"/>
-    <w:p>
-      <w:pPr>
-        <w:pStyle w:val="FirstParagraph"/>
-      </w:pPr>
-      <w:r>
-        <w:t xml:space="preserve">Vi kan så bruke</w:t>
-      </w:r>
-      <w:r>
-        <w:t xml:space="preserve"> </w:t>
-      </w:r>
-      <w:r>
-        <w:rPr>
-          <w:rStyle w:val="VerbatimChar"/>
-        </w:rPr>
-        <w:t xml:space="preserve">st()</w:t>
-      </w:r>
-      <w:r>
-        <w:t xml:space="preserve"> </w:t>
-      </w:r>
-      <w:r>
-        <w:t xml:space="preserve">fra</w:t>
-      </w:r>
-      <w:r>
-        <w:t xml:space="preserve"> </w:t>
-      </w:r>
-      <w:r>
-        <w:rPr>
-          <w:rStyle w:val="VerbatimChar"/>
-        </w:rPr>
-        <w:t xml:space="preserve">vtable</w:t>
-      </w:r>
-      <w:r>
-        <w:t xml:space="preserve"> </w:t>
-      </w:r>
-      <w:r>
-        <w:t xml:space="preserve">for å sjekke datasettet (merk at dere vil se en annen tabell hvis dere har kjørt hele kode-blokken ovenfor).</w:t>
+        <w:t xml:space="preserve">Liste 2: Sjekker innleste data vha. st().</w:t>
       </w:r>
     </w:p>
     <w:bookmarkStart w:id="24" w:name="lst-sjekker-data-vha-vt"/>
     <w:p>
       <w:pPr>
-        <w:pStyle w:val="BodyText"/>
-      </w:pPr>
-      <w:r>
-        <w:t xml:space="preserve">Liste 2: Sjekker innleste data vha. st().</w:t>
+        <w:pStyle w:val="SourceCode"/>
+      </w:pPr>
+      <w:r>
+        <w:rPr>
+          <w:rStyle w:val="NormalTok"/>
+        </w:rPr>
+        <w:t xml:space="preserve">hoyde </w:t>
+      </w:r>
+      <w:r>
+        <w:rPr>
+          <w:rStyle w:val="SpecialCharTok"/>
+        </w:rPr>
+        <w:t xml:space="preserve">|&gt;</w:t>
+      </w:r>
+      <w:r>
+        <w:rPr>
+          <w:rStyle w:val="NormalTok"/>
+        </w:rPr>
+        <w:t xml:space="preserve">  </w:t>
+      </w:r>
+      <w:r>
+        <w:rPr>
+          <w:rStyle w:val="FunctionTok"/>
+        </w:rPr>
+        <w:t xml:space="preserve">st</w:t>
+      </w:r>
+      <w:r>
+        <w:rPr>
+          <w:rStyle w:val="NormalTok"/>
+        </w:rPr>
+        <w:t xml:space="preserve">()</w:t>
       </w:r>
     </w:p>
-    <w:bookmarkStart w:id="23" w:name="lst-sjekker-data-vha-vt"/>
-    <w:p>
-      <w:pPr>
-        <w:pStyle w:val="SourceCode"/>
-      </w:pPr>
-      <w:r>
-        <w:rPr>
-          <w:rStyle w:val="NormalTok"/>
-        </w:rPr>
-        <w:t xml:space="preserve">hoyde </w:t>
-      </w:r>
-      <w:r>
-        <w:rPr>
-          <w:rStyle w:val="SpecialCharTok"/>
-        </w:rPr>
-        <w:t xml:space="preserve">|&gt;</w:t>
-      </w:r>
-      <w:r>
-        <w:rPr>
-          <w:rStyle w:val="NormalTok"/>
-        </w:rPr>
-        <w:t xml:space="preserve">  </w:t>
-      </w:r>
-      <w:r>
-        <w:rPr>
-          <w:rStyle w:val="FunctionTok"/>
-        </w:rPr>
-        <w:t xml:space="preserve">st</w:t>
-      </w:r>
-      <w:r>
-        <w:rPr>
-          <w:rStyle w:val="NormalTok"/>
-        </w:rPr>
-        <w:t xml:space="preserve">()</w:t>
-      </w:r>
-    </w:p>
-    <w:bookmarkEnd w:id="23"/>
     <w:bookmarkEnd w:id="24"/>
+    <w:bookmarkEnd w:id="25"/>
     <w:p>
       <w:pPr>
         <w:pStyle w:val="TableCaption"/>
@@ -2947,13 +2948,437 @@
         <w:t xml:space="preserve">(FALSE).</w:t>
       </w:r>
     </w:p>
+    <w:bookmarkStart w:id="27" w:name="lst-bmi-married"/>
+    <w:p>
+      <w:pPr>
+        <w:pStyle w:val="BodyText"/>
+      </w:pPr>
+      <w:r>
+        <w:t xml:space="preserve">Liste 3: Bruker mutate til å lage variabelen</w:t>
+      </w:r>
+      <w:r>
+        <w:t xml:space="preserve"> </w:t>
+      </w:r>
+      <w:r>
+        <w:rPr>
+          <w:rStyle w:val="VerbatimChar"/>
+        </w:rPr>
+        <w:t xml:space="preserve">bmi</w:t>
+      </w:r>
+      <w:r>
+        <w:t xml:space="preserve">. I tillegg bruker vi funksjonen</w:t>
+      </w:r>
+      <w:r>
+        <w:t xml:space="preserve"> </w:t>
+      </w:r>
+      <w:r>
+        <w:rPr>
+          <w:rStyle w:val="VerbatimChar"/>
+        </w:rPr>
+        <w:t xml:space="preserve">fct_collapse</w:t>
+      </w:r>
+      <w:r>
+        <w:t xml:space="preserve"> </w:t>
+      </w:r>
+      <w:r>
+        <w:t xml:space="preserve">til å «klappe sammen» de fem kategorien i marital til bare to kategorier i variabelen</w:t>
+      </w:r>
+      <w:r>
+        <w:t xml:space="preserve"> </w:t>
+      </w:r>
+      <w:r>
+        <w:rPr>
+          <w:rStyle w:val="VerbatimChar"/>
+        </w:rPr>
+        <w:t xml:space="preserve">married</w:t>
+      </w:r>
+      <w:r>
+        <w:t xml:space="preserve">.</w:t>
+      </w:r>
+    </w:p>
     <w:bookmarkStart w:id="26" w:name="lst-bmi-married"/>
     <w:p>
       <w:pPr>
+        <w:pStyle w:val="SourceCode"/>
+      </w:pPr>
+      <w:r>
+        <w:rPr>
+          <w:rStyle w:val="NormalTok"/>
+        </w:rPr>
+        <w:t xml:space="preserve">hoyde </w:t>
+      </w:r>
+      <w:r>
+        <w:rPr>
+          <w:rStyle w:val="OtherTok"/>
+        </w:rPr>
+        <w:t xml:space="preserve">&lt;-</w:t>
+      </w:r>
+      <w:r>
+        <w:rPr>
+          <w:rStyle w:val="NormalTok"/>
+        </w:rPr>
+        <w:t xml:space="preserve"> hoyde </w:t>
+      </w:r>
+      <w:r>
+        <w:rPr>
+          <w:rStyle w:val="SpecialCharTok"/>
+        </w:rPr>
+        <w:t xml:space="preserve">%&gt;%</w:t>
+      </w:r>
+      <w:r>
+        <w:rPr>
+          <w:rStyle w:val="NormalTok"/>
+        </w:rPr>
+        <w:t xml:space="preserve"> </w:t>
+      </w:r>
+      <w:r>
+        <w:br/>
+      </w:r>
+      <w:r>
+        <w:rPr>
+          <w:rStyle w:val="NormalTok"/>
+        </w:rPr>
+        <w:t xml:space="preserve">  </w:t>
+      </w:r>
+      <w:r>
+        <w:rPr>
+          <w:rStyle w:val="FunctionTok"/>
+        </w:rPr>
+        <w:t xml:space="preserve">mutate</w:t>
+      </w:r>
+      <w:r>
+        <w:rPr>
+          <w:rStyle w:val="NormalTok"/>
+        </w:rPr>
+        <w:t xml:space="preserve">(</w:t>
+      </w:r>
+      <w:r>
+        <w:br/>
+      </w:r>
+      <w:r>
+        <w:rPr>
+          <w:rStyle w:val="NormalTok"/>
+        </w:rPr>
+        <w:t xml:space="preserve">    </w:t>
+      </w:r>
+      <w:r>
+        <w:rPr>
+          <w:rStyle w:val="AttributeTok"/>
+        </w:rPr>
+        <w:t xml:space="preserve">bmi =</w:t>
+      </w:r>
+      <w:r>
+        <w:rPr>
+          <w:rStyle w:val="NormalTok"/>
+        </w:rPr>
+        <w:t xml:space="preserve"> weight </w:t>
+      </w:r>
+      <w:r>
+        <w:rPr>
+          <w:rStyle w:val="SpecialCharTok"/>
+        </w:rPr>
+        <w:t xml:space="preserve">*</w:t>
+      </w:r>
+      <w:r>
+        <w:rPr>
+          <w:rStyle w:val="NormalTok"/>
+        </w:rPr>
+        <w:t xml:space="preserve"> </w:t>
+      </w:r>
+      <w:r>
+        <w:rPr>
+          <w:rStyle w:val="FloatTok"/>
+        </w:rPr>
+        <w:t xml:space="preserve">0.4536</w:t>
+      </w:r>
+      <w:r>
+        <w:rPr>
+          <w:rStyle w:val="SpecialCharTok"/>
+        </w:rPr>
+        <w:t xml:space="preserve">/</w:t>
+      </w:r>
+      <w:r>
+        <w:rPr>
+          <w:rStyle w:val="NormalTok"/>
+        </w:rPr>
+        <w:t xml:space="preserve">(height </w:t>
+      </w:r>
+      <w:r>
+        <w:rPr>
+          <w:rStyle w:val="SpecialCharTok"/>
+        </w:rPr>
+        <w:t xml:space="preserve">*</w:t>
+      </w:r>
+      <w:r>
+        <w:rPr>
+          <w:rStyle w:val="NormalTok"/>
+        </w:rPr>
+        <w:t xml:space="preserve"> </w:t>
+      </w:r>
+      <w:r>
+        <w:rPr>
+          <w:rStyle w:val="FloatTok"/>
+        </w:rPr>
+        <w:t xml:space="preserve">2.54</w:t>
+      </w:r>
+      <w:r>
+        <w:rPr>
+          <w:rStyle w:val="SpecialCharTok"/>
+        </w:rPr>
+        <w:t xml:space="preserve">/</w:t>
+      </w:r>
+      <w:r>
+        <w:rPr>
+          <w:rStyle w:val="DecValTok"/>
+        </w:rPr>
+        <w:t xml:space="preserve">100</w:t>
+      </w:r>
+      <w:r>
+        <w:rPr>
+          <w:rStyle w:val="NormalTok"/>
+        </w:rPr>
+        <w:t xml:space="preserve">)</w:t>
+      </w:r>
+      <w:r>
+        <w:rPr>
+          <w:rStyle w:val="SpecialCharTok"/>
+        </w:rPr>
+        <w:t xml:space="preserve">^</w:t>
+      </w:r>
+      <w:r>
+        <w:rPr>
+          <w:rStyle w:val="DecValTok"/>
+        </w:rPr>
+        <w:t xml:space="preserve">2</w:t>
+      </w:r>
+      <w:r>
+        <w:rPr>
+          <w:rStyle w:val="NormalTok"/>
+        </w:rPr>
+        <w:t xml:space="preserve">,</w:t>
+      </w:r>
+      <w:r>
+        <w:br/>
+      </w:r>
+      <w:r>
+        <w:rPr>
+          <w:rStyle w:val="NormalTok"/>
+        </w:rPr>
+        <w:t xml:space="preserve">    </w:t>
+      </w:r>
+      <w:r>
+        <w:rPr>
+          <w:rStyle w:val="AttributeTok"/>
+        </w:rPr>
+        <w:t xml:space="preserve">married =</w:t>
+      </w:r>
+      <w:r>
+        <w:rPr>
+          <w:rStyle w:val="NormalTok"/>
+        </w:rPr>
+        <w:t xml:space="preserve"> </w:t>
+      </w:r>
+      <w:r>
+        <w:rPr>
+          <w:rStyle w:val="FunctionTok"/>
+        </w:rPr>
+        <w:t xml:space="preserve">fct_collapse</w:t>
+      </w:r>
+      <w:r>
+        <w:rPr>
+          <w:rStyle w:val="NormalTok"/>
+        </w:rPr>
+        <w:t xml:space="preserve">(</w:t>
+      </w:r>
+      <w:r>
+        <w:br/>
+      </w:r>
+      <w:r>
+        <w:rPr>
+          <w:rStyle w:val="NormalTok"/>
+        </w:rPr>
+        <w:t xml:space="preserve">      </w:t>
+      </w:r>
+      <w:r>
+        <w:rPr>
+          <w:rStyle w:val="AttributeTok"/>
+        </w:rPr>
+        <w:t xml:space="preserve">.f =</w:t>
+      </w:r>
+      <w:r>
+        <w:rPr>
+          <w:rStyle w:val="NormalTok"/>
+        </w:rPr>
+        <w:t xml:space="preserve"> marital,</w:t>
+      </w:r>
+      <w:r>
+        <w:br/>
+      </w:r>
+      <w:r>
+        <w:rPr>
+          <w:rStyle w:val="NormalTok"/>
+        </w:rPr>
+        <w:t xml:space="preserve">      </w:t>
+      </w:r>
+      <w:r>
+        <w:rPr>
+          <w:rStyle w:val="AttributeTok"/>
+        </w:rPr>
+        <w:t xml:space="preserve">married =</w:t>
+      </w:r>
+      <w:r>
+        <w:rPr>
+          <w:rStyle w:val="NormalTok"/>
+        </w:rPr>
+        <w:t xml:space="preserve"> </w:t>
+      </w:r>
+      <w:r>
+        <w:rPr>
+          <w:rStyle w:val="StringTok"/>
+        </w:rPr>
+        <w:t xml:space="preserve">"married"</w:t>
+      </w:r>
+      <w:r>
+        <w:rPr>
+          <w:rStyle w:val="NormalTok"/>
+        </w:rPr>
+        <w:t xml:space="preserve">,</w:t>
+      </w:r>
+      <w:r>
+        <w:br/>
+      </w:r>
+      <w:r>
+        <w:rPr>
+          <w:rStyle w:val="NormalTok"/>
+        </w:rPr>
+        <w:t xml:space="preserve">      </w:t>
+      </w:r>
+      <w:r>
+        <w:rPr>
+          <w:rStyle w:val="AttributeTok"/>
+        </w:rPr>
+        <w:t xml:space="preserve">other_level =</w:t>
+      </w:r>
+      <w:r>
+        <w:rPr>
+          <w:rStyle w:val="NormalTok"/>
+        </w:rPr>
+        <w:t xml:space="preserve"> </w:t>
+      </w:r>
+      <w:r>
+        <w:rPr>
+          <w:rStyle w:val="StringTok"/>
+        </w:rPr>
+        <w:t xml:space="preserve">"not married"</w:t>
+      </w:r>
+      <w:r>
+        <w:br/>
+      </w:r>
+      <w:r>
+        <w:rPr>
+          <w:rStyle w:val="NormalTok"/>
+        </w:rPr>
+        <w:t xml:space="preserve">    ),</w:t>
+      </w:r>
+    </w:p>
+    <w:bookmarkEnd w:id="26"/>
+    <w:bookmarkEnd w:id="27"/>
+    <w:p>
+      <w:pPr>
+        <w:pStyle w:val="FirstParagraph"/>
+      </w:pPr>
+      <w:r>
+        <w:t xml:space="preserve">Vi forenkler også variabelen</w:t>
+      </w:r>
+      <w:r>
+        <w:t xml:space="preserve"> </w:t>
+      </w:r>
+      <w:r>
+        <w:rPr>
+          <w:rStyle w:val="VerbatimChar"/>
+        </w:rPr>
+        <w:t xml:space="preserve">education</w:t>
+      </w:r>
+      <w:r>
+        <w:t xml:space="preserve"> </w:t>
+      </w:r>
+      <w:r>
+        <w:t xml:space="preserve">s.a.</w:t>
+      </w:r>
+      <w:r>
+        <w:t xml:space="preserve"> </w:t>
+      </w:r>
+      <w:r>
+        <w:t xml:space="preserve">vi bare skiller mellom kategorien</w:t>
+      </w:r>
+      <w:r>
+        <w:t xml:space="preserve"> </w:t>
+      </w:r>
+      <w:r>
+        <w:rPr>
+          <w:rStyle w:val="VerbatimChar"/>
+        </w:rPr>
+        <w:t xml:space="preserve">not_hs</w:t>
+      </w:r>
+      <w:r>
+        <w:t xml:space="preserve"> </w:t>
+      </w:r>
+      <w:r>
+        <w:t xml:space="preserve">(«Not High School Exam»; 0 ≤ education &lt;12),</w:t>
+      </w:r>
+      <w:r>
+        <w:t xml:space="preserve"> </w:t>
+      </w:r>
+      <w:r>
+        <w:rPr>
+          <w:rStyle w:val="VerbatimChar"/>
+        </w:rPr>
+        <w:t xml:space="preserve">not_cc</w:t>
+      </w:r>
+      <w:r>
+        <w:t xml:space="preserve"> </w:t>
+      </w:r>
+      <w:r>
+        <w:t xml:space="preserve">(«Not Community College»; 12 ≤ education &lt;14)</w:t>
+      </w:r>
+      <w:r>
+        <w:t xml:space="preserve"> </w:t>
+      </w:r>
+      <w:r>
+        <w:rPr>
+          <w:rStyle w:val="VerbatimChar"/>
+        </w:rPr>
+        <w:t xml:space="preserve">not_col</w:t>
+      </w:r>
+      <w:r>
+        <w:t xml:space="preserve"> </w:t>
+      </w:r>
+      <w:r>
+        <w:t xml:space="preserve">(«Not College»; 14 ≤ education &lt; 16) og</w:t>
+      </w:r>
+      <w:r>
+        <w:t xml:space="preserve"> </w:t>
+      </w:r>
+      <w:r>
+        <w:rPr>
+          <w:rStyle w:val="VerbatimChar"/>
+        </w:rPr>
+        <w:t xml:space="preserve">col_plus</w:t>
+      </w:r>
+      <w:r>
+        <w:t xml:space="preserve"> </w:t>
+      </w:r>
+      <w:r>
+        <w:t xml:space="preserve">(«4 years College or more»; education ≥ 16)</w:t>
+      </w:r>
+    </w:p>
+    <w:bookmarkStart w:id="29" w:name="lst-edu_fac"/>
+    <w:p>
+      <w:pPr>
         <w:pStyle w:val="BodyText"/>
       </w:pPr>
       <w:r>
-        <w:t xml:space="preserve">Liste 3: Bruker mutate til å lage variabelen</w:t>
+        <w:t xml:space="preserve">Liste 4: I samme mutate lager vi også variablen</w:t>
       </w:r>
       <w:r>
         <w:t xml:space="preserve"> </w:t>
@@ -2962,10 +3387,13 @@
         <w:rPr>
           <w:rStyle w:val="VerbatimChar"/>
         </w:rPr>
-        <w:t xml:space="preserve">bmi</w:t>
-      </w:r>
-      <w:r>
-        <w:t xml:space="preserve">. I tillegg bruker vi funksjonen</w:t>
+        <w:t xml:space="preserve">edu_fac</w:t>
+      </w:r>
+      <w:r>
+        <w:t xml:space="preserve"> </w:t>
+      </w:r>
+      <w:r>
+        <w:t xml:space="preserve">ved å kutte</w:t>
       </w:r>
       <w:r>
         <w:t xml:space="preserve"> </w:t>
@@ -2974,832 +3402,444 @@
         <w:rPr>
           <w:rStyle w:val="VerbatimChar"/>
         </w:rPr>
-        <w:t xml:space="preserve">fct_collapse</w:t>
-      </w:r>
-      <w:r>
-        <w:t xml:space="preserve"> </w:t>
-      </w:r>
-      <w:r>
-        <w:t xml:space="preserve">til å «klappe sammen» de fem kategorien i marital til bare to kategorier i variabelen</w:t>
-      </w:r>
-      <w:r>
-        <w:t xml:space="preserve"> </w:t>
-      </w:r>
-      <w:r>
-        <w:rPr>
-          <w:rStyle w:val="VerbatimChar"/>
-        </w:rPr>
-        <w:t xml:space="preserve">married</w:t>
-      </w:r>
-      <w:r>
-        <w:t xml:space="preserve">.</w:t>
-      </w:r>
-    </w:p>
-    <w:bookmarkStart w:id="25" w:name="lst-bmi-married"/>
-    <w:p>
-      <w:pPr>
-        <w:pStyle w:val="SourceCode"/>
-      </w:pPr>
-      <w:r>
-        <w:rPr>
-          <w:rStyle w:val="NormalTok"/>
-        </w:rPr>
-        <w:t xml:space="preserve">hoyde </w:t>
-      </w:r>
-      <w:r>
-        <w:rPr>
-          <w:rStyle w:val="OtherTok"/>
-        </w:rPr>
-        <w:t xml:space="preserve">&lt;-</w:t>
-      </w:r>
-      <w:r>
-        <w:rPr>
-          <w:rStyle w:val="NormalTok"/>
-        </w:rPr>
-        <w:t xml:space="preserve"> hoyde </w:t>
-      </w:r>
-      <w:r>
-        <w:rPr>
-          <w:rStyle w:val="SpecialCharTok"/>
-        </w:rPr>
-        <w:t xml:space="preserve">%&gt;%</w:t>
-      </w:r>
-      <w:r>
-        <w:rPr>
-          <w:rStyle w:val="NormalTok"/>
-        </w:rPr>
-        <w:t xml:space="preserve"> </w:t>
-      </w:r>
-      <w:r>
-        <w:br/>
-      </w:r>
-      <w:r>
-        <w:rPr>
-          <w:rStyle w:val="NormalTok"/>
-        </w:rPr>
-        <w:t xml:space="preserve">  </w:t>
-      </w:r>
-      <w:r>
-        <w:rPr>
-          <w:rStyle w:val="FunctionTok"/>
-        </w:rPr>
-        <w:t xml:space="preserve">mutate</w:t>
-      </w:r>
-      <w:r>
-        <w:rPr>
-          <w:rStyle w:val="NormalTok"/>
-        </w:rPr>
-        <w:t xml:space="preserve">(</w:t>
-      </w:r>
-      <w:r>
-        <w:br/>
-      </w:r>
-      <w:r>
-        <w:rPr>
-          <w:rStyle w:val="NormalTok"/>
-        </w:rPr>
-        <w:t xml:space="preserve">    </w:t>
-      </w:r>
-      <w:r>
-        <w:rPr>
-          <w:rStyle w:val="AttributeTok"/>
-        </w:rPr>
-        <w:t xml:space="preserve">bmi =</w:t>
-      </w:r>
-      <w:r>
-        <w:rPr>
-          <w:rStyle w:val="NormalTok"/>
-        </w:rPr>
-        <w:t xml:space="preserve"> weight </w:t>
-      </w:r>
-      <w:r>
-        <w:rPr>
-          <w:rStyle w:val="SpecialCharTok"/>
-        </w:rPr>
-        <w:t xml:space="preserve">*</w:t>
-      </w:r>
-      <w:r>
-        <w:rPr>
-          <w:rStyle w:val="NormalTok"/>
-        </w:rPr>
-        <w:t xml:space="preserve"> </w:t>
-      </w:r>
-      <w:r>
-        <w:rPr>
-          <w:rStyle w:val="FloatTok"/>
-        </w:rPr>
-        <w:t xml:space="preserve">0.4536</w:t>
-      </w:r>
-      <w:r>
-        <w:rPr>
-          <w:rStyle w:val="SpecialCharTok"/>
-        </w:rPr>
-        <w:t xml:space="preserve">/</w:t>
-      </w:r>
-      <w:r>
-        <w:rPr>
-          <w:rStyle w:val="NormalTok"/>
-        </w:rPr>
-        <w:t xml:space="preserve">(height </w:t>
-      </w:r>
-      <w:r>
-        <w:rPr>
-          <w:rStyle w:val="SpecialCharTok"/>
-        </w:rPr>
-        <w:t xml:space="preserve">*</w:t>
-      </w:r>
-      <w:r>
-        <w:rPr>
-          <w:rStyle w:val="NormalTok"/>
-        </w:rPr>
-        <w:t xml:space="preserve"> </w:t>
-      </w:r>
-      <w:r>
-        <w:rPr>
-          <w:rStyle w:val="FloatTok"/>
-        </w:rPr>
-        <w:t xml:space="preserve">2.54</w:t>
-      </w:r>
-      <w:r>
-        <w:rPr>
-          <w:rStyle w:val="SpecialCharTok"/>
-        </w:rPr>
-        <w:t xml:space="preserve">/</w:t>
-      </w:r>
-      <w:r>
-        <w:rPr>
-          <w:rStyle w:val="DecValTok"/>
-        </w:rPr>
-        <w:t xml:space="preserve">100</w:t>
-      </w:r>
-      <w:r>
-        <w:rPr>
-          <w:rStyle w:val="NormalTok"/>
-        </w:rPr>
-        <w:t xml:space="preserve">)</w:t>
-      </w:r>
-      <w:r>
-        <w:rPr>
-          <w:rStyle w:val="SpecialCharTok"/>
-        </w:rPr>
-        <w:t xml:space="preserve">^</w:t>
-      </w:r>
-      <w:r>
-        <w:rPr>
-          <w:rStyle w:val="DecValTok"/>
-        </w:rPr>
-        <w:t xml:space="preserve">2</w:t>
-      </w:r>
-      <w:r>
-        <w:rPr>
-          <w:rStyle w:val="NormalTok"/>
-        </w:rPr>
-        <w:t xml:space="preserve">,</w:t>
-      </w:r>
-      <w:r>
-        <w:br/>
-      </w:r>
-      <w:r>
-        <w:rPr>
-          <w:rStyle w:val="NormalTok"/>
-        </w:rPr>
-        <w:t xml:space="preserve">    </w:t>
-      </w:r>
-      <w:r>
-        <w:rPr>
-          <w:rStyle w:val="AttributeTok"/>
-        </w:rPr>
-        <w:t xml:space="preserve">married =</w:t>
-      </w:r>
-      <w:r>
-        <w:rPr>
-          <w:rStyle w:val="NormalTok"/>
-        </w:rPr>
-        <w:t xml:space="preserve"> </w:t>
-      </w:r>
-      <w:r>
-        <w:rPr>
-          <w:rStyle w:val="FunctionTok"/>
-        </w:rPr>
-        <w:t xml:space="preserve">fct_collapse</w:t>
-      </w:r>
-      <w:r>
-        <w:rPr>
-          <w:rStyle w:val="NormalTok"/>
-        </w:rPr>
-        <w:t xml:space="preserve">(</w:t>
-      </w:r>
-      <w:r>
-        <w:br/>
-      </w:r>
-      <w:r>
-        <w:rPr>
-          <w:rStyle w:val="NormalTok"/>
-        </w:rPr>
-        <w:t xml:space="preserve">      </w:t>
-      </w:r>
-      <w:r>
-        <w:rPr>
-          <w:rStyle w:val="AttributeTok"/>
-        </w:rPr>
-        <w:t xml:space="preserve">.f =</w:t>
-      </w:r>
-      <w:r>
-        <w:rPr>
-          <w:rStyle w:val="NormalTok"/>
-        </w:rPr>
-        <w:t xml:space="preserve"> marital,</w:t>
-      </w:r>
-      <w:r>
-        <w:br/>
-      </w:r>
-      <w:r>
-        <w:rPr>
-          <w:rStyle w:val="NormalTok"/>
-        </w:rPr>
-        <w:t xml:space="preserve">      </w:t>
-      </w:r>
-      <w:r>
-        <w:rPr>
-          <w:rStyle w:val="AttributeTok"/>
-        </w:rPr>
-        <w:t xml:space="preserve">married =</w:t>
-      </w:r>
-      <w:r>
-        <w:rPr>
-          <w:rStyle w:val="NormalTok"/>
-        </w:rPr>
-        <w:t xml:space="preserve"> </w:t>
-      </w:r>
-      <w:r>
-        <w:rPr>
-          <w:rStyle w:val="StringTok"/>
-        </w:rPr>
-        <w:t xml:space="preserve">"married"</w:t>
-      </w:r>
-      <w:r>
-        <w:rPr>
-          <w:rStyle w:val="NormalTok"/>
-        </w:rPr>
-        <w:t xml:space="preserve">,</w:t>
-      </w:r>
-      <w:r>
-        <w:br/>
-      </w:r>
-      <w:r>
-        <w:rPr>
-          <w:rStyle w:val="NormalTok"/>
-        </w:rPr>
-        <w:t xml:space="preserve">      </w:t>
-      </w:r>
-      <w:r>
-        <w:rPr>
-          <w:rStyle w:val="AttributeTok"/>
-        </w:rPr>
-        <w:t xml:space="preserve">other_level =</w:t>
-      </w:r>
-      <w:r>
-        <w:rPr>
-          <w:rStyle w:val="NormalTok"/>
-        </w:rPr>
-        <w:t xml:space="preserve"> </w:t>
-      </w:r>
-      <w:r>
-        <w:rPr>
-          <w:rStyle w:val="StringTok"/>
-        </w:rPr>
-        <w:t xml:space="preserve">"not married"</w:t>
-      </w:r>
-      <w:r>
-        <w:br/>
-      </w:r>
-      <w:r>
-        <w:rPr>
-          <w:rStyle w:val="NormalTok"/>
-        </w:rPr>
-        <w:t xml:space="preserve">    ),</w:t>
-      </w:r>
-    </w:p>
-    <w:bookmarkEnd w:id="25"/>
-    <w:bookmarkEnd w:id="26"/>
-    <w:p>
-      <w:pPr>
-        <w:pStyle w:val="FirstParagraph"/>
-      </w:pPr>
-      <w:r>
-        <w:t xml:space="preserve">Vi forenkler også variabelen</w:t>
-      </w:r>
-      <w:r>
-        <w:t xml:space="preserve"> </w:t>
-      </w:r>
-      <w:r>
-        <w:rPr>
-          <w:rStyle w:val="VerbatimChar"/>
-        </w:rPr>
         <w:t xml:space="preserve">education</w:t>
       </w:r>
       <w:r>
         <w:t xml:space="preserve"> </w:t>
       </w:r>
       <w:r>
-        <w:t xml:space="preserve">s.a.</w:t>
-      </w:r>
-      <w:r>
-        <w:t xml:space="preserve"> </w:t>
-      </w:r>
-      <w:r>
-        <w:t xml:space="preserve">vi bare skiller mellom kategorien</w:t>
-      </w:r>
-      <w:r>
-        <w:t xml:space="preserve"> </w:t>
-      </w:r>
-      <w:r>
-        <w:rPr>
-          <w:rStyle w:val="VerbatimChar"/>
-        </w:rPr>
-        <w:t xml:space="preserve">not_hs</w:t>
-      </w:r>
-      <w:r>
-        <w:t xml:space="preserve"> </w:t>
-      </w:r>
-      <w:r>
-        <w:t xml:space="preserve">(«Not High School Exam»; 0 ≤ education &lt;12),</w:t>
-      </w:r>
-      <w:r>
-        <w:t xml:space="preserve"> </w:t>
-      </w:r>
-      <w:r>
-        <w:rPr>
-          <w:rStyle w:val="VerbatimChar"/>
-        </w:rPr>
-        <w:t xml:space="preserve">not_cc</w:t>
-      </w:r>
-      <w:r>
-        <w:t xml:space="preserve"> </w:t>
-      </w:r>
-      <w:r>
-        <w:t xml:space="preserve">(«Not Community College»; 12 ≤ education &lt;14)</w:t>
-      </w:r>
-      <w:r>
-        <w:t xml:space="preserve"> </w:t>
-      </w:r>
-      <w:r>
-        <w:rPr>
-          <w:rStyle w:val="VerbatimChar"/>
-        </w:rPr>
-        <w:t xml:space="preserve">not_col</w:t>
-      </w:r>
-      <w:r>
-        <w:t xml:space="preserve"> </w:t>
-      </w:r>
-      <w:r>
-        <w:t xml:space="preserve">(«Not College»; 14 ≤ education &lt; 16) og</w:t>
-      </w:r>
-      <w:r>
-        <w:t xml:space="preserve"> </w:t>
-      </w:r>
-      <w:r>
-        <w:rPr>
-          <w:rStyle w:val="VerbatimChar"/>
-        </w:rPr>
-        <w:t xml:space="preserve">col_plus</w:t>
-      </w:r>
-      <w:r>
-        <w:t xml:space="preserve"> </w:t>
-      </w:r>
-      <w:r>
-        <w:t xml:space="preserve">(«4 years College or more»; education ≥ 16)</w:t>
+        <w:t xml:space="preserve">opp i fire intervaller</w:t>
       </w:r>
     </w:p>
     <w:bookmarkStart w:id="28" w:name="lst-edu_fac"/>
     <w:p>
       <w:pPr>
+        <w:pStyle w:val="SourceCode"/>
+      </w:pPr>
+      <w:r>
+        <w:rPr>
+          <w:rStyle w:val="NormalTok"/>
+        </w:rPr>
+        <w:t xml:space="preserve">edu_fac </w:t>
+      </w:r>
+      <w:r>
+        <w:rPr>
+          <w:rStyle w:val="OtherTok"/>
+        </w:rPr>
+        <w:t xml:space="preserve">=</w:t>
+      </w:r>
+      <w:r>
+        <w:rPr>
+          <w:rStyle w:val="NormalTok"/>
+        </w:rPr>
+        <w:t xml:space="preserve"> </w:t>
+      </w:r>
+      <w:r>
+        <w:rPr>
+          <w:rStyle w:val="FunctionTok"/>
+        </w:rPr>
+        <w:t xml:space="preserve">cut</w:t>
+      </w:r>
+      <w:r>
+        <w:rPr>
+          <w:rStyle w:val="NormalTok"/>
+        </w:rPr>
+        <w:t xml:space="preserve">(</w:t>
+      </w:r>
+      <w:r>
+        <w:br/>
+      </w:r>
+      <w:r>
+        <w:rPr>
+          <w:rStyle w:val="NormalTok"/>
+        </w:rPr>
+        <w:t xml:space="preserve">      </w:t>
+      </w:r>
+      <w:r>
+        <w:rPr>
+          <w:rStyle w:val="AttributeTok"/>
+        </w:rPr>
+        <w:t xml:space="preserve">x =</w:t>
+      </w:r>
+      <w:r>
+        <w:rPr>
+          <w:rStyle w:val="NormalTok"/>
+        </w:rPr>
+        <w:t xml:space="preserve"> education,</w:t>
+      </w:r>
+      <w:r>
+        <w:br/>
+      </w:r>
+      <w:r>
+        <w:rPr>
+          <w:rStyle w:val="NormalTok"/>
+        </w:rPr>
+        <w:t xml:space="preserve">      </w:t>
+      </w:r>
+      <w:r>
+        <w:rPr>
+          <w:rStyle w:val="AttributeTok"/>
+        </w:rPr>
+        <w:t xml:space="preserve">breaks =</w:t>
+      </w:r>
+      <w:r>
+        <w:rPr>
+          <w:rStyle w:val="NormalTok"/>
+        </w:rPr>
+        <w:t xml:space="preserve"> </w:t>
+      </w:r>
+      <w:r>
+        <w:rPr>
+          <w:rStyle w:val="FunctionTok"/>
+        </w:rPr>
+        <w:t xml:space="preserve">c</w:t>
+      </w:r>
+      <w:r>
+        <w:rPr>
+          <w:rStyle w:val="NormalTok"/>
+        </w:rPr>
+        <w:t xml:space="preserve">(</w:t>
+      </w:r>
+      <w:r>
+        <w:rPr>
+          <w:rStyle w:val="DecValTok"/>
+        </w:rPr>
+        <w:t xml:space="preserve">0</w:t>
+      </w:r>
+      <w:r>
+        <w:rPr>
+          <w:rStyle w:val="NormalTok"/>
+        </w:rPr>
+        <w:t xml:space="preserve">, </w:t>
+      </w:r>
+      <w:r>
+        <w:rPr>
+          <w:rStyle w:val="DecValTok"/>
+        </w:rPr>
+        <w:t xml:space="preserve">12</w:t>
+      </w:r>
+      <w:r>
+        <w:rPr>
+          <w:rStyle w:val="NormalTok"/>
+        </w:rPr>
+        <w:t xml:space="preserve">, </w:t>
+      </w:r>
+      <w:r>
+        <w:rPr>
+          <w:rStyle w:val="DecValTok"/>
+        </w:rPr>
+        <w:t xml:space="preserve">14</w:t>
+      </w:r>
+      <w:r>
+        <w:rPr>
+          <w:rStyle w:val="NormalTok"/>
+        </w:rPr>
+        <w:t xml:space="preserve">, </w:t>
+      </w:r>
+      <w:r>
+        <w:rPr>
+          <w:rStyle w:val="DecValTok"/>
+        </w:rPr>
+        <w:t xml:space="preserve">16</w:t>
+      </w:r>
+      <w:r>
+        <w:rPr>
+          <w:rStyle w:val="NormalTok"/>
+        </w:rPr>
+        <w:t xml:space="preserve">, </w:t>
+      </w:r>
+      <w:r>
+        <w:rPr>
+          <w:rStyle w:val="DecValTok"/>
+        </w:rPr>
+        <w:t xml:space="preserve">21</w:t>
+      </w:r>
+      <w:r>
+        <w:rPr>
+          <w:rStyle w:val="NormalTok"/>
+        </w:rPr>
+        <w:t xml:space="preserve">),</w:t>
+      </w:r>
+      <w:r>
+        <w:br/>
+      </w:r>
+      <w:r>
+        <w:rPr>
+          <w:rStyle w:val="NormalTok"/>
+        </w:rPr>
+        <w:t xml:space="preserve">      </w:t>
+      </w:r>
+      <w:r>
+        <w:rPr>
+          <w:rStyle w:val="AttributeTok"/>
+        </w:rPr>
+        <w:t xml:space="preserve">labels =</w:t>
+      </w:r>
+      <w:r>
+        <w:rPr>
+          <w:rStyle w:val="NormalTok"/>
+        </w:rPr>
+        <w:t xml:space="preserve"> </w:t>
+      </w:r>
+      <w:r>
+        <w:rPr>
+          <w:rStyle w:val="FunctionTok"/>
+        </w:rPr>
+        <w:t xml:space="preserve">c</w:t>
+      </w:r>
+      <w:r>
+        <w:rPr>
+          <w:rStyle w:val="NormalTok"/>
+        </w:rPr>
+        <w:t xml:space="preserve">(</w:t>
+      </w:r>
+      <w:r>
+        <w:rPr>
+          <w:rStyle w:val="StringTok"/>
+        </w:rPr>
+        <w:t xml:space="preserve">"not_hs"</w:t>
+      </w:r>
+      <w:r>
+        <w:rPr>
+          <w:rStyle w:val="NormalTok"/>
+        </w:rPr>
+        <w:t xml:space="preserve">, </w:t>
+      </w:r>
+      <w:r>
+        <w:rPr>
+          <w:rStyle w:val="StringTok"/>
+        </w:rPr>
+        <w:t xml:space="preserve">"not_cc"</w:t>
+      </w:r>
+      <w:r>
+        <w:rPr>
+          <w:rStyle w:val="NormalTok"/>
+        </w:rPr>
+        <w:t xml:space="preserve">, </w:t>
+      </w:r>
+      <w:r>
+        <w:br/>
+      </w:r>
+      <w:r>
+        <w:rPr>
+          <w:rStyle w:val="NormalTok"/>
+        </w:rPr>
+        <w:t xml:space="preserve">                    </w:t>
+      </w:r>
+      <w:r>
+        <w:rPr>
+          <w:rStyle w:val="StringTok"/>
+        </w:rPr>
+        <w:t xml:space="preserve">"not_col"</w:t>
+      </w:r>
+      <w:r>
+        <w:rPr>
+          <w:rStyle w:val="NormalTok"/>
+        </w:rPr>
+        <w:t xml:space="preserve">, </w:t>
+      </w:r>
+      <w:r>
+        <w:rPr>
+          <w:rStyle w:val="StringTok"/>
+        </w:rPr>
+        <w:t xml:space="preserve">"col_plus"</w:t>
+      </w:r>
+      <w:r>
+        <w:rPr>
+          <w:rStyle w:val="NormalTok"/>
+        </w:rPr>
+        <w:t xml:space="preserve">),</w:t>
+      </w:r>
+      <w:r>
+        <w:br/>
+      </w:r>
+      <w:r>
+        <w:rPr>
+          <w:rStyle w:val="NormalTok"/>
+        </w:rPr>
+        <w:t xml:space="preserve">      </w:t>
+      </w:r>
+      <w:r>
+        <w:rPr>
+          <w:rStyle w:val="AttributeTok"/>
+        </w:rPr>
+        <w:t xml:space="preserve">right =</w:t>
+      </w:r>
+      <w:r>
+        <w:rPr>
+          <w:rStyle w:val="NormalTok"/>
+        </w:rPr>
+        <w:t xml:space="preserve"> </w:t>
+      </w:r>
+      <w:r>
+        <w:rPr>
+          <w:rStyle w:val="ConstantTok"/>
+        </w:rPr>
+        <w:t xml:space="preserve">FALSE</w:t>
+      </w:r>
+      <w:r>
+        <w:br/>
+      </w:r>
+      <w:r>
+        <w:rPr>
+          <w:rStyle w:val="NormalTok"/>
+        </w:rPr>
+        <w:t xml:space="preserve">    )</w:t>
+      </w:r>
+      <w:r>
+        <w:br/>
+      </w:r>
+      <w:r>
+        <w:rPr>
+          <w:rStyle w:val="NormalTok"/>
+        </w:rPr>
+        <w:t xml:space="preserve">  </w:t>
+      </w:r>
+      <w:r>
+        <w:rPr>
+          <w:rStyle w:val="ErrorTok"/>
+        </w:rPr>
+        <w:t xml:space="preserve">)</w:t>
+      </w:r>
+    </w:p>
+    <w:bookmarkEnd w:id="28"/>
+    <w:bookmarkEnd w:id="29"/>
+    <w:p>
+      <w:pPr>
+        <w:pStyle w:val="FirstParagraph"/>
+      </w:pPr>
+      <w:r>
+        <w:t xml:space="preserve">Det kan være hensiktmessig å samle kategorivariablene lengst til høyre i datasettet (f.eks blir resultatet av</w:t>
+      </w:r>
+      <w:r>
+        <w:t xml:space="preserve"> </w:t>
+      </w:r>
+      <w:r>
+        <w:rPr>
+          <w:rStyle w:val="VerbatimChar"/>
+        </w:rPr>
+        <w:t xml:space="preserve">st()</w:t>
+      </w:r>
+      <w:r>
+        <w:t xml:space="preserve">en noe ryddigere tabell).</w:t>
+      </w:r>
+    </w:p>
+    <w:bookmarkStart w:id="31" w:name="lst-move-vars"/>
+    <w:p>
+      <w:pPr>
         <w:pStyle w:val="BodyText"/>
       </w:pPr>
       <w:r>
-        <w:t xml:space="preserve">Liste 4: I samme mutate lager vi også variablen</w:t>
-      </w:r>
-      <w:r>
-        <w:t xml:space="preserve"> </w:t>
-      </w:r>
-      <w:r>
-        <w:rPr>
-          <w:rStyle w:val="VerbatimChar"/>
-        </w:rPr>
-        <w:t xml:space="preserve">edu_fac</w:t>
-      </w:r>
-      <w:r>
-        <w:t xml:space="preserve"> </w:t>
-      </w:r>
-      <w:r>
-        <w:t xml:space="preserve">ved å kutte</w:t>
-      </w:r>
-      <w:r>
-        <w:t xml:space="preserve"> </w:t>
-      </w:r>
-      <w:r>
-        <w:rPr>
-          <w:rStyle w:val="VerbatimChar"/>
-        </w:rPr>
-        <w:t xml:space="preserve">education</w:t>
-      </w:r>
-      <w:r>
-        <w:t xml:space="preserve"> </w:t>
-      </w:r>
-      <w:r>
-        <w:t xml:space="preserve">opp i fire intervaller</w:t>
-      </w:r>
-    </w:p>
-    <w:bookmarkStart w:id="27" w:name="lst-edu_fac"/>
-    <w:p>
-      <w:pPr>
-        <w:pStyle w:val="SourceCode"/>
-      </w:pPr>
-      <w:r>
-        <w:rPr>
-          <w:rStyle w:val="NormalTok"/>
-        </w:rPr>
-        <w:t xml:space="preserve">edu_fac </w:t>
-      </w:r>
-      <w:r>
-        <w:rPr>
-          <w:rStyle w:val="OtherTok"/>
-        </w:rPr>
-        <w:t xml:space="preserve">=</w:t>
-      </w:r>
-      <w:r>
-        <w:rPr>
-          <w:rStyle w:val="NormalTok"/>
-        </w:rPr>
-        <w:t xml:space="preserve"> </w:t>
-      </w:r>
-      <w:r>
-        <w:rPr>
-          <w:rStyle w:val="FunctionTok"/>
-        </w:rPr>
-        <w:t xml:space="preserve">cut</w:t>
-      </w:r>
-      <w:r>
-        <w:rPr>
-          <w:rStyle w:val="NormalTok"/>
-        </w:rPr>
-        <w:t xml:space="preserve">(</w:t>
-      </w:r>
-      <w:r>
-        <w:br/>
-      </w:r>
-      <w:r>
-        <w:rPr>
-          <w:rStyle w:val="NormalTok"/>
-        </w:rPr>
-        <w:t xml:space="preserve">      </w:t>
-      </w:r>
-      <w:r>
-        <w:rPr>
-          <w:rStyle w:val="AttributeTok"/>
-        </w:rPr>
-        <w:t xml:space="preserve">x =</w:t>
-      </w:r>
-      <w:r>
-        <w:rPr>
-          <w:rStyle w:val="NormalTok"/>
-        </w:rPr>
-        <w:t xml:space="preserve"> education,</w:t>
-      </w:r>
-      <w:r>
-        <w:br/>
-      </w:r>
-      <w:r>
-        <w:rPr>
-          <w:rStyle w:val="NormalTok"/>
-        </w:rPr>
-        <w:t xml:space="preserve">      </w:t>
-      </w:r>
-      <w:r>
-        <w:rPr>
-          <w:rStyle w:val="AttributeTok"/>
-        </w:rPr>
-        <w:t xml:space="preserve">breaks =</w:t>
-      </w:r>
-      <w:r>
-        <w:rPr>
-          <w:rStyle w:val="NormalTok"/>
-        </w:rPr>
-        <w:t xml:space="preserve"> </w:t>
-      </w:r>
-      <w:r>
-        <w:rPr>
-          <w:rStyle w:val="FunctionTok"/>
-        </w:rPr>
-        <w:t xml:space="preserve">c</w:t>
-      </w:r>
-      <w:r>
-        <w:rPr>
-          <w:rStyle w:val="NormalTok"/>
-        </w:rPr>
-        <w:t xml:space="preserve">(</w:t>
-      </w:r>
-      <w:r>
-        <w:rPr>
-          <w:rStyle w:val="DecValTok"/>
-        </w:rPr>
-        <w:t xml:space="preserve">0</w:t>
-      </w:r>
-      <w:r>
-        <w:rPr>
-          <w:rStyle w:val="NormalTok"/>
-        </w:rPr>
-        <w:t xml:space="preserve">, </w:t>
-      </w:r>
-      <w:r>
-        <w:rPr>
-          <w:rStyle w:val="DecValTok"/>
-        </w:rPr>
-        <w:t xml:space="preserve">12</w:t>
-      </w:r>
-      <w:r>
-        <w:rPr>
-          <w:rStyle w:val="NormalTok"/>
-        </w:rPr>
-        <w:t xml:space="preserve">, </w:t>
-      </w:r>
-      <w:r>
-        <w:rPr>
-          <w:rStyle w:val="DecValTok"/>
-        </w:rPr>
-        <w:t xml:space="preserve">14</w:t>
-      </w:r>
-      <w:r>
-        <w:rPr>
-          <w:rStyle w:val="NormalTok"/>
-        </w:rPr>
-        <w:t xml:space="preserve">, </w:t>
-      </w:r>
-      <w:r>
-        <w:rPr>
-          <w:rStyle w:val="DecValTok"/>
-        </w:rPr>
-        <w:t xml:space="preserve">16</w:t>
-      </w:r>
-      <w:r>
-        <w:rPr>
-          <w:rStyle w:val="NormalTok"/>
-        </w:rPr>
-        <w:t xml:space="preserve">, </w:t>
-      </w:r>
-      <w:r>
-        <w:rPr>
-          <w:rStyle w:val="DecValTok"/>
-        </w:rPr>
-        <w:t xml:space="preserve">21</w:t>
-      </w:r>
-      <w:r>
-        <w:rPr>
-          <w:rStyle w:val="NormalTok"/>
-        </w:rPr>
-        <w:t xml:space="preserve">),</w:t>
-      </w:r>
-      <w:r>
-        <w:br/>
-      </w:r>
-      <w:r>
-        <w:rPr>
-          <w:rStyle w:val="NormalTok"/>
-        </w:rPr>
-        <w:t xml:space="preserve">      </w:t>
-      </w:r>
-      <w:r>
-        <w:rPr>
-          <w:rStyle w:val="AttributeTok"/>
-        </w:rPr>
-        <w:t xml:space="preserve">labels =</w:t>
-      </w:r>
-      <w:r>
-        <w:rPr>
-          <w:rStyle w:val="NormalTok"/>
-        </w:rPr>
-        <w:t xml:space="preserve"> </w:t>
-      </w:r>
-      <w:r>
-        <w:rPr>
-          <w:rStyle w:val="FunctionTok"/>
-        </w:rPr>
-        <w:t xml:space="preserve">c</w:t>
-      </w:r>
-      <w:r>
-        <w:rPr>
-          <w:rStyle w:val="NormalTok"/>
-        </w:rPr>
-        <w:t xml:space="preserve">(</w:t>
-      </w:r>
-      <w:r>
-        <w:rPr>
-          <w:rStyle w:val="StringTok"/>
-        </w:rPr>
-        <w:t xml:space="preserve">"not_hs"</w:t>
-      </w:r>
-      <w:r>
-        <w:rPr>
-          <w:rStyle w:val="NormalTok"/>
-        </w:rPr>
-        <w:t xml:space="preserve">, </w:t>
-      </w:r>
-      <w:r>
-        <w:rPr>
-          <w:rStyle w:val="StringTok"/>
-        </w:rPr>
-        <w:t xml:space="preserve">"not_cc"</w:t>
-      </w:r>
-      <w:r>
-        <w:rPr>
-          <w:rStyle w:val="NormalTok"/>
-        </w:rPr>
-        <w:t xml:space="preserve">, </w:t>
-      </w:r>
-      <w:r>
-        <w:br/>
-      </w:r>
-      <w:r>
-        <w:rPr>
-          <w:rStyle w:val="NormalTok"/>
-        </w:rPr>
-        <w:t xml:space="preserve">                    </w:t>
-      </w:r>
-      <w:r>
-        <w:rPr>
-          <w:rStyle w:val="StringTok"/>
-        </w:rPr>
-        <w:t xml:space="preserve">"not_col"</w:t>
-      </w:r>
-      <w:r>
-        <w:rPr>
-          <w:rStyle w:val="NormalTok"/>
-        </w:rPr>
-        <w:t xml:space="preserve">, </w:t>
-      </w:r>
-      <w:r>
-        <w:rPr>
-          <w:rStyle w:val="StringTok"/>
-        </w:rPr>
-        <w:t xml:space="preserve">"col_plus"</w:t>
-      </w:r>
-      <w:r>
-        <w:rPr>
-          <w:rStyle w:val="NormalTok"/>
-        </w:rPr>
-        <w:t xml:space="preserve">),</w:t>
-      </w:r>
-      <w:r>
-        <w:br/>
-      </w:r>
-      <w:r>
-        <w:rPr>
-          <w:rStyle w:val="NormalTok"/>
-        </w:rPr>
-        <w:t xml:space="preserve">      </w:t>
-      </w:r>
-      <w:r>
-        <w:rPr>
-          <w:rStyle w:val="AttributeTok"/>
-        </w:rPr>
-        <w:t xml:space="preserve">right =</w:t>
-      </w:r>
-      <w:r>
-        <w:rPr>
-          <w:rStyle w:val="NormalTok"/>
-        </w:rPr>
-        <w:t xml:space="preserve"> </w:t>
-      </w:r>
-      <w:r>
-        <w:rPr>
-          <w:rStyle w:val="ConstantTok"/>
-        </w:rPr>
-        <w:t xml:space="preserve">FALSE</w:t>
-      </w:r>
-      <w:r>
-        <w:br/>
-      </w:r>
-      <w:r>
-        <w:rPr>
-          <w:rStyle w:val="NormalTok"/>
-        </w:rPr>
-        <w:t xml:space="preserve">    )</w:t>
-      </w:r>
-      <w:r>
-        <w:br/>
-      </w:r>
-      <w:r>
-        <w:rPr>
-          <w:rStyle w:val="NormalTok"/>
-        </w:rPr>
-        <w:t xml:space="preserve">  </w:t>
-      </w:r>
-      <w:r>
-        <w:rPr>
-          <w:rStyle w:val="ErrorTok"/>
-        </w:rPr>
-        <w:t xml:space="preserve">)</w:t>
-      </w:r>
-    </w:p>
-    <w:bookmarkEnd w:id="27"/>
-    <w:bookmarkEnd w:id="28"/>
-    <w:p>
-      <w:pPr>
-        <w:pStyle w:val="FirstParagraph"/>
-      </w:pPr>
-      <w:r>
-        <w:t xml:space="preserve">Det kan være hensiktmessig å samle kategorivariablene lengst til høyre i datasettet (f.eks blir resultatet av</w:t>
-      </w:r>
-      <w:r>
-        <w:t xml:space="preserve"> </w:t>
-      </w:r>
-      <w:r>
-        <w:rPr>
-          <w:rStyle w:val="VerbatimChar"/>
-        </w:rPr>
-        <w:t xml:space="preserve">st()</w:t>
-      </w:r>
-      <w:r>
-        <w:t xml:space="preserve">en noe ryddigere tabell).</w:t>
+        <w:t xml:space="preserve">Liste 5: Endrer rekkefølgen på variablene s.a. kategorivariablene samles lengst til høyre i datasettet.</w:t>
       </w:r>
     </w:p>
     <w:bookmarkStart w:id="30" w:name="lst-move-vars"/>
     <w:p>
       <w:pPr>
+        <w:pStyle w:val="SourceCode"/>
+      </w:pPr>
+      <w:r>
+        <w:rPr>
+          <w:rStyle w:val="NormalTok"/>
+        </w:rPr>
+        <w:t xml:space="preserve">  </w:t>
+      </w:r>
+      <w:r>
+        <w:rPr>
+          <w:rStyle w:val="FunctionTok"/>
+        </w:rPr>
+        <w:t xml:space="preserve">select</w:t>
+      </w:r>
+      <w:r>
+        <w:rPr>
+          <w:rStyle w:val="NormalTok"/>
+        </w:rPr>
+        <w:t xml:space="preserve">(income</w:t>
+      </w:r>
+      <w:r>
+        <w:rPr>
+          <w:rStyle w:val="SpecialCharTok"/>
+        </w:rPr>
+        <w:t xml:space="preserve">:</w:t>
+      </w:r>
+      <w:r>
+        <w:rPr>
+          <w:rStyle w:val="NormalTok"/>
+        </w:rPr>
+        <w:t xml:space="preserve">age, education</w:t>
+      </w:r>
+      <w:r>
+        <w:rPr>
+          <w:rStyle w:val="SpecialCharTok"/>
+        </w:rPr>
+        <w:t xml:space="preserve">:</w:t>
+      </w:r>
+      <w:r>
+        <w:rPr>
+          <w:rStyle w:val="NormalTok"/>
+        </w:rPr>
+        <w:t xml:space="preserve">bmi, </w:t>
+      </w:r>
+      <w:r>
+        <w:rPr>
+          <w:rStyle w:val="FunctionTok"/>
+        </w:rPr>
+        <w:t xml:space="preserve">everything</w:t>
+      </w:r>
+      <w:r>
+        <w:rPr>
+          <w:rStyle w:val="NormalTok"/>
+        </w:rPr>
+        <w:t xml:space="preserve">())</w:t>
+      </w:r>
+    </w:p>
+    <w:bookmarkEnd w:id="30"/>
+    <w:bookmarkEnd w:id="31"/>
+    <w:p>
+      <w:pPr>
+        <w:pStyle w:val="FirstParagraph"/>
+      </w:pPr>
+      <w:r>
+        <w:t xml:space="preserve">Vi kommer ikke til å bruke variablene</w:t>
+      </w:r>
+      <w:r>
+        <w:t xml:space="preserve"> </w:t>
+      </w:r>
+      <w:r>
+        <w:rPr>
+          <w:rStyle w:val="VerbatimChar"/>
+        </w:rPr>
+        <w:t xml:space="preserve">education</w:t>
+      </w:r>
+      <w:r>
+        <w:t xml:space="preserve"> </w:t>
+      </w:r>
+      <w:r>
+        <w:t xml:space="preserve">og</w:t>
+      </w:r>
+      <w:r>
+        <w:t xml:space="preserve"> </w:t>
+      </w:r>
+      <w:r>
+        <w:rPr>
+          <w:rStyle w:val="VerbatimChar"/>
+        </w:rPr>
+        <w:t xml:space="preserve">marital</w:t>
+      </w:r>
+      <w:r>
+        <w:t xml:space="preserve"> </w:t>
+      </w:r>
+      <w:r>
+        <w:t xml:space="preserve">så disse dropper vi.</w:t>
+      </w:r>
+    </w:p>
+    <w:bookmarkStart w:id="33" w:name="lst-drop-vars"/>
+    <w:p>
+      <w:pPr>
         <w:pStyle w:val="BodyText"/>
       </w:pPr>
       <w:r>
-        <w:t xml:space="preserve">Liste 5: Endrer rekkefølgen på variablene s.a. kategorivariablene samles lengst til høyre i datasettet.</w:t>
-      </w:r>
-    </w:p>
-    <w:bookmarkStart w:id="29" w:name="lst-move-vars"/>
-    <w:p>
-      <w:pPr>
-        <w:pStyle w:val="SourceCode"/>
-      </w:pPr>
-      <w:r>
-        <w:rPr>
-          <w:rStyle w:val="NormalTok"/>
-        </w:rPr>
-        <w:t xml:space="preserve">  </w:t>
-      </w:r>
-      <w:r>
-        <w:rPr>
-          <w:rStyle w:val="FunctionTok"/>
-        </w:rPr>
-        <w:t xml:space="preserve">select</w:t>
-      </w:r>
-      <w:r>
-        <w:rPr>
-          <w:rStyle w:val="NormalTok"/>
-        </w:rPr>
-        <w:t xml:space="preserve">(income</w:t>
-      </w:r>
-      <w:r>
-        <w:rPr>
-          <w:rStyle w:val="SpecialCharTok"/>
-        </w:rPr>
-        <w:t xml:space="preserve">:</w:t>
-      </w:r>
-      <w:r>
-        <w:rPr>
-          <w:rStyle w:val="NormalTok"/>
-        </w:rPr>
-        <w:t xml:space="preserve">age, education</w:t>
-      </w:r>
-      <w:r>
-        <w:rPr>
-          <w:rStyle w:val="SpecialCharTok"/>
-        </w:rPr>
-        <w:t xml:space="preserve">:</w:t>
-      </w:r>
-      <w:r>
-        <w:rPr>
-          <w:rStyle w:val="NormalTok"/>
-        </w:rPr>
-        <w:t xml:space="preserve">bmi, </w:t>
-      </w:r>
-      <w:r>
-        <w:rPr>
-          <w:rStyle w:val="FunctionTok"/>
-        </w:rPr>
-        <w:t xml:space="preserve">everything</w:t>
-      </w:r>
-      <w:r>
-        <w:rPr>
-          <w:rStyle w:val="NormalTok"/>
-        </w:rPr>
-        <w:t xml:space="preserve">())</w:t>
-      </w:r>
-    </w:p>
-    <w:bookmarkEnd w:id="29"/>
-    <w:bookmarkEnd w:id="30"/>
-    <w:p>
-      <w:pPr>
-        <w:pStyle w:val="FirstParagraph"/>
-      </w:pPr>
-      <w:r>
-        <w:t xml:space="preserve">Vi kommer ikke til å bruke variablene</w:t>
+        <w:t xml:space="preserve">Liste 6: Vi skal ikke benytte variablene</w:t>
       </w:r>
       <w:r>
         <w:t xml:space="preserve"> </w:t>
@@ -3808,119 +3848,80 @@
         <w:rPr>
           <w:rStyle w:val="VerbatimChar"/>
         </w:rPr>
+        <w:t xml:space="preserve">marital</w:t>
+      </w:r>
+      <w:r>
+        <w:t xml:space="preserve"> </w:t>
+      </w:r>
+      <w:r>
+        <w:t xml:space="preserve">og</w:t>
+      </w:r>
+      <w:r>
+        <w:t xml:space="preserve"> </w:t>
+      </w:r>
+      <w:r>
+        <w:rPr>
+          <w:rStyle w:val="VerbatimChar"/>
+        </w:rPr>
         <w:t xml:space="preserve">education</w:t>
       </w:r>
       <w:r>
         <w:t xml:space="preserve"> </w:t>
       </w:r>
       <w:r>
-        <w:t xml:space="preserve">og</w:t>
-      </w:r>
-      <w:r>
-        <w:t xml:space="preserve"> </w:t>
-      </w:r>
-      <w:r>
-        <w:rPr>
-          <w:rStyle w:val="VerbatimChar"/>
-        </w:rPr>
-        <w:t xml:space="preserve">marital</w:t>
-      </w:r>
-      <w:r>
-        <w:t xml:space="preserve"> </w:t>
-      </w:r>
-      <w:r>
-        <w:t xml:space="preserve">så disse dropper vi.</w:t>
+        <w:t xml:space="preserve">så disse droppes fra datasettet.</w:t>
       </w:r>
     </w:p>
     <w:bookmarkStart w:id="32" w:name="lst-drop-vars"/>
     <w:p>
       <w:pPr>
-        <w:pStyle w:val="BodyText"/>
-      </w:pPr>
-      <w:r>
-        <w:t xml:space="preserve">Liste 6: Vi skal ikke benytte variablene</w:t>
-      </w:r>
-      <w:r>
-        <w:t xml:space="preserve"> </w:t>
-      </w:r>
-      <w:r>
-        <w:rPr>
-          <w:rStyle w:val="VerbatimChar"/>
-        </w:rPr>
-        <w:t xml:space="preserve">marital</w:t>
-      </w:r>
-      <w:r>
-        <w:t xml:space="preserve"> </w:t>
-      </w:r>
-      <w:r>
-        <w:t xml:space="preserve">og</w:t>
-      </w:r>
-      <w:r>
-        <w:t xml:space="preserve"> </w:t>
-      </w:r>
-      <w:r>
-        <w:rPr>
-          <w:rStyle w:val="VerbatimChar"/>
-        </w:rPr>
-        <w:t xml:space="preserve">education</w:t>
-      </w:r>
-      <w:r>
-        <w:t xml:space="preserve"> </w:t>
-      </w:r>
-      <w:r>
-        <w:t xml:space="preserve">så disse droppes fra datasettet.</w:t>
+        <w:pStyle w:val="SourceCode"/>
+      </w:pPr>
+      <w:r>
+        <w:rPr>
+          <w:rStyle w:val="NormalTok"/>
+        </w:rPr>
+        <w:t xml:space="preserve">  </w:t>
+      </w:r>
+      <w:r>
+        <w:rPr>
+          <w:rStyle w:val="FunctionTok"/>
+        </w:rPr>
+        <w:t xml:space="preserve">select</w:t>
+      </w:r>
+      <w:r>
+        <w:rPr>
+          <w:rStyle w:val="NormalTok"/>
+        </w:rPr>
+        <w:t xml:space="preserve">(</w:t>
+      </w:r>
+      <w:r>
+        <w:rPr>
+          <w:rStyle w:val="SpecialCharTok"/>
+        </w:rPr>
+        <w:t xml:space="preserve">-</w:t>
+      </w:r>
+      <w:r>
+        <w:rPr>
+          <w:rStyle w:val="NormalTok"/>
+        </w:rPr>
+        <w:t xml:space="preserve">education, </w:t>
+      </w:r>
+      <w:r>
+        <w:rPr>
+          <w:rStyle w:val="SpecialCharTok"/>
+        </w:rPr>
+        <w:t xml:space="preserve">-</w:t>
+      </w:r>
+      <w:r>
+        <w:rPr>
+          <w:rStyle w:val="NormalTok"/>
+        </w:rPr>
+        <w:t xml:space="preserve">marital)</w:t>
       </w:r>
     </w:p>
-    <w:bookmarkStart w:id="31" w:name="lst-drop-vars"/>
-    <w:p>
-      <w:pPr>
-        <w:pStyle w:val="SourceCode"/>
-      </w:pPr>
-      <w:r>
-        <w:rPr>
-          <w:rStyle w:val="NormalTok"/>
-        </w:rPr>
-        <w:t xml:space="preserve">  </w:t>
-      </w:r>
-      <w:r>
-        <w:rPr>
-          <w:rStyle w:val="FunctionTok"/>
-        </w:rPr>
-        <w:t xml:space="preserve">select</w:t>
-      </w:r>
-      <w:r>
-        <w:rPr>
-          <w:rStyle w:val="NormalTok"/>
-        </w:rPr>
-        <w:t xml:space="preserve">(</w:t>
-      </w:r>
-      <w:r>
-        <w:rPr>
-          <w:rStyle w:val="SpecialCharTok"/>
-        </w:rPr>
-        <w:t xml:space="preserve">-</w:t>
-      </w:r>
-      <w:r>
-        <w:rPr>
-          <w:rStyle w:val="NormalTok"/>
-        </w:rPr>
-        <w:t xml:space="preserve">education, </w:t>
-      </w:r>
-      <w:r>
-        <w:rPr>
-          <w:rStyle w:val="SpecialCharTok"/>
-        </w:rPr>
-        <w:t xml:space="preserve">-</w:t>
-      </w:r>
-      <w:r>
-        <w:rPr>
-          <w:rStyle w:val="NormalTok"/>
-        </w:rPr>
-        <w:t xml:space="preserve">marital)</w:t>
-      </w:r>
-    </w:p>
-    <w:bookmarkEnd w:id="31"/>
     <w:bookmarkEnd w:id="32"/>
+    <w:bookmarkEnd w:id="33"/>
     <w:p>
       <w:pPr>
         <w:pStyle w:val="FirstParagraph"/>
@@ -4514,14 +4515,14 @@
         </w:tc>
       </w:tr>
     </w:tbl>
-    <w:bookmarkEnd w:id="33"/>
-    <w:bookmarkStart w:id="36" w:name="splitter-i-tre-datasett"/>
+    <w:bookmarkEnd w:id="34"/>
+    <w:bookmarkStart w:id="37" w:name="splitter-i-tre-datasett"/>
     <w:p>
       <w:pPr>
         <w:pStyle w:val="Heading2"/>
       </w:pPr>
       <w:r>
-        <w:t xml:space="preserve">1.3 Splitter i tre datasett</w:t>
+        <w:t xml:space="preserve">4 Splitter i tre datasett</w:t>
       </w:r>
     </w:p>
     <w:p>
@@ -4617,366 +4618,366 @@
       </w:r>
       <w:r>
         <w:t xml:space="preserve">.</w:t>
+      </w:r>
+    </w:p>
+    <w:bookmarkStart w:id="36" w:name="lst-3-subsets"/>
+    <w:p>
+      <w:pPr>
+        <w:pStyle w:val="BodyText"/>
+      </w:pPr>
+      <w:r>
+        <w:t xml:space="preserve">Liste 7: Vi deler</w:t>
+      </w:r>
+      <w:r>
+        <w:t xml:space="preserve"> </w:t>
+      </w:r>
+      <w:r>
+        <w:rPr>
+          <w:rStyle w:val="VerbatimChar"/>
+        </w:rPr>
+        <w:t xml:space="preserve">hoyde</w:t>
+      </w:r>
+      <w:r>
+        <w:t xml:space="preserve"> </w:t>
+      </w:r>
+      <w:r>
+        <w:t xml:space="preserve">inn i tre «subsets». Datasettet</w:t>
+      </w:r>
+      <w:r>
+        <w:t xml:space="preserve"> </w:t>
+      </w:r>
+      <w:r>
+        <w:rPr>
+          <w:rStyle w:val="VerbatimChar"/>
+        </w:rPr>
+        <w:t xml:space="preserve">hoydeNormInc</w:t>
+      </w:r>
+      <w:r>
+        <w:t xml:space="preserve"> </w:t>
+      </w:r>
+      <w:r>
+        <w:t xml:space="preserve">er det vi vil konsentrere oss om.</w:t>
       </w:r>
     </w:p>
     <w:bookmarkStart w:id="35" w:name="lst-3-subsets"/>
     <w:p>
       <w:pPr>
-        <w:pStyle w:val="BodyText"/>
-      </w:pPr>
-      <w:r>
-        <w:t xml:space="preserve">Liste 7: Vi deler</w:t>
-      </w:r>
-      <w:r>
-        <w:t xml:space="preserve"> </w:t>
-      </w:r>
-      <w:r>
-        <w:rPr>
-          <w:rStyle w:val="VerbatimChar"/>
-        </w:rPr>
-        <w:t xml:space="preserve">hoyde</w:t>
-      </w:r>
-      <w:r>
-        <w:t xml:space="preserve"> </w:t>
-      </w:r>
-      <w:r>
-        <w:t xml:space="preserve">inn i tre «subsets». Datasettet</w:t>
-      </w:r>
-      <w:r>
-        <w:t xml:space="preserve"> </w:t>
-      </w:r>
-      <w:r>
-        <w:rPr>
-          <w:rStyle w:val="VerbatimChar"/>
-        </w:rPr>
-        <w:t xml:space="preserve">hoydeNormInc</w:t>
-      </w:r>
-      <w:r>
-        <w:t xml:space="preserve"> </w:t>
-      </w:r>
-      <w:r>
-        <w:t xml:space="preserve">er det vi vil konsentrere oss om.</w:t>
+        <w:pStyle w:val="SourceCode"/>
+      </w:pPr>
+      <w:r>
+        <w:rPr>
+          <w:rStyle w:val="CommentTok"/>
+        </w:rPr>
+        <w:t xml:space="preserve"># Inntekt lik 0</w:t>
+      </w:r>
+      <w:r>
+        <w:br/>
+      </w:r>
+      <w:r>
+        <w:rPr>
+          <w:rStyle w:val="NormalTok"/>
+        </w:rPr>
+        <w:t xml:space="preserve">hoydeZeroInc </w:t>
+      </w:r>
+      <w:r>
+        <w:rPr>
+          <w:rStyle w:val="OtherTok"/>
+        </w:rPr>
+        <w:t xml:space="preserve">&lt;-</w:t>
+      </w:r>
+      <w:r>
+        <w:rPr>
+          <w:rStyle w:val="NormalTok"/>
+        </w:rPr>
+        <w:t xml:space="preserve"> hoyde </w:t>
+      </w:r>
+      <w:r>
+        <w:rPr>
+          <w:rStyle w:val="SpecialCharTok"/>
+        </w:rPr>
+        <w:t xml:space="preserve">|&gt;</w:t>
+      </w:r>
+      <w:r>
+        <w:rPr>
+          <w:rStyle w:val="NormalTok"/>
+        </w:rPr>
+        <w:t xml:space="preserve"> </w:t>
+      </w:r>
+      <w:r>
+        <w:br/>
+      </w:r>
+      <w:r>
+        <w:rPr>
+          <w:rStyle w:val="NormalTok"/>
+        </w:rPr>
+        <w:t xml:space="preserve">  </w:t>
+      </w:r>
+      <w:r>
+        <w:rPr>
+          <w:rStyle w:val="FunctionTok"/>
+        </w:rPr>
+        <w:t xml:space="preserve">filter</w:t>
+      </w:r>
+      <w:r>
+        <w:rPr>
+          <w:rStyle w:val="NormalTok"/>
+        </w:rPr>
+        <w:t xml:space="preserve">(income </w:t>
+      </w:r>
+      <w:r>
+        <w:rPr>
+          <w:rStyle w:val="SpecialCharTok"/>
+        </w:rPr>
+        <w:t xml:space="preserve">==</w:t>
+      </w:r>
+      <w:r>
+        <w:rPr>
+          <w:rStyle w:val="NormalTok"/>
+        </w:rPr>
+        <w:t xml:space="preserve"> </w:t>
+      </w:r>
+      <w:r>
+        <w:rPr>
+          <w:rStyle w:val="DecValTok"/>
+        </w:rPr>
+        <w:t xml:space="preserve">0</w:t>
+      </w:r>
+      <w:r>
+        <w:rPr>
+          <w:rStyle w:val="NormalTok"/>
+        </w:rPr>
+        <w:t xml:space="preserve">)</w:t>
+      </w:r>
+      <w:r>
+        <w:br/>
+      </w:r>
+      <w:r>
+        <w:rPr>
+          <w:rStyle w:val="CommentTok"/>
+        </w:rPr>
+        <w:t xml:space="preserve"># «Normal» inntekt</w:t>
+      </w:r>
+      <w:r>
+        <w:br/>
+      </w:r>
+      <w:r>
+        <w:rPr>
+          <w:rStyle w:val="NormalTok"/>
+        </w:rPr>
+        <w:t xml:space="preserve">hoydeNormInc </w:t>
+      </w:r>
+      <w:r>
+        <w:rPr>
+          <w:rStyle w:val="OtherTok"/>
+        </w:rPr>
+        <w:t xml:space="preserve">&lt;-</w:t>
+      </w:r>
+      <w:r>
+        <w:rPr>
+          <w:rStyle w:val="NormalTok"/>
+        </w:rPr>
+        <w:t xml:space="preserve"> hoyde </w:t>
+      </w:r>
+      <w:r>
+        <w:rPr>
+          <w:rStyle w:val="SpecialCharTok"/>
+        </w:rPr>
+        <w:t xml:space="preserve">|&gt;</w:t>
+      </w:r>
+      <w:r>
+        <w:rPr>
+          <w:rStyle w:val="NormalTok"/>
+        </w:rPr>
+        <w:t xml:space="preserve"> </w:t>
+      </w:r>
+      <w:r>
+        <w:br/>
+      </w:r>
+      <w:r>
+        <w:rPr>
+          <w:rStyle w:val="NormalTok"/>
+        </w:rPr>
+        <w:t xml:space="preserve">  </w:t>
+      </w:r>
+      <w:r>
+        <w:rPr>
+          <w:rStyle w:val="FunctionTok"/>
+        </w:rPr>
+        <w:t xml:space="preserve">filter</w:t>
+      </w:r>
+      <w:r>
+        <w:rPr>
+          <w:rStyle w:val="NormalTok"/>
+        </w:rPr>
+        <w:t xml:space="preserve">(income </w:t>
+      </w:r>
+      <w:r>
+        <w:rPr>
+          <w:rStyle w:val="SpecialCharTok"/>
+        </w:rPr>
+        <w:t xml:space="preserve">&gt;</w:t>
+      </w:r>
+      <w:r>
+        <w:rPr>
+          <w:rStyle w:val="NormalTok"/>
+        </w:rPr>
+        <w:t xml:space="preserve"> </w:t>
+      </w:r>
+      <w:r>
+        <w:rPr>
+          <w:rStyle w:val="DecValTok"/>
+        </w:rPr>
+        <w:t xml:space="preserve">0</w:t>
+      </w:r>
+      <w:r>
+        <w:rPr>
+          <w:rStyle w:val="NormalTok"/>
+        </w:rPr>
+        <w:t xml:space="preserve"> </w:t>
+      </w:r>
+      <w:r>
+        <w:rPr>
+          <w:rStyle w:val="SpecialCharTok"/>
+        </w:rPr>
+        <w:t xml:space="preserve">&amp;</w:t>
+      </w:r>
+      <w:r>
+        <w:rPr>
+          <w:rStyle w:val="NormalTok"/>
+        </w:rPr>
+        <w:t xml:space="preserve"> income </w:t>
+      </w:r>
+      <w:r>
+        <w:rPr>
+          <w:rStyle w:val="SpecialCharTok"/>
+        </w:rPr>
+        <w:t xml:space="preserve">&lt;</w:t>
+      </w:r>
+      <w:r>
+        <w:rPr>
+          <w:rStyle w:val="NormalTok"/>
+        </w:rPr>
+        <w:t xml:space="preserve"> </w:t>
+      </w:r>
+      <w:r>
+        <w:rPr>
+          <w:rStyle w:val="DecValTok"/>
+        </w:rPr>
+        <w:t xml:space="preserve">343830</w:t>
+      </w:r>
+      <w:r>
+        <w:rPr>
+          <w:rStyle w:val="NormalTok"/>
+        </w:rPr>
+        <w:t xml:space="preserve">)</w:t>
+      </w:r>
+      <w:r>
+        <w:br/>
+      </w:r>
+      <w:r>
+        <w:rPr>
+          <w:rStyle w:val="CommentTok"/>
+        </w:rPr>
+        <w:t xml:space="preserve"># Høy inntekt</w:t>
+      </w:r>
+      <w:r>
+        <w:br/>
+      </w:r>
+      <w:r>
+        <w:rPr>
+          <w:rStyle w:val="NormalTok"/>
+        </w:rPr>
+        <w:t xml:space="preserve">hoydeHighInc </w:t>
+      </w:r>
+      <w:r>
+        <w:rPr>
+          <w:rStyle w:val="OtherTok"/>
+        </w:rPr>
+        <w:t xml:space="preserve">&lt;-</w:t>
+      </w:r>
+      <w:r>
+        <w:rPr>
+          <w:rStyle w:val="NormalTok"/>
+        </w:rPr>
+        <w:t xml:space="preserve"> hoyde </w:t>
+      </w:r>
+      <w:r>
+        <w:rPr>
+          <w:rStyle w:val="SpecialCharTok"/>
+        </w:rPr>
+        <w:t xml:space="preserve">|&gt;</w:t>
+      </w:r>
+      <w:r>
+        <w:rPr>
+          <w:rStyle w:val="NormalTok"/>
+        </w:rPr>
+        <w:t xml:space="preserve"> </w:t>
+      </w:r>
+      <w:r>
+        <w:br/>
+      </w:r>
+      <w:r>
+        <w:rPr>
+          <w:rStyle w:val="NormalTok"/>
+        </w:rPr>
+        <w:t xml:space="preserve">  </w:t>
+      </w:r>
+      <w:r>
+        <w:rPr>
+          <w:rStyle w:val="FunctionTok"/>
+        </w:rPr>
+        <w:t xml:space="preserve">filter</w:t>
+      </w:r>
+      <w:r>
+        <w:rPr>
+          <w:rStyle w:val="NormalTok"/>
+        </w:rPr>
+        <w:t xml:space="preserve">(income </w:t>
+      </w:r>
+      <w:r>
+        <w:rPr>
+          <w:rStyle w:val="SpecialCharTok"/>
+        </w:rPr>
+        <w:t xml:space="preserve">==</w:t>
+      </w:r>
+      <w:r>
+        <w:rPr>
+          <w:rStyle w:val="NormalTok"/>
+        </w:rPr>
+        <w:t xml:space="preserve"> </w:t>
+      </w:r>
+      <w:r>
+        <w:rPr>
+          <w:rStyle w:val="DecValTok"/>
+        </w:rPr>
+        <w:t xml:space="preserve">343830</w:t>
+      </w:r>
+      <w:r>
+        <w:rPr>
+          <w:rStyle w:val="NormalTok"/>
+        </w:rPr>
+        <w:t xml:space="preserve">)</w:t>
       </w:r>
     </w:p>
-    <w:bookmarkStart w:id="34" w:name="lst-3-subsets"/>
-    <w:p>
-      <w:pPr>
-        <w:pStyle w:val="SourceCode"/>
-      </w:pPr>
-      <w:r>
-        <w:rPr>
-          <w:rStyle w:val="CommentTok"/>
-        </w:rPr>
-        <w:t xml:space="preserve"># Inntekt lik 0</w:t>
-      </w:r>
-      <w:r>
-        <w:br/>
-      </w:r>
-      <w:r>
-        <w:rPr>
-          <w:rStyle w:val="NormalTok"/>
-        </w:rPr>
-        <w:t xml:space="preserve">hoydeZeroInc </w:t>
-      </w:r>
-      <w:r>
-        <w:rPr>
-          <w:rStyle w:val="OtherTok"/>
-        </w:rPr>
-        <w:t xml:space="preserve">&lt;-</w:t>
-      </w:r>
-      <w:r>
-        <w:rPr>
-          <w:rStyle w:val="NormalTok"/>
-        </w:rPr>
-        <w:t xml:space="preserve"> hoyde </w:t>
-      </w:r>
-      <w:r>
-        <w:rPr>
-          <w:rStyle w:val="SpecialCharTok"/>
-        </w:rPr>
-        <w:t xml:space="preserve">|&gt;</w:t>
-      </w:r>
-      <w:r>
-        <w:rPr>
-          <w:rStyle w:val="NormalTok"/>
-        </w:rPr>
-        <w:t xml:space="preserve"> </w:t>
-      </w:r>
-      <w:r>
-        <w:br/>
-      </w:r>
-      <w:r>
-        <w:rPr>
-          <w:rStyle w:val="NormalTok"/>
-        </w:rPr>
-        <w:t xml:space="preserve">  </w:t>
-      </w:r>
-      <w:r>
-        <w:rPr>
-          <w:rStyle w:val="FunctionTok"/>
-        </w:rPr>
-        <w:t xml:space="preserve">filter</w:t>
-      </w:r>
-      <w:r>
-        <w:rPr>
-          <w:rStyle w:val="NormalTok"/>
-        </w:rPr>
-        <w:t xml:space="preserve">(income </w:t>
-      </w:r>
-      <w:r>
-        <w:rPr>
-          <w:rStyle w:val="SpecialCharTok"/>
-        </w:rPr>
-        <w:t xml:space="preserve">==</w:t>
-      </w:r>
-      <w:r>
-        <w:rPr>
-          <w:rStyle w:val="NormalTok"/>
-        </w:rPr>
-        <w:t xml:space="preserve"> </w:t>
-      </w:r>
-      <w:r>
-        <w:rPr>
-          <w:rStyle w:val="DecValTok"/>
-        </w:rPr>
-        <w:t xml:space="preserve">0</w:t>
-      </w:r>
-      <w:r>
-        <w:rPr>
-          <w:rStyle w:val="NormalTok"/>
-        </w:rPr>
-        <w:t xml:space="preserve">)</w:t>
-      </w:r>
-      <w:r>
-        <w:br/>
-      </w:r>
-      <w:r>
-        <w:rPr>
-          <w:rStyle w:val="CommentTok"/>
-        </w:rPr>
-        <w:t xml:space="preserve"># «Normal» inntekt</w:t>
-      </w:r>
-      <w:r>
-        <w:br/>
-      </w:r>
-      <w:r>
-        <w:rPr>
-          <w:rStyle w:val="NormalTok"/>
-        </w:rPr>
-        <w:t xml:space="preserve">hoydeNormInc </w:t>
-      </w:r>
-      <w:r>
-        <w:rPr>
-          <w:rStyle w:val="OtherTok"/>
-        </w:rPr>
-        <w:t xml:space="preserve">&lt;-</w:t>
-      </w:r>
-      <w:r>
-        <w:rPr>
-          <w:rStyle w:val="NormalTok"/>
-        </w:rPr>
-        <w:t xml:space="preserve"> hoyde </w:t>
-      </w:r>
-      <w:r>
-        <w:rPr>
-          <w:rStyle w:val="SpecialCharTok"/>
-        </w:rPr>
-        <w:t xml:space="preserve">|&gt;</w:t>
-      </w:r>
-      <w:r>
-        <w:rPr>
-          <w:rStyle w:val="NormalTok"/>
-        </w:rPr>
-        <w:t xml:space="preserve"> </w:t>
-      </w:r>
-      <w:r>
-        <w:br/>
-      </w:r>
-      <w:r>
-        <w:rPr>
-          <w:rStyle w:val="NormalTok"/>
-        </w:rPr>
-        <w:t xml:space="preserve">  </w:t>
-      </w:r>
-      <w:r>
-        <w:rPr>
-          <w:rStyle w:val="FunctionTok"/>
-        </w:rPr>
-        <w:t xml:space="preserve">filter</w:t>
-      </w:r>
-      <w:r>
-        <w:rPr>
-          <w:rStyle w:val="NormalTok"/>
-        </w:rPr>
-        <w:t xml:space="preserve">(income </w:t>
-      </w:r>
-      <w:r>
-        <w:rPr>
-          <w:rStyle w:val="SpecialCharTok"/>
-        </w:rPr>
-        <w:t xml:space="preserve">&gt;</w:t>
-      </w:r>
-      <w:r>
-        <w:rPr>
-          <w:rStyle w:val="NormalTok"/>
-        </w:rPr>
-        <w:t xml:space="preserve"> </w:t>
-      </w:r>
-      <w:r>
-        <w:rPr>
-          <w:rStyle w:val="DecValTok"/>
-        </w:rPr>
-        <w:t xml:space="preserve">0</w:t>
-      </w:r>
-      <w:r>
-        <w:rPr>
-          <w:rStyle w:val="NormalTok"/>
-        </w:rPr>
-        <w:t xml:space="preserve"> </w:t>
-      </w:r>
-      <w:r>
-        <w:rPr>
-          <w:rStyle w:val="SpecialCharTok"/>
-        </w:rPr>
-        <w:t xml:space="preserve">&amp;</w:t>
-      </w:r>
-      <w:r>
-        <w:rPr>
-          <w:rStyle w:val="NormalTok"/>
-        </w:rPr>
-        <w:t xml:space="preserve"> income </w:t>
-      </w:r>
-      <w:r>
-        <w:rPr>
-          <w:rStyle w:val="SpecialCharTok"/>
-        </w:rPr>
-        <w:t xml:space="preserve">&lt;</w:t>
-      </w:r>
-      <w:r>
-        <w:rPr>
-          <w:rStyle w:val="NormalTok"/>
-        </w:rPr>
-        <w:t xml:space="preserve"> </w:t>
-      </w:r>
-      <w:r>
-        <w:rPr>
-          <w:rStyle w:val="DecValTok"/>
-        </w:rPr>
-        <w:t xml:space="preserve">343830</w:t>
-      </w:r>
-      <w:r>
-        <w:rPr>
-          <w:rStyle w:val="NormalTok"/>
-        </w:rPr>
-        <w:t xml:space="preserve">)</w:t>
-      </w:r>
-      <w:r>
-        <w:br/>
-      </w:r>
-      <w:r>
-        <w:rPr>
-          <w:rStyle w:val="CommentTok"/>
-        </w:rPr>
-        <w:t xml:space="preserve"># Høy inntekt</w:t>
-      </w:r>
-      <w:r>
-        <w:br/>
-      </w:r>
-      <w:r>
-        <w:rPr>
-          <w:rStyle w:val="NormalTok"/>
-        </w:rPr>
-        <w:t xml:space="preserve">hoydeHighInc </w:t>
-      </w:r>
-      <w:r>
-        <w:rPr>
-          <w:rStyle w:val="OtherTok"/>
-        </w:rPr>
-        <w:t xml:space="preserve">&lt;-</w:t>
-      </w:r>
-      <w:r>
-        <w:rPr>
-          <w:rStyle w:val="NormalTok"/>
-        </w:rPr>
-        <w:t xml:space="preserve"> hoyde </w:t>
-      </w:r>
-      <w:r>
-        <w:rPr>
-          <w:rStyle w:val="SpecialCharTok"/>
-        </w:rPr>
-        <w:t xml:space="preserve">|&gt;</w:t>
-      </w:r>
-      <w:r>
-        <w:rPr>
-          <w:rStyle w:val="NormalTok"/>
-        </w:rPr>
-        <w:t xml:space="preserve"> </w:t>
-      </w:r>
-      <w:r>
-        <w:br/>
-      </w:r>
-      <w:r>
-        <w:rPr>
-          <w:rStyle w:val="NormalTok"/>
-        </w:rPr>
-        <w:t xml:space="preserve">  </w:t>
-      </w:r>
-      <w:r>
-        <w:rPr>
-          <w:rStyle w:val="FunctionTok"/>
-        </w:rPr>
-        <w:t xml:space="preserve">filter</w:t>
-      </w:r>
-      <w:r>
-        <w:rPr>
-          <w:rStyle w:val="NormalTok"/>
-        </w:rPr>
-        <w:t xml:space="preserve">(income </w:t>
-      </w:r>
-      <w:r>
-        <w:rPr>
-          <w:rStyle w:val="SpecialCharTok"/>
-        </w:rPr>
-        <w:t xml:space="preserve">==</w:t>
-      </w:r>
-      <w:r>
-        <w:rPr>
-          <w:rStyle w:val="NormalTok"/>
-        </w:rPr>
-        <w:t xml:space="preserve"> </w:t>
-      </w:r>
-      <w:r>
-        <w:rPr>
-          <w:rStyle w:val="DecValTok"/>
-        </w:rPr>
-        <w:t xml:space="preserve">343830</w:t>
-      </w:r>
-      <w:r>
-        <w:rPr>
-          <w:rStyle w:val="NormalTok"/>
-        </w:rPr>
-        <w:t xml:space="preserve">)</w:t>
-      </w:r>
-    </w:p>
-    <w:bookmarkEnd w:id="34"/>
     <w:bookmarkEnd w:id="35"/>
     <w:bookmarkEnd w:id="36"/>
-    <w:bookmarkStart w:id="40" w:name="Xcfa156673c88dbdce92a533f812d1533fd3cbcc"/>
+    <w:bookmarkEnd w:id="37"/>
+    <w:bookmarkStart w:id="41" w:name="Xcfa156673c88dbdce92a533f812d1533fd3cbcc"/>
     <w:p>
       <w:pPr>
         <w:pStyle w:val="Heading2"/>
       </w:pPr>
       <w:r>
-        <w:t xml:space="preserve">1.4 Beskrivende statistikk for de tre datasettene</w:t>
+        <w:t xml:space="preserve">5 Beskrivende statistikk for de tre datasettene</w:t>
       </w:r>
     </w:p>
-    <w:bookmarkStart w:id="37" w:name="hoydezeroinc"/>
+    <w:bookmarkStart w:id="38" w:name="hoydezeroinc"/>
     <w:p>
       <w:pPr>
         <w:pStyle w:val="Heading3"/>
       </w:pPr>
       <w:r>
-        <w:t xml:space="preserve">1.4.1 hoydeZeroInc</w:t>
+        <w:t xml:space="preserve">5.1 hoydeZeroInc</w:t>
       </w:r>
     </w:p>
     <w:p>
@@ -7053,14 +7054,14 @@
         </w:tc>
       </w:tr>
     </w:tbl>
-    <w:bookmarkEnd w:id="37"/>
-    <w:bookmarkStart w:id="38" w:name="hoydenorminc"/>
+    <w:bookmarkEnd w:id="38"/>
+    <w:bookmarkStart w:id="39" w:name="hoydenorminc"/>
     <w:p>
       <w:pPr>
         <w:pStyle w:val="Heading3"/>
       </w:pPr>
       <w:r>
-        <w:t xml:space="preserve">1.4.2 hoydeNormInc</w:t>
+        <w:t xml:space="preserve">5.2 hoydeNormInc</w:t>
       </w:r>
     </w:p>
     <w:p>
@@ -9137,14 +9138,14 @@
         </w:tc>
       </w:tr>
     </w:tbl>
-    <w:bookmarkEnd w:id="38"/>
-    <w:bookmarkStart w:id="39" w:name="hoydehighinc"/>
+    <w:bookmarkEnd w:id="39"/>
+    <w:bookmarkStart w:id="40" w:name="hoydehighinc"/>
     <w:p>
       <w:pPr>
         <w:pStyle w:val="Heading3"/>
       </w:pPr>
       <w:r>
-        <w:t xml:space="preserve">1.4.3 hoydeHighInc</w:t>
+        <w:t xml:space="preserve">5.3 hoydeHighInc</w:t>
       </w:r>
     </w:p>
     <w:p>
@@ -11221,15 +11222,15 @@
         </w:tc>
       </w:tr>
     </w:tbl>
-    <w:bookmarkEnd w:id="39"/>
     <w:bookmarkEnd w:id="40"/>
-    <w:bookmarkStart w:id="47" w:name="scatterplot-for-høyde-og-inntekt"/>
+    <w:bookmarkEnd w:id="41"/>
+    <w:bookmarkStart w:id="48" w:name="scatterplot-for-høyde-og-inntekt"/>
     <w:p>
       <w:pPr>
         <w:pStyle w:val="Heading2"/>
       </w:pPr>
       <w:r>
-        <w:t xml:space="preserve">1.5 Scatterplot for høyde og inntekt</w:t>
+        <w:t xml:space="preserve">6 Scatterplot for høyde og inntekt</w:t>
       </w:r>
     </w:p>
     <w:p>
@@ -11729,18 +11730,18 @@
                 <wp:inline>
                   <wp:extent cx="5334000" cy="4267200"/>
                   <wp:effectExtent b="0" l="0" r="0" t="0"/>
-                  <wp:docPr descr="" title="" id="42" name="Picture"/>
+                  <wp:docPr descr="" title="" id="43" name="Picture"/>
                   <a:graphic>
                     <a:graphicData uri="http://schemas.openxmlformats.org/drawingml/2006/picture">
                       <pic:pic>
                         <pic:nvPicPr>
-                          <pic:cNvPr descr="ass2-h23_files/figure-docx/unnamed-chunk-14-1.png" id="43" name="Picture"/>
+                          <pic:cNvPr descr="ass2-h23_files/figure-docx/unnamed-chunk-14-1.png" id="44" name="Picture"/>
                           <pic:cNvPicPr>
                             <a:picLocks noChangeArrowheads="1" noChangeAspect="1"/>
                           </pic:cNvPicPr>
                         </pic:nvPicPr>
                         <pic:blipFill>
-                          <a:blip r:embed="rId41"/>
+                          <a:blip r:embed="rId42"/>
                           <a:stretch>
                             <a:fillRect/>
                           </a:stretch>
@@ -12247,18 +12248,18 @@
                 <wp:inline>
                   <wp:extent cx="5334000" cy="4267200"/>
                   <wp:effectExtent b="0" l="0" r="0" t="0"/>
-                  <wp:docPr descr="" title="" id="45" name="Picture"/>
+                  <wp:docPr descr="" title="" id="46" name="Picture"/>
                   <a:graphic>
                     <a:graphicData uri="http://schemas.openxmlformats.org/drawingml/2006/picture">
                       <pic:pic>
                         <pic:nvPicPr>
-                          <pic:cNvPr descr="ass2-h23_files/figure-docx/unnamed-chunk-15-1.png" id="46" name="Picture"/>
+                          <pic:cNvPr descr="ass2-h23_files/figure-docx/unnamed-chunk-15-1.png" id="47" name="Picture"/>
                           <pic:cNvPicPr>
                             <a:picLocks noChangeArrowheads="1" noChangeAspect="1"/>
                           </pic:cNvPicPr>
                         </pic:nvPicPr>
                         <pic:blipFill>
-                          <a:blip r:embed="rId44"/>
+                          <a:blip r:embed="rId45"/>
                           <a:stretch>
                             <a:fillRect/>
                           </a:stretch>
@@ -12321,14 +12322,14 @@
         <w:t xml:space="preserve">EDA</w:t>
       </w:r>
     </w:p>
-    <w:bookmarkEnd w:id="47"/>
-    <w:bookmarkStart w:id="56" w:name="lage-histogram-for-to-subsets"/>
+    <w:bookmarkEnd w:id="48"/>
+    <w:bookmarkStart w:id="57" w:name="lage-histogram-for-to-subsets"/>
     <w:p>
       <w:pPr>
         <w:pStyle w:val="Heading2"/>
       </w:pPr>
       <w:r>
-        <w:t xml:space="preserve">1.6 Lage histogram for to subsets</w:t>
+        <w:t xml:space="preserve">7 Lage histogram for to subsets</w:t>
       </w:r>
     </w:p>
     <w:p>
@@ -12375,1952 +12376,1952 @@
       </w:r>
       <w:r>
         <w:t xml:space="preserve">Disse parametrene vil vi bruke for å tegne inn normalfordelingskurver i samme plot.</w:t>
+      </w:r>
+    </w:p>
+    <w:bookmarkStart w:id="50" w:name="lst-mean-sd"/>
+    <w:p>
+      <w:pPr>
+        <w:pStyle w:val="BodyText"/>
+      </w:pPr>
+      <w:r>
+        <w:t xml:space="preserve">Liste 8: Beregner gjennomsnittlig høyde og standardavvik for hhv. kvinner og menn. Merk at her har vi benyttet data fra hele datasettet, dvs. 7006 observasjoner.</w:t>
       </w:r>
     </w:p>
     <w:bookmarkStart w:id="49" w:name="lst-mean-sd"/>
     <w:p>
       <w:pPr>
+        <w:pStyle w:val="SourceCode"/>
+      </w:pPr>
+      <w:r>
+        <w:rPr>
+          <w:rStyle w:val="NormalTok"/>
+        </w:rPr>
+        <w:t xml:space="preserve">meanHeightMale </w:t>
+      </w:r>
+      <w:r>
+        <w:rPr>
+          <w:rStyle w:val="OtherTok"/>
+        </w:rPr>
+        <w:t xml:space="preserve">&lt;-</w:t>
+      </w:r>
+      <w:r>
+        <w:rPr>
+          <w:rStyle w:val="NormalTok"/>
+        </w:rPr>
+        <w:t xml:space="preserve"> hoyde </w:t>
+      </w:r>
+      <w:r>
+        <w:rPr>
+          <w:rStyle w:val="SpecialCharTok"/>
+        </w:rPr>
+        <w:t xml:space="preserve">|&gt;</w:t>
+      </w:r>
+      <w:r>
+        <w:rPr>
+          <w:rStyle w:val="NormalTok"/>
+        </w:rPr>
+        <w:t xml:space="preserve"> </w:t>
+      </w:r>
+      <w:r>
+        <w:br/>
+      </w:r>
+      <w:r>
+        <w:rPr>
+          <w:rStyle w:val="NormalTok"/>
+        </w:rPr>
+        <w:t xml:space="preserve">  </w:t>
+      </w:r>
+      <w:r>
+        <w:rPr>
+          <w:rStyle w:val="FunctionTok"/>
+        </w:rPr>
+        <w:t xml:space="preserve">filter</w:t>
+      </w:r>
+      <w:r>
+        <w:rPr>
+          <w:rStyle w:val="NormalTok"/>
+        </w:rPr>
+        <w:t xml:space="preserve">(sex </w:t>
+      </w:r>
+      <w:r>
+        <w:rPr>
+          <w:rStyle w:val="SpecialCharTok"/>
+        </w:rPr>
+        <w:t xml:space="preserve">==</w:t>
+      </w:r>
+      <w:r>
+        <w:rPr>
+          <w:rStyle w:val="NormalTok"/>
+        </w:rPr>
+        <w:t xml:space="preserve"> </w:t>
+      </w:r>
+      <w:r>
+        <w:rPr>
+          <w:rStyle w:val="StringTok"/>
+        </w:rPr>
+        <w:t xml:space="preserve">'male'</w:t>
+      </w:r>
+      <w:r>
+        <w:rPr>
+          <w:rStyle w:val="NormalTok"/>
+        </w:rPr>
+        <w:t xml:space="preserve">) </w:t>
+      </w:r>
+      <w:r>
+        <w:rPr>
+          <w:rStyle w:val="SpecialCharTok"/>
+        </w:rPr>
+        <w:t xml:space="preserve">%&gt;%</w:t>
+      </w:r>
+      <w:r>
+        <w:rPr>
+          <w:rStyle w:val="NormalTok"/>
+        </w:rPr>
+        <w:t xml:space="preserve"> </w:t>
+      </w:r>
+      <w:r>
+        <w:br/>
+      </w:r>
+      <w:r>
+        <w:rPr>
+          <w:rStyle w:val="NormalTok"/>
+        </w:rPr>
+        <w:t xml:space="preserve">  </w:t>
+      </w:r>
+      <w:r>
+        <w:rPr>
+          <w:rStyle w:val="FunctionTok"/>
+        </w:rPr>
+        <w:t xml:space="preserve">select</w:t>
+      </w:r>
+      <w:r>
+        <w:rPr>
+          <w:rStyle w:val="NormalTok"/>
+        </w:rPr>
+        <w:t xml:space="preserve">(height) </w:t>
+      </w:r>
+      <w:r>
+        <w:rPr>
+          <w:rStyle w:val="SpecialCharTok"/>
+        </w:rPr>
+        <w:t xml:space="preserve">|&gt;</w:t>
+      </w:r>
+      <w:r>
+        <w:rPr>
+          <w:rStyle w:val="NormalTok"/>
+        </w:rPr>
+        <w:t xml:space="preserve"> </w:t>
+      </w:r>
+      <w:r>
+        <w:br/>
+      </w:r>
+      <w:r>
+        <w:rPr>
+          <w:rStyle w:val="NormalTok"/>
+        </w:rPr>
+        <w:t xml:space="preserve">  </w:t>
+      </w:r>
+      <w:r>
+        <w:rPr>
+          <w:rStyle w:val="CommentTok"/>
+        </w:rPr>
+        <w:t xml:space="preserve"># konverterer en tibble med 3402 rekker og 1 kolonne</w:t>
+      </w:r>
+      <w:r>
+        <w:br/>
+      </w:r>
+      <w:r>
+        <w:rPr>
+          <w:rStyle w:val="NormalTok"/>
+        </w:rPr>
+        <w:t xml:space="preserve">  </w:t>
+      </w:r>
+      <w:r>
+        <w:rPr>
+          <w:rStyle w:val="CommentTok"/>
+        </w:rPr>
+        <w:t xml:space="preserve"># til en vektor med 3402 elementer siden mean() forlanger en</w:t>
+      </w:r>
+      <w:r>
+        <w:br/>
+      </w:r>
+      <w:r>
+        <w:rPr>
+          <w:rStyle w:val="NormalTok"/>
+        </w:rPr>
+        <w:t xml:space="preserve">  </w:t>
+      </w:r>
+      <w:r>
+        <w:rPr>
+          <w:rStyle w:val="CommentTok"/>
+        </w:rPr>
+        <w:t xml:space="preserve"># vektor som input</w:t>
+      </w:r>
+      <w:r>
+        <w:br/>
+      </w:r>
+      <w:r>
+        <w:rPr>
+          <w:rStyle w:val="NormalTok"/>
+        </w:rPr>
+        <w:t xml:space="preserve">  </w:t>
+      </w:r>
+      <w:r>
+        <w:rPr>
+          <w:rStyle w:val="FunctionTok"/>
+        </w:rPr>
+        <w:t xml:space="preserve">pull</w:t>
+      </w:r>
+      <w:r>
+        <w:rPr>
+          <w:rStyle w:val="NormalTok"/>
+        </w:rPr>
+        <w:t xml:space="preserve">() </w:t>
+      </w:r>
+      <w:r>
+        <w:rPr>
+          <w:rStyle w:val="SpecialCharTok"/>
+        </w:rPr>
+        <w:t xml:space="preserve">|&gt;</w:t>
+      </w:r>
+      <w:r>
+        <w:rPr>
+          <w:rStyle w:val="NormalTok"/>
+        </w:rPr>
+        <w:t xml:space="preserve"> </w:t>
+      </w:r>
+      <w:r>
+        <w:br/>
+      </w:r>
+      <w:r>
+        <w:rPr>
+          <w:rStyle w:val="NormalTok"/>
+        </w:rPr>
+        <w:t xml:space="preserve">  </w:t>
+      </w:r>
+      <w:r>
+        <w:rPr>
+          <w:rStyle w:val="CommentTok"/>
+        </w:rPr>
+        <w:t xml:space="preserve"># finner gjennomsnittet av verdiene i vektoren</w:t>
+      </w:r>
+      <w:r>
+        <w:br/>
+      </w:r>
+      <w:r>
+        <w:rPr>
+          <w:rStyle w:val="NormalTok"/>
+        </w:rPr>
+        <w:t xml:space="preserve">  </w:t>
+      </w:r>
+      <w:r>
+        <w:rPr>
+          <w:rStyle w:val="FunctionTok"/>
+        </w:rPr>
+        <w:t xml:space="preserve">mean</w:t>
+      </w:r>
+      <w:r>
+        <w:rPr>
+          <w:rStyle w:val="NormalTok"/>
+        </w:rPr>
+        <w:t xml:space="preserve">()</w:t>
+      </w:r>
+      <w:r>
+        <w:br/>
+      </w:r>
+      <w:r>
+        <w:br/>
+      </w:r>
+      <w:r>
+        <w:rPr>
+          <w:rStyle w:val="NormalTok"/>
+        </w:rPr>
+        <w:t xml:space="preserve">meanHeightFemale </w:t>
+      </w:r>
+      <w:r>
+        <w:rPr>
+          <w:rStyle w:val="OtherTok"/>
+        </w:rPr>
+        <w:t xml:space="preserve">&lt;-</w:t>
+      </w:r>
+      <w:r>
+        <w:rPr>
+          <w:rStyle w:val="NormalTok"/>
+        </w:rPr>
+        <w:t xml:space="preserve"> hoyde </w:t>
+      </w:r>
+      <w:r>
+        <w:rPr>
+          <w:rStyle w:val="SpecialCharTok"/>
+        </w:rPr>
+        <w:t xml:space="preserve">|&gt;</w:t>
+      </w:r>
+      <w:r>
+        <w:rPr>
+          <w:rStyle w:val="NormalTok"/>
+        </w:rPr>
+        <w:t xml:space="preserve"> </w:t>
+      </w:r>
+      <w:r>
+        <w:br/>
+      </w:r>
+      <w:r>
+        <w:rPr>
+          <w:rStyle w:val="NormalTok"/>
+        </w:rPr>
+        <w:t xml:space="preserve">  </w:t>
+      </w:r>
+      <w:r>
+        <w:rPr>
+          <w:rStyle w:val="FunctionTok"/>
+        </w:rPr>
+        <w:t xml:space="preserve">filter</w:t>
+      </w:r>
+      <w:r>
+        <w:rPr>
+          <w:rStyle w:val="NormalTok"/>
+        </w:rPr>
+        <w:t xml:space="preserve">(sex </w:t>
+      </w:r>
+      <w:r>
+        <w:rPr>
+          <w:rStyle w:val="SpecialCharTok"/>
+        </w:rPr>
+        <w:t xml:space="preserve">==</w:t>
+      </w:r>
+      <w:r>
+        <w:rPr>
+          <w:rStyle w:val="NormalTok"/>
+        </w:rPr>
+        <w:t xml:space="preserve"> </w:t>
+      </w:r>
+      <w:r>
+        <w:rPr>
+          <w:rStyle w:val="StringTok"/>
+        </w:rPr>
+        <w:t xml:space="preserve">'female'</w:t>
+      </w:r>
+      <w:r>
+        <w:rPr>
+          <w:rStyle w:val="NormalTok"/>
+        </w:rPr>
+        <w:t xml:space="preserve">) </w:t>
+      </w:r>
+      <w:r>
+        <w:rPr>
+          <w:rStyle w:val="SpecialCharTok"/>
+        </w:rPr>
+        <w:t xml:space="preserve">%&gt;%</w:t>
+      </w:r>
+      <w:r>
+        <w:rPr>
+          <w:rStyle w:val="NormalTok"/>
+        </w:rPr>
+        <w:t xml:space="preserve"> </w:t>
+      </w:r>
+      <w:r>
+        <w:br/>
+      </w:r>
+      <w:r>
+        <w:rPr>
+          <w:rStyle w:val="NormalTok"/>
+        </w:rPr>
+        <w:t xml:space="preserve">  </w:t>
+      </w:r>
+      <w:r>
+        <w:rPr>
+          <w:rStyle w:val="FunctionTok"/>
+        </w:rPr>
+        <w:t xml:space="preserve">select</w:t>
+      </w:r>
+      <w:r>
+        <w:rPr>
+          <w:rStyle w:val="NormalTok"/>
+        </w:rPr>
+        <w:t xml:space="preserve">(height) </w:t>
+      </w:r>
+      <w:r>
+        <w:rPr>
+          <w:rStyle w:val="SpecialCharTok"/>
+        </w:rPr>
+        <w:t xml:space="preserve">|&gt;</w:t>
+      </w:r>
+      <w:r>
+        <w:rPr>
+          <w:rStyle w:val="NormalTok"/>
+        </w:rPr>
+        <w:t xml:space="preserve"> </w:t>
+      </w:r>
+      <w:r>
+        <w:br/>
+      </w:r>
+      <w:r>
+        <w:rPr>
+          <w:rStyle w:val="NormalTok"/>
+        </w:rPr>
+        <w:t xml:space="preserve">  </w:t>
+      </w:r>
+      <w:r>
+        <w:rPr>
+          <w:rStyle w:val="FunctionTok"/>
+        </w:rPr>
+        <w:t xml:space="preserve">pull</w:t>
+      </w:r>
+      <w:r>
+        <w:rPr>
+          <w:rStyle w:val="NormalTok"/>
+        </w:rPr>
+        <w:t xml:space="preserve">() </w:t>
+      </w:r>
+      <w:r>
+        <w:rPr>
+          <w:rStyle w:val="SpecialCharTok"/>
+        </w:rPr>
+        <w:t xml:space="preserve">|&gt;</w:t>
+      </w:r>
+      <w:r>
+        <w:rPr>
+          <w:rStyle w:val="NormalTok"/>
+        </w:rPr>
+        <w:t xml:space="preserve"> </w:t>
+      </w:r>
+      <w:r>
+        <w:br/>
+      </w:r>
+      <w:r>
+        <w:rPr>
+          <w:rStyle w:val="NormalTok"/>
+        </w:rPr>
+        <w:t xml:space="preserve">  </w:t>
+      </w:r>
+      <w:r>
+        <w:rPr>
+          <w:rStyle w:val="FunctionTok"/>
+        </w:rPr>
+        <w:t xml:space="preserve">mean</w:t>
+      </w:r>
+      <w:r>
+        <w:rPr>
+          <w:rStyle w:val="NormalTok"/>
+        </w:rPr>
+        <w:t xml:space="preserve">()</w:t>
+      </w:r>
+      <w:r>
+        <w:br/>
+      </w:r>
+      <w:r>
+        <w:br/>
+      </w:r>
+      <w:r>
+        <w:rPr>
+          <w:rStyle w:val="CommentTok"/>
+        </w:rPr>
+        <w:t xml:space="preserve"># standard deviation</w:t>
+      </w:r>
+      <w:r>
+        <w:br/>
+      </w:r>
+      <w:r>
+        <w:rPr>
+          <w:rStyle w:val="NormalTok"/>
+        </w:rPr>
+        <w:t xml:space="preserve">sdHeightMale </w:t>
+      </w:r>
+      <w:r>
+        <w:rPr>
+          <w:rStyle w:val="OtherTok"/>
+        </w:rPr>
+        <w:t xml:space="preserve">&lt;-</w:t>
+      </w:r>
+      <w:r>
+        <w:rPr>
+          <w:rStyle w:val="NormalTok"/>
+        </w:rPr>
+        <w:t xml:space="preserve"> hoyde </w:t>
+      </w:r>
+      <w:r>
+        <w:rPr>
+          <w:rStyle w:val="SpecialCharTok"/>
+        </w:rPr>
+        <w:t xml:space="preserve">|&gt;</w:t>
+      </w:r>
+      <w:r>
+        <w:rPr>
+          <w:rStyle w:val="NormalTok"/>
+        </w:rPr>
+        <w:t xml:space="preserve"> </w:t>
+      </w:r>
+      <w:r>
+        <w:br/>
+      </w:r>
+      <w:r>
+        <w:rPr>
+          <w:rStyle w:val="NormalTok"/>
+        </w:rPr>
+        <w:t xml:space="preserve">  </w:t>
+      </w:r>
+      <w:r>
+        <w:rPr>
+          <w:rStyle w:val="FunctionTok"/>
+        </w:rPr>
+        <w:t xml:space="preserve">filter</w:t>
+      </w:r>
+      <w:r>
+        <w:rPr>
+          <w:rStyle w:val="NormalTok"/>
+        </w:rPr>
+        <w:t xml:space="preserve">(sex </w:t>
+      </w:r>
+      <w:r>
+        <w:rPr>
+          <w:rStyle w:val="SpecialCharTok"/>
+        </w:rPr>
+        <w:t xml:space="preserve">==</w:t>
+      </w:r>
+      <w:r>
+        <w:rPr>
+          <w:rStyle w:val="NormalTok"/>
+        </w:rPr>
+        <w:t xml:space="preserve"> </w:t>
+      </w:r>
+      <w:r>
+        <w:rPr>
+          <w:rStyle w:val="StringTok"/>
+        </w:rPr>
+        <w:t xml:space="preserve">'male'</w:t>
+      </w:r>
+      <w:r>
+        <w:rPr>
+          <w:rStyle w:val="NormalTok"/>
+        </w:rPr>
+        <w:t xml:space="preserve">) </w:t>
+      </w:r>
+      <w:r>
+        <w:rPr>
+          <w:rStyle w:val="SpecialCharTok"/>
+        </w:rPr>
+        <w:t xml:space="preserve">|&gt;</w:t>
+      </w:r>
+      <w:r>
+        <w:rPr>
+          <w:rStyle w:val="NormalTok"/>
+        </w:rPr>
+        <w:t xml:space="preserve"> </w:t>
+      </w:r>
+      <w:r>
+        <w:br/>
+      </w:r>
+      <w:r>
+        <w:rPr>
+          <w:rStyle w:val="NormalTok"/>
+        </w:rPr>
+        <w:t xml:space="preserve">  </w:t>
+      </w:r>
+      <w:r>
+        <w:rPr>
+          <w:rStyle w:val="FunctionTok"/>
+        </w:rPr>
+        <w:t xml:space="preserve">select</w:t>
+      </w:r>
+      <w:r>
+        <w:rPr>
+          <w:rStyle w:val="NormalTok"/>
+        </w:rPr>
+        <w:t xml:space="preserve">(height) </w:t>
+      </w:r>
+      <w:r>
+        <w:rPr>
+          <w:rStyle w:val="SpecialCharTok"/>
+        </w:rPr>
+        <w:t xml:space="preserve">|&gt;</w:t>
+      </w:r>
+      <w:r>
+        <w:rPr>
+          <w:rStyle w:val="NormalTok"/>
+        </w:rPr>
+        <w:t xml:space="preserve"> </w:t>
+      </w:r>
+      <w:r>
+        <w:br/>
+      </w:r>
+      <w:r>
+        <w:rPr>
+          <w:rStyle w:val="NormalTok"/>
+        </w:rPr>
+        <w:t xml:space="preserve">  </w:t>
+      </w:r>
+      <w:r>
+        <w:rPr>
+          <w:rStyle w:val="FunctionTok"/>
+        </w:rPr>
+        <w:t xml:space="preserve">pull</w:t>
+      </w:r>
+      <w:r>
+        <w:rPr>
+          <w:rStyle w:val="NormalTok"/>
+        </w:rPr>
+        <w:t xml:space="preserve">() </w:t>
+      </w:r>
+      <w:r>
+        <w:rPr>
+          <w:rStyle w:val="SpecialCharTok"/>
+        </w:rPr>
+        <w:t xml:space="preserve">|&gt;</w:t>
+      </w:r>
+      <w:r>
+        <w:rPr>
+          <w:rStyle w:val="NormalTok"/>
+        </w:rPr>
+        <w:t xml:space="preserve"> </w:t>
+      </w:r>
+      <w:r>
+        <w:br/>
+      </w:r>
+      <w:r>
+        <w:rPr>
+          <w:rStyle w:val="NormalTok"/>
+        </w:rPr>
+        <w:t xml:space="preserve">  </w:t>
+      </w:r>
+      <w:r>
+        <w:rPr>
+          <w:rStyle w:val="FunctionTok"/>
+        </w:rPr>
+        <w:t xml:space="preserve">sd</w:t>
+      </w:r>
+      <w:r>
+        <w:rPr>
+          <w:rStyle w:val="NormalTok"/>
+        </w:rPr>
+        <w:t xml:space="preserve">()</w:t>
+      </w:r>
+      <w:r>
+        <w:br/>
+      </w:r>
+      <w:r>
+        <w:br/>
+      </w:r>
+      <w:r>
+        <w:rPr>
+          <w:rStyle w:val="NormalTok"/>
+        </w:rPr>
+        <w:t xml:space="preserve">sdHeightFemale </w:t>
+      </w:r>
+      <w:r>
+        <w:rPr>
+          <w:rStyle w:val="OtherTok"/>
+        </w:rPr>
+        <w:t xml:space="preserve">&lt;-</w:t>
+      </w:r>
+      <w:r>
+        <w:rPr>
+          <w:rStyle w:val="NormalTok"/>
+        </w:rPr>
+        <w:t xml:space="preserve"> hoyde </w:t>
+      </w:r>
+      <w:r>
+        <w:rPr>
+          <w:rStyle w:val="SpecialCharTok"/>
+        </w:rPr>
+        <w:t xml:space="preserve">|&gt;</w:t>
+      </w:r>
+      <w:r>
+        <w:br/>
+      </w:r>
+      <w:r>
+        <w:rPr>
+          <w:rStyle w:val="NormalTok"/>
+        </w:rPr>
+        <w:t xml:space="preserve">  </w:t>
+      </w:r>
+      <w:r>
+        <w:rPr>
+          <w:rStyle w:val="FunctionTok"/>
+        </w:rPr>
+        <w:t xml:space="preserve">filter</w:t>
+      </w:r>
+      <w:r>
+        <w:rPr>
+          <w:rStyle w:val="NormalTok"/>
+        </w:rPr>
+        <w:t xml:space="preserve">(sex </w:t>
+      </w:r>
+      <w:r>
+        <w:rPr>
+          <w:rStyle w:val="SpecialCharTok"/>
+        </w:rPr>
+        <w:t xml:space="preserve">==</w:t>
+      </w:r>
+      <w:r>
+        <w:rPr>
+          <w:rStyle w:val="NormalTok"/>
+        </w:rPr>
+        <w:t xml:space="preserve"> </w:t>
+      </w:r>
+      <w:r>
+        <w:rPr>
+          <w:rStyle w:val="StringTok"/>
+        </w:rPr>
+        <w:t xml:space="preserve">'female'</w:t>
+      </w:r>
+      <w:r>
+        <w:rPr>
+          <w:rStyle w:val="NormalTok"/>
+        </w:rPr>
+        <w:t xml:space="preserve">) </w:t>
+      </w:r>
+      <w:r>
+        <w:rPr>
+          <w:rStyle w:val="SpecialCharTok"/>
+        </w:rPr>
+        <w:t xml:space="preserve">|&gt;</w:t>
+      </w:r>
+      <w:r>
+        <w:br/>
+      </w:r>
+      <w:r>
+        <w:rPr>
+          <w:rStyle w:val="NormalTok"/>
+        </w:rPr>
+        <w:t xml:space="preserve">  </w:t>
+      </w:r>
+      <w:r>
+        <w:rPr>
+          <w:rStyle w:val="FunctionTok"/>
+        </w:rPr>
+        <w:t xml:space="preserve">select</w:t>
+      </w:r>
+      <w:r>
+        <w:rPr>
+          <w:rStyle w:val="NormalTok"/>
+        </w:rPr>
+        <w:t xml:space="preserve">(height) </w:t>
+      </w:r>
+      <w:r>
+        <w:rPr>
+          <w:rStyle w:val="SpecialCharTok"/>
+        </w:rPr>
+        <w:t xml:space="preserve">|&gt;</w:t>
+      </w:r>
+      <w:r>
+        <w:br/>
+      </w:r>
+      <w:r>
+        <w:rPr>
+          <w:rStyle w:val="NormalTok"/>
+        </w:rPr>
+        <w:t xml:space="preserve">  </w:t>
+      </w:r>
+      <w:r>
+        <w:rPr>
+          <w:rStyle w:val="FunctionTok"/>
+        </w:rPr>
+        <w:t xml:space="preserve">pull</w:t>
+      </w:r>
+      <w:r>
+        <w:rPr>
+          <w:rStyle w:val="NormalTok"/>
+        </w:rPr>
+        <w:t xml:space="preserve">() </w:t>
+      </w:r>
+      <w:r>
+        <w:rPr>
+          <w:rStyle w:val="SpecialCharTok"/>
+        </w:rPr>
+        <w:t xml:space="preserve">|&gt;</w:t>
+      </w:r>
+      <w:r>
+        <w:rPr>
+          <w:rStyle w:val="NormalTok"/>
+        </w:rPr>
+        <w:t xml:space="preserve"> </w:t>
+      </w:r>
+      <w:r>
+        <w:br/>
+      </w:r>
+      <w:r>
+        <w:rPr>
+          <w:rStyle w:val="NormalTok"/>
+        </w:rPr>
+        <w:t xml:space="preserve">  </w:t>
+      </w:r>
+      <w:r>
+        <w:rPr>
+          <w:rStyle w:val="FunctionTok"/>
+        </w:rPr>
+        <w:t xml:space="preserve">sd</w:t>
+      </w:r>
+      <w:r>
+        <w:rPr>
+          <w:rStyle w:val="NormalTok"/>
+        </w:rPr>
+        <w:t xml:space="preserve">()</w:t>
+      </w:r>
+    </w:p>
+    <w:bookmarkEnd w:id="49"/>
+    <w:bookmarkEnd w:id="50"/>
+    <w:p>
+      <w:pPr>
+        <w:pStyle w:val="FirstParagraph"/>
+      </w:pPr>
+      <w:r>
+        <w:t xml:space="preserve">Så genererer vi histogram og overliggende empirisk fordeling tegnet utfra gjennomsnittlig høyde og tilhørende standardavvik som vi har regnet ut ovenfor.</w:t>
+      </w:r>
+    </w:p>
+    <w:bookmarkStart w:id="52" w:name="lst-hist"/>
+    <w:p>
+      <w:pPr>
         <w:pStyle w:val="BodyText"/>
       </w:pPr>
       <w:r>
-        <w:t xml:space="preserve">Liste 8: Beregner gjennomsnittlig høyde og standardavvik for hhv. kvinner og menn. Merk at her har vi benyttet data fra hele datasettet, dvs. 7006 observasjoner.</w:t>
-      </w:r>
-    </w:p>
-    <w:bookmarkStart w:id="48" w:name="lst-mean-sd"/>
-    <w:p>
-      <w:pPr>
-        <w:pStyle w:val="SourceCode"/>
-      </w:pPr>
-      <w:r>
-        <w:rPr>
-          <w:rStyle w:val="NormalTok"/>
-        </w:rPr>
-        <w:t xml:space="preserve">meanHeightMale </w:t>
-      </w:r>
-      <w:r>
-        <w:rPr>
-          <w:rStyle w:val="OtherTok"/>
-        </w:rPr>
-        <w:t xml:space="preserve">&lt;-</w:t>
-      </w:r>
-      <w:r>
-        <w:rPr>
-          <w:rStyle w:val="NormalTok"/>
-        </w:rPr>
-        <w:t xml:space="preserve"> hoyde </w:t>
-      </w:r>
-      <w:r>
-        <w:rPr>
-          <w:rStyle w:val="SpecialCharTok"/>
-        </w:rPr>
-        <w:t xml:space="preserve">|&gt;</w:t>
-      </w:r>
-      <w:r>
-        <w:rPr>
-          <w:rStyle w:val="NormalTok"/>
-        </w:rPr>
-        <w:t xml:space="preserve"> </w:t>
-      </w:r>
-      <w:r>
-        <w:br/>
-      </w:r>
-      <w:r>
-        <w:rPr>
-          <w:rStyle w:val="NormalTok"/>
-        </w:rPr>
-        <w:t xml:space="preserve">  </w:t>
-      </w:r>
-      <w:r>
-        <w:rPr>
-          <w:rStyle w:val="FunctionTok"/>
-        </w:rPr>
-        <w:t xml:space="preserve">filter</w:t>
-      </w:r>
-      <w:r>
-        <w:rPr>
-          <w:rStyle w:val="NormalTok"/>
-        </w:rPr>
-        <w:t xml:space="preserve">(sex </w:t>
-      </w:r>
-      <w:r>
-        <w:rPr>
-          <w:rStyle w:val="SpecialCharTok"/>
-        </w:rPr>
-        <w:t xml:space="preserve">==</w:t>
-      </w:r>
-      <w:r>
-        <w:rPr>
-          <w:rStyle w:val="NormalTok"/>
-        </w:rPr>
-        <w:t xml:space="preserve"> </w:t>
-      </w:r>
-      <w:r>
-        <w:rPr>
-          <w:rStyle w:val="StringTok"/>
-        </w:rPr>
-        <w:t xml:space="preserve">'male'</w:t>
-      </w:r>
-      <w:r>
-        <w:rPr>
-          <w:rStyle w:val="NormalTok"/>
-        </w:rPr>
-        <w:t xml:space="preserve">) </w:t>
-      </w:r>
-      <w:r>
-        <w:rPr>
-          <w:rStyle w:val="SpecialCharTok"/>
-        </w:rPr>
-        <w:t xml:space="preserve">%&gt;%</w:t>
-      </w:r>
-      <w:r>
-        <w:rPr>
-          <w:rStyle w:val="NormalTok"/>
-        </w:rPr>
-        <w:t xml:space="preserve"> </w:t>
-      </w:r>
-      <w:r>
-        <w:br/>
-      </w:r>
-      <w:r>
-        <w:rPr>
-          <w:rStyle w:val="NormalTok"/>
-        </w:rPr>
-        <w:t xml:space="preserve">  </w:t>
-      </w:r>
-      <w:r>
-        <w:rPr>
-          <w:rStyle w:val="FunctionTok"/>
-        </w:rPr>
-        <w:t xml:space="preserve">select</w:t>
-      </w:r>
-      <w:r>
-        <w:rPr>
-          <w:rStyle w:val="NormalTok"/>
-        </w:rPr>
-        <w:t xml:space="preserve">(height) </w:t>
-      </w:r>
-      <w:r>
-        <w:rPr>
-          <w:rStyle w:val="SpecialCharTok"/>
-        </w:rPr>
-        <w:t xml:space="preserve">|&gt;</w:t>
-      </w:r>
-      <w:r>
-        <w:rPr>
-          <w:rStyle w:val="NormalTok"/>
-        </w:rPr>
-        <w:t xml:space="preserve"> </w:t>
-      </w:r>
-      <w:r>
-        <w:br/>
-      </w:r>
-      <w:r>
-        <w:rPr>
-          <w:rStyle w:val="NormalTok"/>
-        </w:rPr>
-        <w:t xml:space="preserve">  </w:t>
-      </w:r>
-      <w:r>
-        <w:rPr>
-          <w:rStyle w:val="CommentTok"/>
-        </w:rPr>
-        <w:t xml:space="preserve"># konverterer en tibble med 3402 rekker og 1 kolonne</w:t>
-      </w:r>
-      <w:r>
-        <w:br/>
-      </w:r>
-      <w:r>
-        <w:rPr>
-          <w:rStyle w:val="NormalTok"/>
-        </w:rPr>
-        <w:t xml:space="preserve">  </w:t>
-      </w:r>
-      <w:r>
-        <w:rPr>
-          <w:rStyle w:val="CommentTok"/>
-        </w:rPr>
-        <w:t xml:space="preserve"># til en vektor med 3402 elementer siden mean() forlanger en</w:t>
-      </w:r>
-      <w:r>
-        <w:br/>
-      </w:r>
-      <w:r>
-        <w:rPr>
-          <w:rStyle w:val="NormalTok"/>
-        </w:rPr>
-        <w:t xml:space="preserve">  </w:t>
-      </w:r>
-      <w:r>
-        <w:rPr>
-          <w:rStyle w:val="CommentTok"/>
-        </w:rPr>
-        <w:t xml:space="preserve"># vektor som input</w:t>
-      </w:r>
-      <w:r>
-        <w:br/>
-      </w:r>
-      <w:r>
-        <w:rPr>
-          <w:rStyle w:val="NormalTok"/>
-        </w:rPr>
-        <w:t xml:space="preserve">  </w:t>
-      </w:r>
-      <w:r>
-        <w:rPr>
-          <w:rStyle w:val="FunctionTok"/>
-        </w:rPr>
-        <w:t xml:space="preserve">pull</w:t>
-      </w:r>
-      <w:r>
-        <w:rPr>
-          <w:rStyle w:val="NormalTok"/>
-        </w:rPr>
-        <w:t xml:space="preserve">() </w:t>
-      </w:r>
-      <w:r>
-        <w:rPr>
-          <w:rStyle w:val="SpecialCharTok"/>
-        </w:rPr>
-        <w:t xml:space="preserve">|&gt;</w:t>
-      </w:r>
-      <w:r>
-        <w:rPr>
-          <w:rStyle w:val="NormalTok"/>
-        </w:rPr>
-        <w:t xml:space="preserve"> </w:t>
-      </w:r>
-      <w:r>
-        <w:br/>
-      </w:r>
-      <w:r>
-        <w:rPr>
-          <w:rStyle w:val="NormalTok"/>
-        </w:rPr>
-        <w:t xml:space="preserve">  </w:t>
-      </w:r>
-      <w:r>
-        <w:rPr>
-          <w:rStyle w:val="CommentTok"/>
-        </w:rPr>
-        <w:t xml:space="preserve"># finner gjennomsnittet av verdiene i vektoren</w:t>
-      </w:r>
-      <w:r>
-        <w:br/>
-      </w:r>
-      <w:r>
-        <w:rPr>
-          <w:rStyle w:val="NormalTok"/>
-        </w:rPr>
-        <w:t xml:space="preserve">  </w:t>
-      </w:r>
-      <w:r>
-        <w:rPr>
-          <w:rStyle w:val="FunctionTok"/>
-        </w:rPr>
-        <w:t xml:space="preserve">mean</w:t>
-      </w:r>
-      <w:r>
-        <w:rPr>
-          <w:rStyle w:val="NormalTok"/>
-        </w:rPr>
-        <w:t xml:space="preserve">()</w:t>
-      </w:r>
-      <w:r>
-        <w:br/>
-      </w:r>
-      <w:r>
-        <w:br/>
-      </w:r>
-      <w:r>
-        <w:rPr>
-          <w:rStyle w:val="NormalTok"/>
-        </w:rPr>
-        <w:t xml:space="preserve">meanHeightFemale </w:t>
-      </w:r>
-      <w:r>
-        <w:rPr>
-          <w:rStyle w:val="OtherTok"/>
-        </w:rPr>
-        <w:t xml:space="preserve">&lt;-</w:t>
-      </w:r>
-      <w:r>
-        <w:rPr>
-          <w:rStyle w:val="NormalTok"/>
-        </w:rPr>
-        <w:t xml:space="preserve"> hoyde </w:t>
-      </w:r>
-      <w:r>
-        <w:rPr>
-          <w:rStyle w:val="SpecialCharTok"/>
-        </w:rPr>
-        <w:t xml:space="preserve">|&gt;</w:t>
-      </w:r>
-      <w:r>
-        <w:rPr>
-          <w:rStyle w:val="NormalTok"/>
-        </w:rPr>
-        <w:t xml:space="preserve"> </w:t>
-      </w:r>
-      <w:r>
-        <w:br/>
-      </w:r>
-      <w:r>
-        <w:rPr>
-          <w:rStyle w:val="NormalTok"/>
-        </w:rPr>
-        <w:t xml:space="preserve">  </w:t>
-      </w:r>
-      <w:r>
-        <w:rPr>
-          <w:rStyle w:val="FunctionTok"/>
-        </w:rPr>
-        <w:t xml:space="preserve">filter</w:t>
-      </w:r>
-      <w:r>
-        <w:rPr>
-          <w:rStyle w:val="NormalTok"/>
-        </w:rPr>
-        <w:t xml:space="preserve">(sex </w:t>
-      </w:r>
-      <w:r>
-        <w:rPr>
-          <w:rStyle w:val="SpecialCharTok"/>
-        </w:rPr>
-        <w:t xml:space="preserve">==</w:t>
-      </w:r>
-      <w:r>
-        <w:rPr>
-          <w:rStyle w:val="NormalTok"/>
-        </w:rPr>
-        <w:t xml:space="preserve"> </w:t>
-      </w:r>
-      <w:r>
-        <w:rPr>
-          <w:rStyle w:val="StringTok"/>
-        </w:rPr>
-        <w:t xml:space="preserve">'female'</w:t>
-      </w:r>
-      <w:r>
-        <w:rPr>
-          <w:rStyle w:val="NormalTok"/>
-        </w:rPr>
-        <w:t xml:space="preserve">) </w:t>
-      </w:r>
-      <w:r>
-        <w:rPr>
-          <w:rStyle w:val="SpecialCharTok"/>
-        </w:rPr>
-        <w:t xml:space="preserve">%&gt;%</w:t>
-      </w:r>
-      <w:r>
-        <w:rPr>
-          <w:rStyle w:val="NormalTok"/>
-        </w:rPr>
-        <w:t xml:space="preserve"> </w:t>
-      </w:r>
-      <w:r>
-        <w:br/>
-      </w:r>
-      <w:r>
-        <w:rPr>
-          <w:rStyle w:val="NormalTok"/>
-        </w:rPr>
-        <w:t xml:space="preserve">  </w:t>
-      </w:r>
-      <w:r>
-        <w:rPr>
-          <w:rStyle w:val="FunctionTok"/>
-        </w:rPr>
-        <w:t xml:space="preserve">select</w:t>
-      </w:r>
-      <w:r>
-        <w:rPr>
-          <w:rStyle w:val="NormalTok"/>
-        </w:rPr>
-        <w:t xml:space="preserve">(height) </w:t>
-      </w:r>
-      <w:r>
-        <w:rPr>
-          <w:rStyle w:val="SpecialCharTok"/>
-        </w:rPr>
-        <w:t xml:space="preserve">|&gt;</w:t>
-      </w:r>
-      <w:r>
-        <w:rPr>
-          <w:rStyle w:val="NormalTok"/>
-        </w:rPr>
-        <w:t xml:space="preserve"> </w:t>
-      </w:r>
-      <w:r>
-        <w:br/>
-      </w:r>
-      <w:r>
-        <w:rPr>
-          <w:rStyle w:val="NormalTok"/>
-        </w:rPr>
-        <w:t xml:space="preserve">  </w:t>
-      </w:r>
-      <w:r>
-        <w:rPr>
-          <w:rStyle w:val="FunctionTok"/>
-        </w:rPr>
-        <w:t xml:space="preserve">pull</w:t>
-      </w:r>
-      <w:r>
-        <w:rPr>
-          <w:rStyle w:val="NormalTok"/>
-        </w:rPr>
-        <w:t xml:space="preserve">() </w:t>
-      </w:r>
-      <w:r>
-        <w:rPr>
-          <w:rStyle w:val="SpecialCharTok"/>
-        </w:rPr>
-        <w:t xml:space="preserve">|&gt;</w:t>
-      </w:r>
-      <w:r>
-        <w:rPr>
-          <w:rStyle w:val="NormalTok"/>
-        </w:rPr>
-        <w:t xml:space="preserve"> </w:t>
-      </w:r>
-      <w:r>
-        <w:br/>
-      </w:r>
-      <w:r>
-        <w:rPr>
-          <w:rStyle w:val="NormalTok"/>
-        </w:rPr>
-        <w:t xml:space="preserve">  </w:t>
-      </w:r>
-      <w:r>
-        <w:rPr>
-          <w:rStyle w:val="FunctionTok"/>
-        </w:rPr>
-        <w:t xml:space="preserve">mean</w:t>
-      </w:r>
-      <w:r>
-        <w:rPr>
-          <w:rStyle w:val="NormalTok"/>
-        </w:rPr>
-        <w:t xml:space="preserve">()</w:t>
-      </w:r>
-      <w:r>
-        <w:br/>
-      </w:r>
-      <w:r>
-        <w:br/>
-      </w:r>
-      <w:r>
-        <w:rPr>
-          <w:rStyle w:val="CommentTok"/>
-        </w:rPr>
-        <w:t xml:space="preserve"># standard deviation</w:t>
-      </w:r>
-      <w:r>
-        <w:br/>
-      </w:r>
-      <w:r>
-        <w:rPr>
-          <w:rStyle w:val="NormalTok"/>
-        </w:rPr>
-        <w:t xml:space="preserve">sdHeightMale </w:t>
-      </w:r>
-      <w:r>
-        <w:rPr>
-          <w:rStyle w:val="OtherTok"/>
-        </w:rPr>
-        <w:t xml:space="preserve">&lt;-</w:t>
-      </w:r>
-      <w:r>
-        <w:rPr>
-          <w:rStyle w:val="NormalTok"/>
-        </w:rPr>
-        <w:t xml:space="preserve"> hoyde </w:t>
-      </w:r>
-      <w:r>
-        <w:rPr>
-          <w:rStyle w:val="SpecialCharTok"/>
-        </w:rPr>
-        <w:t xml:space="preserve">|&gt;</w:t>
-      </w:r>
-      <w:r>
-        <w:rPr>
-          <w:rStyle w:val="NormalTok"/>
-        </w:rPr>
-        <w:t xml:space="preserve"> </w:t>
-      </w:r>
-      <w:r>
-        <w:br/>
-      </w:r>
-      <w:r>
-        <w:rPr>
-          <w:rStyle w:val="NormalTok"/>
-        </w:rPr>
-        <w:t xml:space="preserve">  </w:t>
-      </w:r>
-      <w:r>
-        <w:rPr>
-          <w:rStyle w:val="FunctionTok"/>
-        </w:rPr>
-        <w:t xml:space="preserve">filter</w:t>
-      </w:r>
-      <w:r>
-        <w:rPr>
-          <w:rStyle w:val="NormalTok"/>
-        </w:rPr>
-        <w:t xml:space="preserve">(sex </w:t>
-      </w:r>
-      <w:r>
-        <w:rPr>
-          <w:rStyle w:val="SpecialCharTok"/>
-        </w:rPr>
-        <w:t xml:space="preserve">==</w:t>
-      </w:r>
-      <w:r>
-        <w:rPr>
-          <w:rStyle w:val="NormalTok"/>
-        </w:rPr>
-        <w:t xml:space="preserve"> </w:t>
-      </w:r>
-      <w:r>
-        <w:rPr>
-          <w:rStyle w:val="StringTok"/>
-        </w:rPr>
-        <w:t xml:space="preserve">'male'</w:t>
-      </w:r>
-      <w:r>
-        <w:rPr>
-          <w:rStyle w:val="NormalTok"/>
-        </w:rPr>
-        <w:t xml:space="preserve">) </w:t>
-      </w:r>
-      <w:r>
-        <w:rPr>
-          <w:rStyle w:val="SpecialCharTok"/>
-        </w:rPr>
-        <w:t xml:space="preserve">|&gt;</w:t>
-      </w:r>
-      <w:r>
-        <w:rPr>
-          <w:rStyle w:val="NormalTok"/>
-        </w:rPr>
-        <w:t xml:space="preserve"> </w:t>
-      </w:r>
-      <w:r>
-        <w:br/>
-      </w:r>
-      <w:r>
-        <w:rPr>
-          <w:rStyle w:val="NormalTok"/>
-        </w:rPr>
-        <w:t xml:space="preserve">  </w:t>
-      </w:r>
-      <w:r>
-        <w:rPr>
-          <w:rStyle w:val="FunctionTok"/>
-        </w:rPr>
-        <w:t xml:space="preserve">select</w:t>
-      </w:r>
-      <w:r>
-        <w:rPr>
-          <w:rStyle w:val="NormalTok"/>
-        </w:rPr>
-        <w:t xml:space="preserve">(height) </w:t>
-      </w:r>
-      <w:r>
-        <w:rPr>
-          <w:rStyle w:val="SpecialCharTok"/>
-        </w:rPr>
-        <w:t xml:space="preserve">|&gt;</w:t>
-      </w:r>
-      <w:r>
-        <w:rPr>
-          <w:rStyle w:val="NormalTok"/>
-        </w:rPr>
-        <w:t xml:space="preserve"> </w:t>
-      </w:r>
-      <w:r>
-        <w:br/>
-      </w:r>
-      <w:r>
-        <w:rPr>
-          <w:rStyle w:val="NormalTok"/>
-        </w:rPr>
-        <w:t xml:space="preserve">  </w:t>
-      </w:r>
-      <w:r>
-        <w:rPr>
-          <w:rStyle w:val="FunctionTok"/>
-        </w:rPr>
-        <w:t xml:space="preserve">pull</w:t>
-      </w:r>
-      <w:r>
-        <w:rPr>
-          <w:rStyle w:val="NormalTok"/>
-        </w:rPr>
-        <w:t xml:space="preserve">() </w:t>
-      </w:r>
-      <w:r>
-        <w:rPr>
-          <w:rStyle w:val="SpecialCharTok"/>
-        </w:rPr>
-        <w:t xml:space="preserve">|&gt;</w:t>
-      </w:r>
-      <w:r>
-        <w:rPr>
-          <w:rStyle w:val="NormalTok"/>
-        </w:rPr>
-        <w:t xml:space="preserve"> </w:t>
-      </w:r>
-      <w:r>
-        <w:br/>
-      </w:r>
-      <w:r>
-        <w:rPr>
-          <w:rStyle w:val="NormalTok"/>
-        </w:rPr>
-        <w:t xml:space="preserve">  </w:t>
-      </w:r>
-      <w:r>
-        <w:rPr>
-          <w:rStyle w:val="FunctionTok"/>
-        </w:rPr>
-        <w:t xml:space="preserve">sd</w:t>
-      </w:r>
-      <w:r>
-        <w:rPr>
-          <w:rStyle w:val="NormalTok"/>
-        </w:rPr>
-        <w:t xml:space="preserve">()</w:t>
-      </w:r>
-      <w:r>
-        <w:br/>
-      </w:r>
-      <w:r>
-        <w:br/>
-      </w:r>
-      <w:r>
-        <w:rPr>
-          <w:rStyle w:val="NormalTok"/>
-        </w:rPr>
-        <w:t xml:space="preserve">sdHeightFemale </w:t>
-      </w:r>
-      <w:r>
-        <w:rPr>
-          <w:rStyle w:val="OtherTok"/>
-        </w:rPr>
-        <w:t xml:space="preserve">&lt;-</w:t>
-      </w:r>
-      <w:r>
-        <w:rPr>
-          <w:rStyle w:val="NormalTok"/>
-        </w:rPr>
-        <w:t xml:space="preserve"> hoyde </w:t>
-      </w:r>
-      <w:r>
-        <w:rPr>
-          <w:rStyle w:val="SpecialCharTok"/>
-        </w:rPr>
-        <w:t xml:space="preserve">|&gt;</w:t>
-      </w:r>
-      <w:r>
-        <w:br/>
-      </w:r>
-      <w:r>
-        <w:rPr>
-          <w:rStyle w:val="NormalTok"/>
-        </w:rPr>
-        <w:t xml:space="preserve">  </w:t>
-      </w:r>
-      <w:r>
-        <w:rPr>
-          <w:rStyle w:val="FunctionTok"/>
-        </w:rPr>
-        <w:t xml:space="preserve">filter</w:t>
-      </w:r>
-      <w:r>
-        <w:rPr>
-          <w:rStyle w:val="NormalTok"/>
-        </w:rPr>
-        <w:t xml:space="preserve">(sex </w:t>
-      </w:r>
-      <w:r>
-        <w:rPr>
-          <w:rStyle w:val="SpecialCharTok"/>
-        </w:rPr>
-        <w:t xml:space="preserve">==</w:t>
-      </w:r>
-      <w:r>
-        <w:rPr>
-          <w:rStyle w:val="NormalTok"/>
-        </w:rPr>
-        <w:t xml:space="preserve"> </w:t>
-      </w:r>
-      <w:r>
-        <w:rPr>
-          <w:rStyle w:val="StringTok"/>
-        </w:rPr>
-        <w:t xml:space="preserve">'female'</w:t>
-      </w:r>
-      <w:r>
-        <w:rPr>
-          <w:rStyle w:val="NormalTok"/>
-        </w:rPr>
-        <w:t xml:space="preserve">) </w:t>
-      </w:r>
-      <w:r>
-        <w:rPr>
-          <w:rStyle w:val="SpecialCharTok"/>
-        </w:rPr>
-        <w:t xml:space="preserve">|&gt;</w:t>
-      </w:r>
-      <w:r>
-        <w:br/>
-      </w:r>
-      <w:r>
-        <w:rPr>
-          <w:rStyle w:val="NormalTok"/>
-        </w:rPr>
-        <w:t xml:space="preserve">  </w:t>
-      </w:r>
-      <w:r>
-        <w:rPr>
-          <w:rStyle w:val="FunctionTok"/>
-        </w:rPr>
-        <w:t xml:space="preserve">select</w:t>
-      </w:r>
-      <w:r>
-        <w:rPr>
-          <w:rStyle w:val="NormalTok"/>
-        </w:rPr>
-        <w:t xml:space="preserve">(height) </w:t>
-      </w:r>
-      <w:r>
-        <w:rPr>
-          <w:rStyle w:val="SpecialCharTok"/>
-        </w:rPr>
-        <w:t xml:space="preserve">|&gt;</w:t>
-      </w:r>
-      <w:r>
-        <w:br/>
-      </w:r>
-      <w:r>
-        <w:rPr>
-          <w:rStyle w:val="NormalTok"/>
-        </w:rPr>
-        <w:t xml:space="preserve">  </w:t>
-      </w:r>
-      <w:r>
-        <w:rPr>
-          <w:rStyle w:val="FunctionTok"/>
-        </w:rPr>
-        <w:t xml:space="preserve">pull</w:t>
-      </w:r>
-      <w:r>
-        <w:rPr>
-          <w:rStyle w:val="NormalTok"/>
-        </w:rPr>
-        <w:t xml:space="preserve">() </w:t>
-      </w:r>
-      <w:r>
-        <w:rPr>
-          <w:rStyle w:val="SpecialCharTok"/>
-        </w:rPr>
-        <w:t xml:space="preserve">|&gt;</w:t>
-      </w:r>
-      <w:r>
-        <w:rPr>
-          <w:rStyle w:val="NormalTok"/>
-        </w:rPr>
-        <w:t xml:space="preserve"> </w:t>
-      </w:r>
-      <w:r>
-        <w:br/>
-      </w:r>
-      <w:r>
-        <w:rPr>
-          <w:rStyle w:val="NormalTok"/>
-        </w:rPr>
-        <w:t xml:space="preserve">  </w:t>
-      </w:r>
-      <w:r>
-        <w:rPr>
-          <w:rStyle w:val="FunctionTok"/>
-        </w:rPr>
-        <w:t xml:space="preserve">sd</w:t>
-      </w:r>
-      <w:r>
-        <w:rPr>
-          <w:rStyle w:val="NormalTok"/>
-        </w:rPr>
-        <w:t xml:space="preserve">()</w:t>
-      </w:r>
-    </w:p>
-    <w:bookmarkEnd w:id="48"/>
-    <w:bookmarkEnd w:id="49"/>
-    <w:p>
-      <w:pPr>
-        <w:pStyle w:val="FirstParagraph"/>
-      </w:pPr>
-      <w:r>
-        <w:t xml:space="preserve">Så genererer vi histogram og overliggende empirisk fordeling tegnet utfra gjennomsnittlig høyde og tilhørende standardavvik som vi har regnet ut ovenfor.</w:t>
+        <w:t xml:space="preserve">Liste 9: Histogrammer for høyde for hhv. menn og kvinner med inntegnet normalfordelingskurve (tetthetsfunksjon). Normalfordelingskurvene er tegnet ut fra gjennomsnitt og standardavvik beregnet ovenfor. Dataene er fra hele datasettet</w:t>
+      </w:r>
+      <w:r>
+        <w:t xml:space="preserve"> </w:t>
+      </w:r>
+      <w:r>
+        <w:rPr>
+          <w:rStyle w:val="VerbatimChar"/>
+        </w:rPr>
+        <w:t xml:space="preserve">heights</w:t>
+      </w:r>
+      <w:r>
+        <w:t xml:space="preserve">.</w:t>
       </w:r>
     </w:p>
     <w:bookmarkStart w:id="51" w:name="lst-hist"/>
     <w:p>
       <w:pPr>
-        <w:pStyle w:val="BodyText"/>
-      </w:pPr>
-      <w:r>
-        <w:t xml:space="preserve">Liste 9: Histogrammer for høyde for hhv. menn og kvinner med inntegnet normalfordelingskurve (tetthetsfunksjon). Normalfordelingskurvene er tegnet ut fra gjennomsnitt og standardavvik beregnet ovenfor. Dataene er fra hele datasettet</w:t>
-      </w:r>
-      <w:r>
-        <w:t xml:space="preserve"> </w:t>
-      </w:r>
-      <w:r>
-        <w:rPr>
-          <w:rStyle w:val="VerbatimChar"/>
-        </w:rPr>
-        <w:t xml:space="preserve">heights</w:t>
-      </w:r>
-      <w:r>
-        <w:t xml:space="preserve">.</w:t>
+        <w:pStyle w:val="SourceCode"/>
+      </w:pPr>
+      <w:r>
+        <w:rPr>
+          <w:rStyle w:val="NormalTok"/>
+        </w:rPr>
+        <w:t xml:space="preserve">hoyde </w:t>
+      </w:r>
+      <w:r>
+        <w:rPr>
+          <w:rStyle w:val="SpecialCharTok"/>
+        </w:rPr>
+        <w:t xml:space="preserve">%&gt;%</w:t>
+      </w:r>
+      <w:r>
+        <w:br/>
+      </w:r>
+      <w:r>
+        <w:rPr>
+          <w:rStyle w:val="NormalTok"/>
+        </w:rPr>
+        <w:t xml:space="preserve">  </w:t>
+      </w:r>
+      <w:r>
+        <w:rPr>
+          <w:rStyle w:val="FunctionTok"/>
+        </w:rPr>
+        <w:t xml:space="preserve">ggplot</w:t>
+      </w:r>
+      <w:r>
+        <w:rPr>
+          <w:rStyle w:val="NormalTok"/>
+        </w:rPr>
+        <w:t xml:space="preserve">() </w:t>
+      </w:r>
+      <w:r>
+        <w:rPr>
+          <w:rStyle w:val="SpecialCharTok"/>
+        </w:rPr>
+        <w:t xml:space="preserve">+</w:t>
+      </w:r>
+      <w:r>
+        <w:br/>
+      </w:r>
+      <w:r>
+        <w:rPr>
+          <w:rStyle w:val="NormalTok"/>
+        </w:rPr>
+        <w:t xml:space="preserve">  </w:t>
+      </w:r>
+      <w:r>
+        <w:rPr>
+          <w:rStyle w:val="DocumentationTok"/>
+        </w:rPr>
+        <w:t xml:space="preserve">### male </w:t>
+      </w:r>
+      <w:r>
+        <w:rPr>
+          <w:rStyle w:val="AlertTok"/>
+        </w:rPr>
+        <w:t xml:space="preserve">###</w:t>
+      </w:r>
+      <w:r>
+        <w:br/>
+      </w:r>
+      <w:r>
+        <w:rPr>
+          <w:rStyle w:val="NormalTok"/>
+        </w:rPr>
+        <w:t xml:space="preserve">  </w:t>
+      </w:r>
+      <w:r>
+        <w:rPr>
+          <w:rStyle w:val="FunctionTok"/>
+        </w:rPr>
+        <w:t xml:space="preserve">geom_histogram</w:t>
+      </w:r>
+      <w:r>
+        <w:rPr>
+          <w:rStyle w:val="NormalTok"/>
+        </w:rPr>
+        <w:t xml:space="preserve">(</w:t>
+      </w:r>
+      <w:r>
+        <w:br/>
+      </w:r>
+      <w:r>
+        <w:rPr>
+          <w:rStyle w:val="NormalTok"/>
+        </w:rPr>
+        <w:t xml:space="preserve">    </w:t>
+      </w:r>
+      <w:r>
+        <w:rPr>
+          <w:rStyle w:val="AttributeTok"/>
+        </w:rPr>
+        <w:t xml:space="preserve">data =</w:t>
+      </w:r>
+      <w:r>
+        <w:rPr>
+          <w:rStyle w:val="NormalTok"/>
+        </w:rPr>
+        <w:t xml:space="preserve"> </w:t>
+      </w:r>
+      <w:r>
+        <w:rPr>
+          <w:rStyle w:val="FunctionTok"/>
+        </w:rPr>
+        <w:t xml:space="preserve">filter</w:t>
+      </w:r>
+      <w:r>
+        <w:rPr>
+          <w:rStyle w:val="NormalTok"/>
+        </w:rPr>
+        <w:t xml:space="preserve">(hoyde, sex </w:t>
+      </w:r>
+      <w:r>
+        <w:rPr>
+          <w:rStyle w:val="SpecialCharTok"/>
+        </w:rPr>
+        <w:t xml:space="preserve">==</w:t>
+      </w:r>
+      <w:r>
+        <w:rPr>
+          <w:rStyle w:val="NormalTok"/>
+        </w:rPr>
+        <w:t xml:space="preserve"> </w:t>
+      </w:r>
+      <w:r>
+        <w:rPr>
+          <w:rStyle w:val="StringTok"/>
+        </w:rPr>
+        <w:t xml:space="preserve">"male"</w:t>
+      </w:r>
+      <w:r>
+        <w:rPr>
+          <w:rStyle w:val="NormalTok"/>
+        </w:rPr>
+        <w:t xml:space="preserve">),</w:t>
+      </w:r>
+      <w:r>
+        <w:br/>
+      </w:r>
+      <w:r>
+        <w:rPr>
+          <w:rStyle w:val="NormalTok"/>
+        </w:rPr>
+        <w:t xml:space="preserve">    </w:t>
+      </w:r>
+      <w:r>
+        <w:rPr>
+          <w:rStyle w:val="AttributeTok"/>
+        </w:rPr>
+        <w:t xml:space="preserve">mapping =</w:t>
+      </w:r>
+      <w:r>
+        <w:rPr>
+          <w:rStyle w:val="NormalTok"/>
+        </w:rPr>
+        <w:t xml:space="preserve"> </w:t>
+      </w:r>
+      <w:r>
+        <w:rPr>
+          <w:rStyle w:val="FunctionTok"/>
+        </w:rPr>
+        <w:t xml:space="preserve">aes</w:t>
+      </w:r>
+      <w:r>
+        <w:rPr>
+          <w:rStyle w:val="NormalTok"/>
+        </w:rPr>
+        <w:t xml:space="preserve">(</w:t>
+      </w:r>
+      <w:r>
+        <w:rPr>
+          <w:rStyle w:val="AttributeTok"/>
+        </w:rPr>
+        <w:t xml:space="preserve">x =</w:t>
+      </w:r>
+      <w:r>
+        <w:rPr>
+          <w:rStyle w:val="NormalTok"/>
+        </w:rPr>
+        <w:t xml:space="preserve"> height, </w:t>
+      </w:r>
+      <w:r>
+        <w:rPr>
+          <w:rStyle w:val="AttributeTok"/>
+        </w:rPr>
+        <w:t xml:space="preserve">y =</w:t>
+      </w:r>
+      <w:r>
+        <w:rPr>
+          <w:rStyle w:val="NormalTok"/>
+        </w:rPr>
+        <w:t xml:space="preserve"> </w:t>
+      </w:r>
+      <w:r>
+        <w:rPr>
+          <w:rStyle w:val="FunctionTok"/>
+        </w:rPr>
+        <w:t xml:space="preserve">after_stat</w:t>
+      </w:r>
+      <w:r>
+        <w:rPr>
+          <w:rStyle w:val="NormalTok"/>
+        </w:rPr>
+        <w:t xml:space="preserve">(density)),</w:t>
+      </w:r>
+      <w:r>
+        <w:br/>
+      </w:r>
+      <w:r>
+        <w:rPr>
+          <w:rStyle w:val="NormalTok"/>
+        </w:rPr>
+        <w:t xml:space="preserve">    </w:t>
+      </w:r>
+      <w:r>
+        <w:rPr>
+          <w:rStyle w:val="AttributeTok"/>
+        </w:rPr>
+        <w:t xml:space="preserve">binwidth =</w:t>
+      </w:r>
+      <w:r>
+        <w:rPr>
+          <w:rStyle w:val="NormalTok"/>
+        </w:rPr>
+        <w:t xml:space="preserve"> </w:t>
+      </w:r>
+      <w:r>
+        <w:rPr>
+          <w:rStyle w:val="DecValTok"/>
+        </w:rPr>
+        <w:t xml:space="preserve">1</w:t>
+      </w:r>
+      <w:r>
+        <w:rPr>
+          <w:rStyle w:val="NormalTok"/>
+        </w:rPr>
+        <w:t xml:space="preserve">, </w:t>
+      </w:r>
+      <w:r>
+        <w:rPr>
+          <w:rStyle w:val="AttributeTok"/>
+        </w:rPr>
+        <w:t xml:space="preserve">alpha =</w:t>
+      </w:r>
+      <w:r>
+        <w:rPr>
+          <w:rStyle w:val="NormalTok"/>
+        </w:rPr>
+        <w:t xml:space="preserve"> </w:t>
+      </w:r>
+      <w:r>
+        <w:rPr>
+          <w:rStyle w:val="FloatTok"/>
+        </w:rPr>
+        <w:t xml:space="preserve">0.3</w:t>
+      </w:r>
+      <w:r>
+        <w:rPr>
+          <w:rStyle w:val="NormalTok"/>
+        </w:rPr>
+        <w:t xml:space="preserve">, </w:t>
+      </w:r>
+      <w:r>
+        <w:rPr>
+          <w:rStyle w:val="AttributeTok"/>
+        </w:rPr>
+        <w:t xml:space="preserve">colour =</w:t>
+      </w:r>
+      <w:r>
+        <w:rPr>
+          <w:rStyle w:val="NormalTok"/>
+        </w:rPr>
+        <w:t xml:space="preserve"> </w:t>
+      </w:r>
+      <w:r>
+        <w:rPr>
+          <w:rStyle w:val="StringTok"/>
+        </w:rPr>
+        <w:t xml:space="preserve">'grey40'</w:t>
+      </w:r>
+      <w:r>
+        <w:rPr>
+          <w:rStyle w:val="NormalTok"/>
+        </w:rPr>
+        <w:t xml:space="preserve">, </w:t>
+      </w:r>
+      <w:r>
+        <w:rPr>
+          <w:rStyle w:val="AttributeTok"/>
+        </w:rPr>
+        <w:t xml:space="preserve">fill =</w:t>
+      </w:r>
+      <w:r>
+        <w:rPr>
+          <w:rStyle w:val="NormalTok"/>
+        </w:rPr>
+        <w:t xml:space="preserve"> </w:t>
+      </w:r>
+      <w:r>
+        <w:rPr>
+          <w:rStyle w:val="StringTok"/>
+        </w:rPr>
+        <w:t xml:space="preserve">'grey40'</w:t>
+      </w:r>
+      <w:r>
+        <w:br/>
+      </w:r>
+      <w:r>
+        <w:rPr>
+          <w:rStyle w:val="NormalTok"/>
+        </w:rPr>
+        <w:t xml:space="preserve">    ) </w:t>
+      </w:r>
+      <w:r>
+        <w:rPr>
+          <w:rStyle w:val="SpecialCharTok"/>
+        </w:rPr>
+        <w:t xml:space="preserve">+</w:t>
+      </w:r>
+      <w:r>
+        <w:rPr>
+          <w:rStyle w:val="NormalTok"/>
+        </w:rPr>
+        <w:t xml:space="preserve"> </w:t>
+      </w:r>
+      <w:r>
+        <w:br/>
+      </w:r>
+      <w:r>
+        <w:rPr>
+          <w:rStyle w:val="NormalTok"/>
+        </w:rPr>
+        <w:t xml:space="preserve">  </w:t>
+      </w:r>
+      <w:r>
+        <w:rPr>
+          <w:rStyle w:val="FunctionTok"/>
+        </w:rPr>
+        <w:t xml:space="preserve">geom_vline</w:t>
+      </w:r>
+      <w:r>
+        <w:rPr>
+          <w:rStyle w:val="NormalTok"/>
+        </w:rPr>
+        <w:t xml:space="preserve">(</w:t>
+      </w:r>
+      <w:r>
+        <w:br/>
+      </w:r>
+      <w:r>
+        <w:rPr>
+          <w:rStyle w:val="NormalTok"/>
+        </w:rPr>
+        <w:t xml:space="preserve">    </w:t>
+      </w:r>
+      <w:r>
+        <w:rPr>
+          <w:rStyle w:val="AttributeTok"/>
+        </w:rPr>
+        <w:t xml:space="preserve">xintercept =</w:t>
+      </w:r>
+      <w:r>
+        <w:rPr>
+          <w:rStyle w:val="NormalTok"/>
+        </w:rPr>
+        <w:t xml:space="preserve"> meanHeightMale,</w:t>
+      </w:r>
+      <w:r>
+        <w:br/>
+      </w:r>
+      <w:r>
+        <w:rPr>
+          <w:rStyle w:val="NormalTok"/>
+        </w:rPr>
+        <w:t xml:space="preserve">    </w:t>
+      </w:r>
+      <w:r>
+        <w:rPr>
+          <w:rStyle w:val="AttributeTok"/>
+        </w:rPr>
+        <w:t xml:space="preserve">colour =</w:t>
+      </w:r>
+      <w:r>
+        <w:rPr>
+          <w:rStyle w:val="NormalTok"/>
+        </w:rPr>
+        <w:t xml:space="preserve"> </w:t>
+      </w:r>
+      <w:r>
+        <w:rPr>
+          <w:rStyle w:val="StringTok"/>
+        </w:rPr>
+        <w:t xml:space="preserve">'grey40'</w:t>
+      </w:r>
+      <w:r>
+        <w:rPr>
+          <w:rStyle w:val="NormalTok"/>
+        </w:rPr>
+        <w:t xml:space="preserve">, </w:t>
+      </w:r>
+      <w:r>
+        <w:rPr>
+          <w:rStyle w:val="AttributeTok"/>
+        </w:rPr>
+        <w:t xml:space="preserve">lwd =</w:t>
+      </w:r>
+      <w:r>
+        <w:rPr>
+          <w:rStyle w:val="NormalTok"/>
+        </w:rPr>
+        <w:t xml:space="preserve"> </w:t>
+      </w:r>
+      <w:r>
+        <w:rPr>
+          <w:rStyle w:val="FloatTok"/>
+        </w:rPr>
+        <w:t xml:space="preserve">0.75</w:t>
+      </w:r>
+      <w:r>
+        <w:rPr>
+          <w:rStyle w:val="NormalTok"/>
+        </w:rPr>
+        <w:t xml:space="preserve">, </w:t>
+      </w:r>
+      <w:r>
+        <w:rPr>
+          <w:rStyle w:val="AttributeTok"/>
+        </w:rPr>
+        <w:t xml:space="preserve">linetype =</w:t>
+      </w:r>
+      <w:r>
+        <w:rPr>
+          <w:rStyle w:val="NormalTok"/>
+        </w:rPr>
+        <w:t xml:space="preserve"> </w:t>
+      </w:r>
+      <w:r>
+        <w:rPr>
+          <w:rStyle w:val="DecValTok"/>
+        </w:rPr>
+        <w:t xml:space="preserve">3</w:t>
+      </w:r>
+      <w:r>
+        <w:br/>
+      </w:r>
+      <w:r>
+        <w:rPr>
+          <w:rStyle w:val="NormalTok"/>
+        </w:rPr>
+        <w:t xml:space="preserve">    ) </w:t>
+      </w:r>
+      <w:r>
+        <w:rPr>
+          <w:rStyle w:val="SpecialCharTok"/>
+        </w:rPr>
+        <w:t xml:space="preserve">+</w:t>
+      </w:r>
+      <w:r>
+        <w:br/>
+      </w:r>
+      <w:r>
+        <w:rPr>
+          <w:rStyle w:val="NormalTok"/>
+        </w:rPr>
+        <w:t xml:space="preserve">  </w:t>
+      </w:r>
+      <w:r>
+        <w:rPr>
+          <w:rStyle w:val="FunctionTok"/>
+        </w:rPr>
+        <w:t xml:space="preserve">stat_function</w:t>
+      </w:r>
+      <w:r>
+        <w:rPr>
+          <w:rStyle w:val="NormalTok"/>
+        </w:rPr>
+        <w:t xml:space="preserve">(</w:t>
+      </w:r>
+      <w:r>
+        <w:br/>
+      </w:r>
+      <w:r>
+        <w:rPr>
+          <w:rStyle w:val="NormalTok"/>
+        </w:rPr>
+        <w:t xml:space="preserve">    </w:t>
+      </w:r>
+      <w:r>
+        <w:rPr>
+          <w:rStyle w:val="AttributeTok"/>
+        </w:rPr>
+        <w:t xml:space="preserve">fun =</w:t>
+      </w:r>
+      <w:r>
+        <w:rPr>
+          <w:rStyle w:val="NormalTok"/>
+        </w:rPr>
+        <w:t xml:space="preserve"> dnorm,</w:t>
+      </w:r>
+      <w:r>
+        <w:br/>
+      </w:r>
+      <w:r>
+        <w:rPr>
+          <w:rStyle w:val="NormalTok"/>
+        </w:rPr>
+        <w:t xml:space="preserve">    </w:t>
+      </w:r>
+      <w:r>
+        <w:rPr>
+          <w:rStyle w:val="AttributeTok"/>
+        </w:rPr>
+        <w:t xml:space="preserve">args =</w:t>
+      </w:r>
+      <w:r>
+        <w:rPr>
+          <w:rStyle w:val="NormalTok"/>
+        </w:rPr>
+        <w:t xml:space="preserve"> </w:t>
+      </w:r>
+      <w:r>
+        <w:rPr>
+          <w:rStyle w:val="FunctionTok"/>
+        </w:rPr>
+        <w:t xml:space="preserve">list</w:t>
+      </w:r>
+      <w:r>
+        <w:rPr>
+          <w:rStyle w:val="NormalTok"/>
+        </w:rPr>
+        <w:t xml:space="preserve">(</w:t>
+      </w:r>
+      <w:r>
+        <w:rPr>
+          <w:rStyle w:val="AttributeTok"/>
+        </w:rPr>
+        <w:t xml:space="preserve">mean =</w:t>
+      </w:r>
+      <w:r>
+        <w:rPr>
+          <w:rStyle w:val="NormalTok"/>
+        </w:rPr>
+        <w:t xml:space="preserve"> meanHeightMale, </w:t>
+      </w:r>
+      <w:r>
+        <w:rPr>
+          <w:rStyle w:val="AttributeTok"/>
+        </w:rPr>
+        <w:t xml:space="preserve">sd =</w:t>
+      </w:r>
+      <w:r>
+        <w:rPr>
+          <w:rStyle w:val="NormalTok"/>
+        </w:rPr>
+        <w:t xml:space="preserve"> sdHeightMale),</w:t>
+      </w:r>
+      <w:r>
+        <w:br/>
+      </w:r>
+      <w:r>
+        <w:rPr>
+          <w:rStyle w:val="NormalTok"/>
+        </w:rPr>
+        <w:t xml:space="preserve">    </w:t>
+      </w:r>
+      <w:r>
+        <w:rPr>
+          <w:rStyle w:val="AttributeTok"/>
+        </w:rPr>
+        <w:t xml:space="preserve">colour =</w:t>
+      </w:r>
+      <w:r>
+        <w:rPr>
+          <w:rStyle w:val="NormalTok"/>
+        </w:rPr>
+        <w:t xml:space="preserve"> </w:t>
+      </w:r>
+      <w:r>
+        <w:rPr>
+          <w:rStyle w:val="StringTok"/>
+        </w:rPr>
+        <w:t xml:space="preserve">'grey40'</w:t>
+      </w:r>
+      <w:r>
+        <w:br/>
+      </w:r>
+      <w:r>
+        <w:rPr>
+          <w:rStyle w:val="NormalTok"/>
+        </w:rPr>
+        <w:t xml:space="preserve">    ) </w:t>
+      </w:r>
+      <w:r>
+        <w:rPr>
+          <w:rStyle w:val="SpecialCharTok"/>
+        </w:rPr>
+        <w:t xml:space="preserve">+</w:t>
+      </w:r>
+      <w:r>
+        <w:br/>
+      </w:r>
+      <w:r>
+        <w:rPr>
+          <w:rStyle w:val="NormalTok"/>
+        </w:rPr>
+        <w:t xml:space="preserve">  </w:t>
+      </w:r>
+      <w:r>
+        <w:rPr>
+          <w:rStyle w:val="CommentTok"/>
+        </w:rPr>
+        <w:t xml:space="preserve"># female</w:t>
+      </w:r>
+      <w:r>
+        <w:br/>
+      </w:r>
+      <w:r>
+        <w:rPr>
+          <w:rStyle w:val="NormalTok"/>
+        </w:rPr>
+        <w:t xml:space="preserve">  </w:t>
+      </w:r>
+      <w:r>
+        <w:rPr>
+          <w:rStyle w:val="FunctionTok"/>
+        </w:rPr>
+        <w:t xml:space="preserve">geom_histogram</w:t>
+      </w:r>
+      <w:r>
+        <w:rPr>
+          <w:rStyle w:val="NormalTok"/>
+        </w:rPr>
+        <w:t xml:space="preserve">(</w:t>
+      </w:r>
+      <w:r>
+        <w:br/>
+      </w:r>
+      <w:r>
+        <w:rPr>
+          <w:rStyle w:val="NormalTok"/>
+        </w:rPr>
+        <w:t xml:space="preserve">    </w:t>
+      </w:r>
+      <w:r>
+        <w:rPr>
+          <w:rStyle w:val="AttributeTok"/>
+        </w:rPr>
+        <w:t xml:space="preserve">data =</w:t>
+      </w:r>
+      <w:r>
+        <w:rPr>
+          <w:rStyle w:val="NormalTok"/>
+        </w:rPr>
+        <w:t xml:space="preserve"> </w:t>
+      </w:r>
+      <w:r>
+        <w:rPr>
+          <w:rStyle w:val="FunctionTok"/>
+        </w:rPr>
+        <w:t xml:space="preserve">filter</w:t>
+      </w:r>
+      <w:r>
+        <w:rPr>
+          <w:rStyle w:val="NormalTok"/>
+        </w:rPr>
+        <w:t xml:space="preserve">(hoyde, sex </w:t>
+      </w:r>
+      <w:r>
+        <w:rPr>
+          <w:rStyle w:val="SpecialCharTok"/>
+        </w:rPr>
+        <w:t xml:space="preserve">==</w:t>
+      </w:r>
+      <w:r>
+        <w:rPr>
+          <w:rStyle w:val="NormalTok"/>
+        </w:rPr>
+        <w:t xml:space="preserve"> </w:t>
+      </w:r>
+      <w:r>
+        <w:rPr>
+          <w:rStyle w:val="StringTok"/>
+        </w:rPr>
+        <w:t xml:space="preserve">"female"</w:t>
+      </w:r>
+      <w:r>
+        <w:rPr>
+          <w:rStyle w:val="NormalTok"/>
+        </w:rPr>
+        <w:t xml:space="preserve">),</w:t>
+      </w:r>
+      <w:r>
+        <w:br/>
+      </w:r>
+      <w:r>
+        <w:rPr>
+          <w:rStyle w:val="NormalTok"/>
+        </w:rPr>
+        <w:t xml:space="preserve">    </w:t>
+      </w:r>
+      <w:r>
+        <w:rPr>
+          <w:rStyle w:val="AttributeTok"/>
+        </w:rPr>
+        <w:t xml:space="preserve">mapping =</w:t>
+      </w:r>
+      <w:r>
+        <w:rPr>
+          <w:rStyle w:val="NormalTok"/>
+        </w:rPr>
+        <w:t xml:space="preserve"> </w:t>
+      </w:r>
+      <w:r>
+        <w:rPr>
+          <w:rStyle w:val="FunctionTok"/>
+        </w:rPr>
+        <w:t xml:space="preserve">aes</w:t>
+      </w:r>
+      <w:r>
+        <w:rPr>
+          <w:rStyle w:val="NormalTok"/>
+        </w:rPr>
+        <w:t xml:space="preserve">(</w:t>
+      </w:r>
+      <w:r>
+        <w:rPr>
+          <w:rStyle w:val="AttributeTok"/>
+        </w:rPr>
+        <w:t xml:space="preserve">x =</w:t>
+      </w:r>
+      <w:r>
+        <w:rPr>
+          <w:rStyle w:val="NormalTok"/>
+        </w:rPr>
+        <w:t xml:space="preserve"> height, </w:t>
+      </w:r>
+      <w:r>
+        <w:rPr>
+          <w:rStyle w:val="AttributeTok"/>
+        </w:rPr>
+        <w:t xml:space="preserve">y =</w:t>
+      </w:r>
+      <w:r>
+        <w:rPr>
+          <w:rStyle w:val="NormalTok"/>
+        </w:rPr>
+        <w:t xml:space="preserve"> </w:t>
+      </w:r>
+      <w:r>
+        <w:rPr>
+          <w:rStyle w:val="FunctionTok"/>
+        </w:rPr>
+        <w:t xml:space="preserve">after_stat</w:t>
+      </w:r>
+      <w:r>
+        <w:rPr>
+          <w:rStyle w:val="NormalTok"/>
+        </w:rPr>
+        <w:t xml:space="preserve">(density)),</w:t>
+      </w:r>
+      <w:r>
+        <w:br/>
+      </w:r>
+      <w:r>
+        <w:rPr>
+          <w:rStyle w:val="NormalTok"/>
+        </w:rPr>
+        <w:t xml:space="preserve">    </w:t>
+      </w:r>
+      <w:r>
+        <w:rPr>
+          <w:rStyle w:val="AttributeTok"/>
+        </w:rPr>
+        <w:t xml:space="preserve">binwidth =</w:t>
+      </w:r>
+      <w:r>
+        <w:rPr>
+          <w:rStyle w:val="NormalTok"/>
+        </w:rPr>
+        <w:t xml:space="preserve"> </w:t>
+      </w:r>
+      <w:r>
+        <w:rPr>
+          <w:rStyle w:val="DecValTok"/>
+        </w:rPr>
+        <w:t xml:space="preserve">1</w:t>
+      </w:r>
+      <w:r>
+        <w:rPr>
+          <w:rStyle w:val="NormalTok"/>
+        </w:rPr>
+        <w:t xml:space="preserve">, </w:t>
+      </w:r>
+      <w:r>
+        <w:rPr>
+          <w:rStyle w:val="AttributeTok"/>
+        </w:rPr>
+        <w:t xml:space="preserve">alpha =</w:t>
+      </w:r>
+      <w:r>
+        <w:rPr>
+          <w:rStyle w:val="NormalTok"/>
+        </w:rPr>
+        <w:t xml:space="preserve"> </w:t>
+      </w:r>
+      <w:r>
+        <w:rPr>
+          <w:rStyle w:val="FloatTok"/>
+        </w:rPr>
+        <w:t xml:space="preserve">0.7</w:t>
+      </w:r>
+      <w:r>
+        <w:rPr>
+          <w:rStyle w:val="NormalTok"/>
+        </w:rPr>
+        <w:t xml:space="preserve">, </w:t>
+      </w:r>
+      <w:r>
+        <w:rPr>
+          <w:rStyle w:val="AttributeTok"/>
+        </w:rPr>
+        <w:t xml:space="preserve">colour =</w:t>
+      </w:r>
+      <w:r>
+        <w:rPr>
+          <w:rStyle w:val="NormalTok"/>
+        </w:rPr>
+        <w:t xml:space="preserve"> </w:t>
+      </w:r>
+      <w:r>
+        <w:rPr>
+          <w:rStyle w:val="StringTok"/>
+        </w:rPr>
+        <w:t xml:space="preserve">'black'</w:t>
+      </w:r>
+      <w:r>
+        <w:rPr>
+          <w:rStyle w:val="NormalTok"/>
+        </w:rPr>
+        <w:t xml:space="preserve">, </w:t>
+      </w:r>
+      <w:r>
+        <w:rPr>
+          <w:rStyle w:val="AttributeTok"/>
+        </w:rPr>
+        <w:t xml:space="preserve">fill =</w:t>
+      </w:r>
+      <w:r>
+        <w:rPr>
+          <w:rStyle w:val="NormalTok"/>
+        </w:rPr>
+        <w:t xml:space="preserve"> </w:t>
+      </w:r>
+      <w:r>
+        <w:rPr>
+          <w:rStyle w:val="StringTok"/>
+        </w:rPr>
+        <w:t xml:space="preserve">'grey40'</w:t>
+      </w:r>
+      <w:r>
+        <w:br/>
+      </w:r>
+      <w:r>
+        <w:rPr>
+          <w:rStyle w:val="NormalTok"/>
+        </w:rPr>
+        <w:t xml:space="preserve">    ) </w:t>
+      </w:r>
+      <w:r>
+        <w:rPr>
+          <w:rStyle w:val="SpecialCharTok"/>
+        </w:rPr>
+        <w:t xml:space="preserve">+</w:t>
+      </w:r>
+      <w:r>
+        <w:br/>
+      </w:r>
+      <w:r>
+        <w:rPr>
+          <w:rStyle w:val="NormalTok"/>
+        </w:rPr>
+        <w:t xml:space="preserve">  </w:t>
+      </w:r>
+      <w:r>
+        <w:rPr>
+          <w:rStyle w:val="FunctionTok"/>
+        </w:rPr>
+        <w:t xml:space="preserve">stat_function</w:t>
+      </w:r>
+      <w:r>
+        <w:rPr>
+          <w:rStyle w:val="NormalTok"/>
+        </w:rPr>
+        <w:t xml:space="preserve">(</w:t>
+      </w:r>
+      <w:r>
+        <w:br/>
+      </w:r>
+      <w:r>
+        <w:rPr>
+          <w:rStyle w:val="NormalTok"/>
+        </w:rPr>
+        <w:t xml:space="preserve">    </w:t>
+      </w:r>
+      <w:r>
+        <w:rPr>
+          <w:rStyle w:val="AttributeTok"/>
+        </w:rPr>
+        <w:t xml:space="preserve">fun =</w:t>
+      </w:r>
+      <w:r>
+        <w:rPr>
+          <w:rStyle w:val="NormalTok"/>
+        </w:rPr>
+        <w:t xml:space="preserve"> dnorm, </w:t>
+      </w:r>
+      <w:r>
+        <w:rPr>
+          <w:rStyle w:val="AttributeTok"/>
+        </w:rPr>
+        <w:t xml:space="preserve">args =</w:t>
+      </w:r>
+      <w:r>
+        <w:rPr>
+          <w:rStyle w:val="NormalTok"/>
+        </w:rPr>
+        <w:t xml:space="preserve"> </w:t>
+      </w:r>
+      <w:r>
+        <w:rPr>
+          <w:rStyle w:val="FunctionTok"/>
+        </w:rPr>
+        <w:t xml:space="preserve">list</w:t>
+      </w:r>
+      <w:r>
+        <w:rPr>
+          <w:rStyle w:val="NormalTok"/>
+        </w:rPr>
+        <w:t xml:space="preserve">(</w:t>
+      </w:r>
+      <w:r>
+        <w:rPr>
+          <w:rStyle w:val="AttributeTok"/>
+        </w:rPr>
+        <w:t xml:space="preserve">mean =</w:t>
+      </w:r>
+      <w:r>
+        <w:rPr>
+          <w:rStyle w:val="NormalTok"/>
+        </w:rPr>
+        <w:t xml:space="preserve"> meanHeightFemale, </w:t>
+      </w:r>
+      <w:r>
+        <w:rPr>
+          <w:rStyle w:val="AttributeTok"/>
+        </w:rPr>
+        <w:t xml:space="preserve">sd =</w:t>
+      </w:r>
+      <w:r>
+        <w:rPr>
+          <w:rStyle w:val="NormalTok"/>
+        </w:rPr>
+        <w:t xml:space="preserve"> sdHeightFemale),</w:t>
+      </w:r>
+      <w:r>
+        <w:br/>
+      </w:r>
+      <w:r>
+        <w:rPr>
+          <w:rStyle w:val="NormalTok"/>
+        </w:rPr>
+        <w:t xml:space="preserve">    </w:t>
+      </w:r>
+      <w:r>
+        <w:rPr>
+          <w:rStyle w:val="AttributeTok"/>
+        </w:rPr>
+        <w:t xml:space="preserve">colour =</w:t>
+      </w:r>
+      <w:r>
+        <w:rPr>
+          <w:rStyle w:val="NormalTok"/>
+        </w:rPr>
+        <w:t xml:space="preserve"> </w:t>
+      </w:r>
+      <w:r>
+        <w:rPr>
+          <w:rStyle w:val="StringTok"/>
+        </w:rPr>
+        <w:t xml:space="preserve">'black'</w:t>
+      </w:r>
+      <w:r>
+        <w:br/>
+      </w:r>
+      <w:r>
+        <w:rPr>
+          <w:rStyle w:val="NormalTok"/>
+        </w:rPr>
+        <w:t xml:space="preserve">    ) </w:t>
+      </w:r>
+      <w:r>
+        <w:rPr>
+          <w:rStyle w:val="SpecialCharTok"/>
+        </w:rPr>
+        <w:t xml:space="preserve">+</w:t>
+      </w:r>
+      <w:r>
+        <w:br/>
+      </w:r>
+      <w:r>
+        <w:rPr>
+          <w:rStyle w:val="NormalTok"/>
+        </w:rPr>
+        <w:t xml:space="preserve">  </w:t>
+      </w:r>
+      <w:r>
+        <w:rPr>
+          <w:rStyle w:val="FunctionTok"/>
+        </w:rPr>
+        <w:t xml:space="preserve">geom_vline</w:t>
+      </w:r>
+      <w:r>
+        <w:rPr>
+          <w:rStyle w:val="NormalTok"/>
+        </w:rPr>
+        <w:t xml:space="preserve">(</w:t>
+      </w:r>
+      <w:r>
+        <w:br/>
+      </w:r>
+      <w:r>
+        <w:rPr>
+          <w:rStyle w:val="NormalTok"/>
+        </w:rPr>
+        <w:t xml:space="preserve">    </w:t>
+      </w:r>
+      <w:r>
+        <w:rPr>
+          <w:rStyle w:val="AttributeTok"/>
+        </w:rPr>
+        <w:t xml:space="preserve">xintercept =</w:t>
+      </w:r>
+      <w:r>
+        <w:rPr>
+          <w:rStyle w:val="NormalTok"/>
+        </w:rPr>
+        <w:t xml:space="preserve"> meanHeightFemale, </w:t>
+      </w:r>
+      <w:r>
+        <w:rPr>
+          <w:rStyle w:val="AttributeTok"/>
+        </w:rPr>
+        <w:t xml:space="preserve">colour =</w:t>
+      </w:r>
+      <w:r>
+        <w:rPr>
+          <w:rStyle w:val="NormalTok"/>
+        </w:rPr>
+        <w:t xml:space="preserve"> </w:t>
+      </w:r>
+      <w:r>
+        <w:rPr>
+          <w:rStyle w:val="StringTok"/>
+        </w:rPr>
+        <w:t xml:space="preserve">'grey40'</w:t>
+      </w:r>
+      <w:r>
+        <w:rPr>
+          <w:rStyle w:val="NormalTok"/>
+        </w:rPr>
+        <w:t xml:space="preserve">, </w:t>
+      </w:r>
+      <w:r>
+        <w:rPr>
+          <w:rStyle w:val="AttributeTok"/>
+        </w:rPr>
+        <w:t xml:space="preserve">lwd =</w:t>
+      </w:r>
+      <w:r>
+        <w:rPr>
+          <w:rStyle w:val="NormalTok"/>
+        </w:rPr>
+        <w:t xml:space="preserve"> </w:t>
+      </w:r>
+      <w:r>
+        <w:rPr>
+          <w:rStyle w:val="FloatTok"/>
+        </w:rPr>
+        <w:t xml:space="preserve">0.75</w:t>
+      </w:r>
+      <w:r>
+        <w:rPr>
+          <w:rStyle w:val="NormalTok"/>
+        </w:rPr>
+        <w:t xml:space="preserve">, </w:t>
+      </w:r>
+      <w:r>
+        <w:rPr>
+          <w:rStyle w:val="AttributeTok"/>
+        </w:rPr>
+        <w:t xml:space="preserve">linetype =</w:t>
+      </w:r>
+      <w:r>
+        <w:rPr>
+          <w:rStyle w:val="NormalTok"/>
+        </w:rPr>
+        <w:t xml:space="preserve"> </w:t>
+      </w:r>
+      <w:r>
+        <w:rPr>
+          <w:rStyle w:val="DecValTok"/>
+        </w:rPr>
+        <w:t xml:space="preserve">3</w:t>
+      </w:r>
+      <w:r>
+        <w:br/>
+      </w:r>
+      <w:r>
+        <w:rPr>
+          <w:rStyle w:val="NormalTok"/>
+        </w:rPr>
+        <w:t xml:space="preserve">    ) </w:t>
       </w:r>
     </w:p>
-    <w:bookmarkStart w:id="50" w:name="lst-hist"/>
-    <w:p>
-      <w:pPr>
-        <w:pStyle w:val="SourceCode"/>
-      </w:pPr>
-      <w:r>
-        <w:rPr>
-          <w:rStyle w:val="NormalTok"/>
-        </w:rPr>
-        <w:t xml:space="preserve">hoyde </w:t>
-      </w:r>
-      <w:r>
-        <w:rPr>
-          <w:rStyle w:val="SpecialCharTok"/>
-        </w:rPr>
-        <w:t xml:space="preserve">%&gt;%</w:t>
-      </w:r>
-      <w:r>
-        <w:br/>
-      </w:r>
-      <w:r>
-        <w:rPr>
-          <w:rStyle w:val="NormalTok"/>
-        </w:rPr>
-        <w:t xml:space="preserve">  </w:t>
-      </w:r>
-      <w:r>
-        <w:rPr>
-          <w:rStyle w:val="FunctionTok"/>
-        </w:rPr>
-        <w:t xml:space="preserve">ggplot</w:t>
-      </w:r>
-      <w:r>
-        <w:rPr>
-          <w:rStyle w:val="NormalTok"/>
-        </w:rPr>
-        <w:t xml:space="preserve">() </w:t>
-      </w:r>
-      <w:r>
-        <w:rPr>
-          <w:rStyle w:val="SpecialCharTok"/>
-        </w:rPr>
-        <w:t xml:space="preserve">+</w:t>
-      </w:r>
-      <w:r>
-        <w:br/>
-      </w:r>
-      <w:r>
-        <w:rPr>
-          <w:rStyle w:val="NormalTok"/>
-        </w:rPr>
-        <w:t xml:space="preserve">  </w:t>
-      </w:r>
-      <w:r>
-        <w:rPr>
-          <w:rStyle w:val="DocumentationTok"/>
-        </w:rPr>
-        <w:t xml:space="preserve">### male </w:t>
-      </w:r>
-      <w:r>
-        <w:rPr>
-          <w:rStyle w:val="AlertTok"/>
-        </w:rPr>
-        <w:t xml:space="preserve">###</w:t>
-      </w:r>
-      <w:r>
-        <w:br/>
-      </w:r>
-      <w:r>
-        <w:rPr>
-          <w:rStyle w:val="NormalTok"/>
-        </w:rPr>
-        <w:t xml:space="preserve">  </w:t>
-      </w:r>
-      <w:r>
-        <w:rPr>
-          <w:rStyle w:val="FunctionTok"/>
-        </w:rPr>
-        <w:t xml:space="preserve">geom_histogram</w:t>
-      </w:r>
-      <w:r>
-        <w:rPr>
-          <w:rStyle w:val="NormalTok"/>
-        </w:rPr>
-        <w:t xml:space="preserve">(</w:t>
-      </w:r>
-      <w:r>
-        <w:br/>
-      </w:r>
-      <w:r>
-        <w:rPr>
-          <w:rStyle w:val="NormalTok"/>
-        </w:rPr>
-        <w:t xml:space="preserve">    </w:t>
-      </w:r>
-      <w:r>
-        <w:rPr>
-          <w:rStyle w:val="AttributeTok"/>
-        </w:rPr>
-        <w:t xml:space="preserve">data =</w:t>
-      </w:r>
-      <w:r>
-        <w:rPr>
-          <w:rStyle w:val="NormalTok"/>
-        </w:rPr>
-        <w:t xml:space="preserve"> </w:t>
-      </w:r>
-      <w:r>
-        <w:rPr>
-          <w:rStyle w:val="FunctionTok"/>
-        </w:rPr>
-        <w:t xml:space="preserve">filter</w:t>
-      </w:r>
-      <w:r>
-        <w:rPr>
-          <w:rStyle w:val="NormalTok"/>
-        </w:rPr>
-        <w:t xml:space="preserve">(hoyde, sex </w:t>
-      </w:r>
-      <w:r>
-        <w:rPr>
-          <w:rStyle w:val="SpecialCharTok"/>
-        </w:rPr>
-        <w:t xml:space="preserve">==</w:t>
-      </w:r>
-      <w:r>
-        <w:rPr>
-          <w:rStyle w:val="NormalTok"/>
-        </w:rPr>
-        <w:t xml:space="preserve"> </w:t>
-      </w:r>
-      <w:r>
-        <w:rPr>
-          <w:rStyle w:val="StringTok"/>
-        </w:rPr>
-        <w:t xml:space="preserve">"male"</w:t>
-      </w:r>
-      <w:r>
-        <w:rPr>
-          <w:rStyle w:val="NormalTok"/>
-        </w:rPr>
-        <w:t xml:space="preserve">),</w:t>
-      </w:r>
-      <w:r>
-        <w:br/>
-      </w:r>
-      <w:r>
-        <w:rPr>
-          <w:rStyle w:val="NormalTok"/>
-        </w:rPr>
-        <w:t xml:space="preserve">    </w:t>
-      </w:r>
-      <w:r>
-        <w:rPr>
-          <w:rStyle w:val="AttributeTok"/>
-        </w:rPr>
-        <w:t xml:space="preserve">mapping =</w:t>
-      </w:r>
-      <w:r>
-        <w:rPr>
-          <w:rStyle w:val="NormalTok"/>
-        </w:rPr>
-        <w:t xml:space="preserve"> </w:t>
-      </w:r>
-      <w:r>
-        <w:rPr>
-          <w:rStyle w:val="FunctionTok"/>
-        </w:rPr>
-        <w:t xml:space="preserve">aes</w:t>
-      </w:r>
-      <w:r>
-        <w:rPr>
-          <w:rStyle w:val="NormalTok"/>
-        </w:rPr>
-        <w:t xml:space="preserve">(</w:t>
-      </w:r>
-      <w:r>
-        <w:rPr>
-          <w:rStyle w:val="AttributeTok"/>
-        </w:rPr>
-        <w:t xml:space="preserve">x =</w:t>
-      </w:r>
-      <w:r>
-        <w:rPr>
-          <w:rStyle w:val="NormalTok"/>
-        </w:rPr>
-        <w:t xml:space="preserve"> height, </w:t>
-      </w:r>
-      <w:r>
-        <w:rPr>
-          <w:rStyle w:val="AttributeTok"/>
-        </w:rPr>
-        <w:t xml:space="preserve">y =</w:t>
-      </w:r>
-      <w:r>
-        <w:rPr>
-          <w:rStyle w:val="NormalTok"/>
-        </w:rPr>
-        <w:t xml:space="preserve"> </w:t>
-      </w:r>
-      <w:r>
-        <w:rPr>
-          <w:rStyle w:val="FunctionTok"/>
-        </w:rPr>
-        <w:t xml:space="preserve">after_stat</w:t>
-      </w:r>
-      <w:r>
-        <w:rPr>
-          <w:rStyle w:val="NormalTok"/>
-        </w:rPr>
-        <w:t xml:space="preserve">(density)),</w:t>
-      </w:r>
-      <w:r>
-        <w:br/>
-      </w:r>
-      <w:r>
-        <w:rPr>
-          <w:rStyle w:val="NormalTok"/>
-        </w:rPr>
-        <w:t xml:space="preserve">    </w:t>
-      </w:r>
-      <w:r>
-        <w:rPr>
-          <w:rStyle w:val="AttributeTok"/>
-        </w:rPr>
-        <w:t xml:space="preserve">binwidth =</w:t>
-      </w:r>
-      <w:r>
-        <w:rPr>
-          <w:rStyle w:val="NormalTok"/>
-        </w:rPr>
-        <w:t xml:space="preserve"> </w:t>
-      </w:r>
-      <w:r>
-        <w:rPr>
-          <w:rStyle w:val="DecValTok"/>
-        </w:rPr>
-        <w:t xml:space="preserve">1</w:t>
-      </w:r>
-      <w:r>
-        <w:rPr>
-          <w:rStyle w:val="NormalTok"/>
-        </w:rPr>
-        <w:t xml:space="preserve">, </w:t>
-      </w:r>
-      <w:r>
-        <w:rPr>
-          <w:rStyle w:val="AttributeTok"/>
-        </w:rPr>
-        <w:t xml:space="preserve">alpha =</w:t>
-      </w:r>
-      <w:r>
-        <w:rPr>
-          <w:rStyle w:val="NormalTok"/>
-        </w:rPr>
-        <w:t xml:space="preserve"> </w:t>
-      </w:r>
-      <w:r>
-        <w:rPr>
-          <w:rStyle w:val="FloatTok"/>
-        </w:rPr>
-        <w:t xml:space="preserve">0.3</w:t>
-      </w:r>
-      <w:r>
-        <w:rPr>
-          <w:rStyle w:val="NormalTok"/>
-        </w:rPr>
-        <w:t xml:space="preserve">, </w:t>
-      </w:r>
-      <w:r>
-        <w:rPr>
-          <w:rStyle w:val="AttributeTok"/>
-        </w:rPr>
-        <w:t xml:space="preserve">colour =</w:t>
-      </w:r>
-      <w:r>
-        <w:rPr>
-          <w:rStyle w:val="NormalTok"/>
-        </w:rPr>
-        <w:t xml:space="preserve"> </w:t>
-      </w:r>
-      <w:r>
-        <w:rPr>
-          <w:rStyle w:val="StringTok"/>
-        </w:rPr>
-        <w:t xml:space="preserve">'grey40'</w:t>
-      </w:r>
-      <w:r>
-        <w:rPr>
-          <w:rStyle w:val="NormalTok"/>
-        </w:rPr>
-        <w:t xml:space="preserve">, </w:t>
-      </w:r>
-      <w:r>
-        <w:rPr>
-          <w:rStyle w:val="AttributeTok"/>
-        </w:rPr>
-        <w:t xml:space="preserve">fill =</w:t>
-      </w:r>
-      <w:r>
-        <w:rPr>
-          <w:rStyle w:val="NormalTok"/>
-        </w:rPr>
-        <w:t xml:space="preserve"> </w:t>
-      </w:r>
-      <w:r>
-        <w:rPr>
-          <w:rStyle w:val="StringTok"/>
-        </w:rPr>
-        <w:t xml:space="preserve">'grey40'</w:t>
-      </w:r>
-      <w:r>
-        <w:br/>
-      </w:r>
-      <w:r>
-        <w:rPr>
-          <w:rStyle w:val="NormalTok"/>
-        </w:rPr>
-        <w:t xml:space="preserve">    ) </w:t>
-      </w:r>
-      <w:r>
-        <w:rPr>
-          <w:rStyle w:val="SpecialCharTok"/>
-        </w:rPr>
-        <w:t xml:space="preserve">+</w:t>
-      </w:r>
-      <w:r>
-        <w:rPr>
-          <w:rStyle w:val="NormalTok"/>
-        </w:rPr>
-        <w:t xml:space="preserve"> </w:t>
-      </w:r>
-      <w:r>
-        <w:br/>
-      </w:r>
-      <w:r>
-        <w:rPr>
-          <w:rStyle w:val="NormalTok"/>
-        </w:rPr>
-        <w:t xml:space="preserve">  </w:t>
-      </w:r>
-      <w:r>
-        <w:rPr>
-          <w:rStyle w:val="FunctionTok"/>
-        </w:rPr>
-        <w:t xml:space="preserve">geom_vline</w:t>
-      </w:r>
-      <w:r>
-        <w:rPr>
-          <w:rStyle w:val="NormalTok"/>
-        </w:rPr>
-        <w:t xml:space="preserve">(</w:t>
-      </w:r>
-      <w:r>
-        <w:br/>
-      </w:r>
-      <w:r>
-        <w:rPr>
-          <w:rStyle w:val="NormalTok"/>
-        </w:rPr>
-        <w:t xml:space="preserve">    </w:t>
-      </w:r>
-      <w:r>
-        <w:rPr>
-          <w:rStyle w:val="AttributeTok"/>
-        </w:rPr>
-        <w:t xml:space="preserve">xintercept =</w:t>
-      </w:r>
-      <w:r>
-        <w:rPr>
-          <w:rStyle w:val="NormalTok"/>
-        </w:rPr>
-        <w:t xml:space="preserve"> meanHeightMale,</w:t>
-      </w:r>
-      <w:r>
-        <w:br/>
-      </w:r>
-      <w:r>
-        <w:rPr>
-          <w:rStyle w:val="NormalTok"/>
-        </w:rPr>
-        <w:t xml:space="preserve">    </w:t>
-      </w:r>
-      <w:r>
-        <w:rPr>
-          <w:rStyle w:val="AttributeTok"/>
-        </w:rPr>
-        <w:t xml:space="preserve">colour =</w:t>
-      </w:r>
-      <w:r>
-        <w:rPr>
-          <w:rStyle w:val="NormalTok"/>
-        </w:rPr>
-        <w:t xml:space="preserve"> </w:t>
-      </w:r>
-      <w:r>
-        <w:rPr>
-          <w:rStyle w:val="StringTok"/>
-        </w:rPr>
-        <w:t xml:space="preserve">'grey40'</w:t>
-      </w:r>
-      <w:r>
-        <w:rPr>
-          <w:rStyle w:val="NormalTok"/>
-        </w:rPr>
-        <w:t xml:space="preserve">, </w:t>
-      </w:r>
-      <w:r>
-        <w:rPr>
-          <w:rStyle w:val="AttributeTok"/>
-        </w:rPr>
-        <w:t xml:space="preserve">lwd =</w:t>
-      </w:r>
-      <w:r>
-        <w:rPr>
-          <w:rStyle w:val="NormalTok"/>
-        </w:rPr>
-        <w:t xml:space="preserve"> </w:t>
-      </w:r>
-      <w:r>
-        <w:rPr>
-          <w:rStyle w:val="FloatTok"/>
-        </w:rPr>
-        <w:t xml:space="preserve">0.75</w:t>
-      </w:r>
-      <w:r>
-        <w:rPr>
-          <w:rStyle w:val="NormalTok"/>
-        </w:rPr>
-        <w:t xml:space="preserve">, </w:t>
-      </w:r>
-      <w:r>
-        <w:rPr>
-          <w:rStyle w:val="AttributeTok"/>
-        </w:rPr>
-        <w:t xml:space="preserve">linetype =</w:t>
-      </w:r>
-      <w:r>
-        <w:rPr>
-          <w:rStyle w:val="NormalTok"/>
-        </w:rPr>
-        <w:t xml:space="preserve"> </w:t>
-      </w:r>
-      <w:r>
-        <w:rPr>
-          <w:rStyle w:val="DecValTok"/>
-        </w:rPr>
-        <w:t xml:space="preserve">3</w:t>
-      </w:r>
-      <w:r>
-        <w:br/>
-      </w:r>
-      <w:r>
-        <w:rPr>
-          <w:rStyle w:val="NormalTok"/>
-        </w:rPr>
-        <w:t xml:space="preserve">    ) </w:t>
-      </w:r>
-      <w:r>
-        <w:rPr>
-          <w:rStyle w:val="SpecialCharTok"/>
-        </w:rPr>
-        <w:t xml:space="preserve">+</w:t>
-      </w:r>
-      <w:r>
-        <w:br/>
-      </w:r>
-      <w:r>
-        <w:rPr>
-          <w:rStyle w:val="NormalTok"/>
-        </w:rPr>
-        <w:t xml:space="preserve">  </w:t>
-      </w:r>
-      <w:r>
-        <w:rPr>
-          <w:rStyle w:val="FunctionTok"/>
-        </w:rPr>
-        <w:t xml:space="preserve">stat_function</w:t>
-      </w:r>
-      <w:r>
-        <w:rPr>
-          <w:rStyle w:val="NormalTok"/>
-        </w:rPr>
-        <w:t xml:space="preserve">(</w:t>
-      </w:r>
-      <w:r>
-        <w:br/>
-      </w:r>
-      <w:r>
-        <w:rPr>
-          <w:rStyle w:val="NormalTok"/>
-        </w:rPr>
-        <w:t xml:space="preserve">    </w:t>
-      </w:r>
-      <w:r>
-        <w:rPr>
-          <w:rStyle w:val="AttributeTok"/>
-        </w:rPr>
-        <w:t xml:space="preserve">fun =</w:t>
-      </w:r>
-      <w:r>
-        <w:rPr>
-          <w:rStyle w:val="NormalTok"/>
-        </w:rPr>
-        <w:t xml:space="preserve"> dnorm,</w:t>
-      </w:r>
-      <w:r>
-        <w:br/>
-      </w:r>
-      <w:r>
-        <w:rPr>
-          <w:rStyle w:val="NormalTok"/>
-        </w:rPr>
-        <w:t xml:space="preserve">    </w:t>
-      </w:r>
-      <w:r>
-        <w:rPr>
-          <w:rStyle w:val="AttributeTok"/>
-        </w:rPr>
-        <w:t xml:space="preserve">args =</w:t>
-      </w:r>
-      <w:r>
-        <w:rPr>
-          <w:rStyle w:val="NormalTok"/>
-        </w:rPr>
-        <w:t xml:space="preserve"> </w:t>
-      </w:r>
-      <w:r>
-        <w:rPr>
-          <w:rStyle w:val="FunctionTok"/>
-        </w:rPr>
-        <w:t xml:space="preserve">list</w:t>
-      </w:r>
-      <w:r>
-        <w:rPr>
-          <w:rStyle w:val="NormalTok"/>
-        </w:rPr>
-        <w:t xml:space="preserve">(</w:t>
-      </w:r>
-      <w:r>
-        <w:rPr>
-          <w:rStyle w:val="AttributeTok"/>
-        </w:rPr>
-        <w:t xml:space="preserve">mean =</w:t>
-      </w:r>
-      <w:r>
-        <w:rPr>
-          <w:rStyle w:val="NormalTok"/>
-        </w:rPr>
-        <w:t xml:space="preserve"> meanHeightMale, </w:t>
-      </w:r>
-      <w:r>
-        <w:rPr>
-          <w:rStyle w:val="AttributeTok"/>
-        </w:rPr>
-        <w:t xml:space="preserve">sd =</w:t>
-      </w:r>
-      <w:r>
-        <w:rPr>
-          <w:rStyle w:val="NormalTok"/>
-        </w:rPr>
-        <w:t xml:space="preserve"> sdHeightMale),</w:t>
-      </w:r>
-      <w:r>
-        <w:br/>
-      </w:r>
-      <w:r>
-        <w:rPr>
-          <w:rStyle w:val="NormalTok"/>
-        </w:rPr>
-        <w:t xml:space="preserve">    </w:t>
-      </w:r>
-      <w:r>
-        <w:rPr>
-          <w:rStyle w:val="AttributeTok"/>
-        </w:rPr>
-        <w:t xml:space="preserve">colour =</w:t>
-      </w:r>
-      <w:r>
-        <w:rPr>
-          <w:rStyle w:val="NormalTok"/>
-        </w:rPr>
-        <w:t xml:space="preserve"> </w:t>
-      </w:r>
-      <w:r>
-        <w:rPr>
-          <w:rStyle w:val="StringTok"/>
-        </w:rPr>
-        <w:t xml:space="preserve">'grey40'</w:t>
-      </w:r>
-      <w:r>
-        <w:br/>
-      </w:r>
-      <w:r>
-        <w:rPr>
-          <w:rStyle w:val="NormalTok"/>
-        </w:rPr>
-        <w:t xml:space="preserve">    ) </w:t>
-      </w:r>
-      <w:r>
-        <w:rPr>
-          <w:rStyle w:val="SpecialCharTok"/>
-        </w:rPr>
-        <w:t xml:space="preserve">+</w:t>
-      </w:r>
-      <w:r>
-        <w:br/>
-      </w:r>
-      <w:r>
-        <w:rPr>
-          <w:rStyle w:val="NormalTok"/>
-        </w:rPr>
-        <w:t xml:space="preserve">  </w:t>
-      </w:r>
-      <w:r>
-        <w:rPr>
-          <w:rStyle w:val="CommentTok"/>
-        </w:rPr>
-        <w:t xml:space="preserve"># female</w:t>
-      </w:r>
-      <w:r>
-        <w:br/>
-      </w:r>
-      <w:r>
-        <w:rPr>
-          <w:rStyle w:val="NormalTok"/>
-        </w:rPr>
-        <w:t xml:space="preserve">  </w:t>
-      </w:r>
-      <w:r>
-        <w:rPr>
-          <w:rStyle w:val="FunctionTok"/>
-        </w:rPr>
-        <w:t xml:space="preserve">geom_histogram</w:t>
-      </w:r>
-      <w:r>
-        <w:rPr>
-          <w:rStyle w:val="NormalTok"/>
-        </w:rPr>
-        <w:t xml:space="preserve">(</w:t>
-      </w:r>
-      <w:r>
-        <w:br/>
-      </w:r>
-      <w:r>
-        <w:rPr>
-          <w:rStyle w:val="NormalTok"/>
-        </w:rPr>
-        <w:t xml:space="preserve">    </w:t>
-      </w:r>
-      <w:r>
-        <w:rPr>
-          <w:rStyle w:val="AttributeTok"/>
-        </w:rPr>
-        <w:t xml:space="preserve">data =</w:t>
-      </w:r>
-      <w:r>
-        <w:rPr>
-          <w:rStyle w:val="NormalTok"/>
-        </w:rPr>
-        <w:t xml:space="preserve"> </w:t>
-      </w:r>
-      <w:r>
-        <w:rPr>
-          <w:rStyle w:val="FunctionTok"/>
-        </w:rPr>
-        <w:t xml:space="preserve">filter</w:t>
-      </w:r>
-      <w:r>
-        <w:rPr>
-          <w:rStyle w:val="NormalTok"/>
-        </w:rPr>
-        <w:t xml:space="preserve">(hoyde, sex </w:t>
-      </w:r>
-      <w:r>
-        <w:rPr>
-          <w:rStyle w:val="SpecialCharTok"/>
-        </w:rPr>
-        <w:t xml:space="preserve">==</w:t>
-      </w:r>
-      <w:r>
-        <w:rPr>
-          <w:rStyle w:val="NormalTok"/>
-        </w:rPr>
-        <w:t xml:space="preserve"> </w:t>
-      </w:r>
-      <w:r>
-        <w:rPr>
-          <w:rStyle w:val="StringTok"/>
-        </w:rPr>
-        <w:t xml:space="preserve">"female"</w:t>
-      </w:r>
-      <w:r>
-        <w:rPr>
-          <w:rStyle w:val="NormalTok"/>
-        </w:rPr>
-        <w:t xml:space="preserve">),</w:t>
-      </w:r>
-      <w:r>
-        <w:br/>
-      </w:r>
-      <w:r>
-        <w:rPr>
-          <w:rStyle w:val="NormalTok"/>
-        </w:rPr>
-        <w:t xml:space="preserve">    </w:t>
-      </w:r>
-      <w:r>
-        <w:rPr>
-          <w:rStyle w:val="AttributeTok"/>
-        </w:rPr>
-        <w:t xml:space="preserve">mapping =</w:t>
-      </w:r>
-      <w:r>
-        <w:rPr>
-          <w:rStyle w:val="NormalTok"/>
-        </w:rPr>
-        <w:t xml:space="preserve"> </w:t>
-      </w:r>
-      <w:r>
-        <w:rPr>
-          <w:rStyle w:val="FunctionTok"/>
-        </w:rPr>
-        <w:t xml:space="preserve">aes</w:t>
-      </w:r>
-      <w:r>
-        <w:rPr>
-          <w:rStyle w:val="NormalTok"/>
-        </w:rPr>
-        <w:t xml:space="preserve">(</w:t>
-      </w:r>
-      <w:r>
-        <w:rPr>
-          <w:rStyle w:val="AttributeTok"/>
-        </w:rPr>
-        <w:t xml:space="preserve">x =</w:t>
-      </w:r>
-      <w:r>
-        <w:rPr>
-          <w:rStyle w:val="NormalTok"/>
-        </w:rPr>
-        <w:t xml:space="preserve"> height, </w:t>
-      </w:r>
-      <w:r>
-        <w:rPr>
-          <w:rStyle w:val="AttributeTok"/>
-        </w:rPr>
-        <w:t xml:space="preserve">y =</w:t>
-      </w:r>
-      <w:r>
-        <w:rPr>
-          <w:rStyle w:val="NormalTok"/>
-        </w:rPr>
-        <w:t xml:space="preserve"> </w:t>
-      </w:r>
-      <w:r>
-        <w:rPr>
-          <w:rStyle w:val="FunctionTok"/>
-        </w:rPr>
-        <w:t xml:space="preserve">after_stat</w:t>
-      </w:r>
-      <w:r>
-        <w:rPr>
-          <w:rStyle w:val="NormalTok"/>
-        </w:rPr>
-        <w:t xml:space="preserve">(density)),</w:t>
-      </w:r>
-      <w:r>
-        <w:br/>
-      </w:r>
-      <w:r>
-        <w:rPr>
-          <w:rStyle w:val="NormalTok"/>
-        </w:rPr>
-        <w:t xml:space="preserve">    </w:t>
-      </w:r>
-      <w:r>
-        <w:rPr>
-          <w:rStyle w:val="AttributeTok"/>
-        </w:rPr>
-        <w:t xml:space="preserve">binwidth =</w:t>
-      </w:r>
-      <w:r>
-        <w:rPr>
-          <w:rStyle w:val="NormalTok"/>
-        </w:rPr>
-        <w:t xml:space="preserve"> </w:t>
-      </w:r>
-      <w:r>
-        <w:rPr>
-          <w:rStyle w:val="DecValTok"/>
-        </w:rPr>
-        <w:t xml:space="preserve">1</w:t>
-      </w:r>
-      <w:r>
-        <w:rPr>
-          <w:rStyle w:val="NormalTok"/>
-        </w:rPr>
-        <w:t xml:space="preserve">, </w:t>
-      </w:r>
-      <w:r>
-        <w:rPr>
-          <w:rStyle w:val="AttributeTok"/>
-        </w:rPr>
-        <w:t xml:space="preserve">alpha =</w:t>
-      </w:r>
-      <w:r>
-        <w:rPr>
-          <w:rStyle w:val="NormalTok"/>
-        </w:rPr>
-        <w:t xml:space="preserve"> </w:t>
-      </w:r>
-      <w:r>
-        <w:rPr>
-          <w:rStyle w:val="FloatTok"/>
-        </w:rPr>
-        <w:t xml:space="preserve">0.7</w:t>
-      </w:r>
-      <w:r>
-        <w:rPr>
-          <w:rStyle w:val="NormalTok"/>
-        </w:rPr>
-        <w:t xml:space="preserve">, </w:t>
-      </w:r>
-      <w:r>
-        <w:rPr>
-          <w:rStyle w:val="AttributeTok"/>
-        </w:rPr>
-        <w:t xml:space="preserve">colour =</w:t>
-      </w:r>
-      <w:r>
-        <w:rPr>
-          <w:rStyle w:val="NormalTok"/>
-        </w:rPr>
-        <w:t xml:space="preserve"> </w:t>
-      </w:r>
-      <w:r>
-        <w:rPr>
-          <w:rStyle w:val="StringTok"/>
-        </w:rPr>
-        <w:t xml:space="preserve">'black'</w:t>
-      </w:r>
-      <w:r>
-        <w:rPr>
-          <w:rStyle w:val="NormalTok"/>
-        </w:rPr>
-        <w:t xml:space="preserve">, </w:t>
-      </w:r>
-      <w:r>
-        <w:rPr>
-          <w:rStyle w:val="AttributeTok"/>
-        </w:rPr>
-        <w:t xml:space="preserve">fill =</w:t>
-      </w:r>
-      <w:r>
-        <w:rPr>
-          <w:rStyle w:val="NormalTok"/>
-        </w:rPr>
-        <w:t xml:space="preserve"> </w:t>
-      </w:r>
-      <w:r>
-        <w:rPr>
-          <w:rStyle w:val="StringTok"/>
-        </w:rPr>
-        <w:t xml:space="preserve">'grey40'</w:t>
-      </w:r>
-      <w:r>
-        <w:br/>
-      </w:r>
-      <w:r>
-        <w:rPr>
-          <w:rStyle w:val="NormalTok"/>
-        </w:rPr>
-        <w:t xml:space="preserve">    ) </w:t>
-      </w:r>
-      <w:r>
-        <w:rPr>
-          <w:rStyle w:val="SpecialCharTok"/>
-        </w:rPr>
-        <w:t xml:space="preserve">+</w:t>
-      </w:r>
-      <w:r>
-        <w:br/>
-      </w:r>
-      <w:r>
-        <w:rPr>
-          <w:rStyle w:val="NormalTok"/>
-        </w:rPr>
-        <w:t xml:space="preserve">  </w:t>
-      </w:r>
-      <w:r>
-        <w:rPr>
-          <w:rStyle w:val="FunctionTok"/>
-        </w:rPr>
-        <w:t xml:space="preserve">stat_function</w:t>
-      </w:r>
-      <w:r>
-        <w:rPr>
-          <w:rStyle w:val="NormalTok"/>
-        </w:rPr>
-        <w:t xml:space="preserve">(</w:t>
-      </w:r>
-      <w:r>
-        <w:br/>
-      </w:r>
-      <w:r>
-        <w:rPr>
-          <w:rStyle w:val="NormalTok"/>
-        </w:rPr>
-        <w:t xml:space="preserve">    </w:t>
-      </w:r>
-      <w:r>
-        <w:rPr>
-          <w:rStyle w:val="AttributeTok"/>
-        </w:rPr>
-        <w:t xml:space="preserve">fun =</w:t>
-      </w:r>
-      <w:r>
-        <w:rPr>
-          <w:rStyle w:val="NormalTok"/>
-        </w:rPr>
-        <w:t xml:space="preserve"> dnorm, </w:t>
-      </w:r>
-      <w:r>
-        <w:rPr>
-          <w:rStyle w:val="AttributeTok"/>
-        </w:rPr>
-        <w:t xml:space="preserve">args =</w:t>
-      </w:r>
-      <w:r>
-        <w:rPr>
-          <w:rStyle w:val="NormalTok"/>
-        </w:rPr>
-        <w:t xml:space="preserve"> </w:t>
-      </w:r>
-      <w:r>
-        <w:rPr>
-          <w:rStyle w:val="FunctionTok"/>
-        </w:rPr>
-        <w:t xml:space="preserve">list</w:t>
-      </w:r>
-      <w:r>
-        <w:rPr>
-          <w:rStyle w:val="NormalTok"/>
-        </w:rPr>
-        <w:t xml:space="preserve">(</w:t>
-      </w:r>
-      <w:r>
-        <w:rPr>
-          <w:rStyle w:val="AttributeTok"/>
-        </w:rPr>
-        <w:t xml:space="preserve">mean =</w:t>
-      </w:r>
-      <w:r>
-        <w:rPr>
-          <w:rStyle w:val="NormalTok"/>
-        </w:rPr>
-        <w:t xml:space="preserve"> meanHeightFemale, </w:t>
-      </w:r>
-      <w:r>
-        <w:rPr>
-          <w:rStyle w:val="AttributeTok"/>
-        </w:rPr>
-        <w:t xml:space="preserve">sd =</w:t>
-      </w:r>
-      <w:r>
-        <w:rPr>
-          <w:rStyle w:val="NormalTok"/>
-        </w:rPr>
-        <w:t xml:space="preserve"> sdHeightFemale),</w:t>
-      </w:r>
-      <w:r>
-        <w:br/>
-      </w:r>
-      <w:r>
-        <w:rPr>
-          <w:rStyle w:val="NormalTok"/>
-        </w:rPr>
-        <w:t xml:space="preserve">    </w:t>
-      </w:r>
-      <w:r>
-        <w:rPr>
-          <w:rStyle w:val="AttributeTok"/>
-        </w:rPr>
-        <w:t xml:space="preserve">colour =</w:t>
-      </w:r>
-      <w:r>
-        <w:rPr>
-          <w:rStyle w:val="NormalTok"/>
-        </w:rPr>
-        <w:t xml:space="preserve"> </w:t>
-      </w:r>
-      <w:r>
-        <w:rPr>
-          <w:rStyle w:val="StringTok"/>
-        </w:rPr>
-        <w:t xml:space="preserve">'black'</w:t>
-      </w:r>
-      <w:r>
-        <w:br/>
-      </w:r>
-      <w:r>
-        <w:rPr>
-          <w:rStyle w:val="NormalTok"/>
-        </w:rPr>
-        <w:t xml:space="preserve">    ) </w:t>
-      </w:r>
-      <w:r>
-        <w:rPr>
-          <w:rStyle w:val="SpecialCharTok"/>
-        </w:rPr>
-        <w:t xml:space="preserve">+</w:t>
-      </w:r>
-      <w:r>
-        <w:br/>
-      </w:r>
-      <w:r>
-        <w:rPr>
-          <w:rStyle w:val="NormalTok"/>
-        </w:rPr>
-        <w:t xml:space="preserve">  </w:t>
-      </w:r>
-      <w:r>
-        <w:rPr>
-          <w:rStyle w:val="FunctionTok"/>
-        </w:rPr>
-        <w:t xml:space="preserve">geom_vline</w:t>
-      </w:r>
-      <w:r>
-        <w:rPr>
-          <w:rStyle w:val="NormalTok"/>
-        </w:rPr>
-        <w:t xml:space="preserve">(</w:t>
-      </w:r>
-      <w:r>
-        <w:br/>
-      </w:r>
-      <w:r>
-        <w:rPr>
-          <w:rStyle w:val="NormalTok"/>
-        </w:rPr>
-        <w:t xml:space="preserve">    </w:t>
-      </w:r>
-      <w:r>
-        <w:rPr>
-          <w:rStyle w:val="AttributeTok"/>
-        </w:rPr>
-        <w:t xml:space="preserve">xintercept =</w:t>
-      </w:r>
-      <w:r>
-        <w:rPr>
-          <w:rStyle w:val="NormalTok"/>
-        </w:rPr>
-        <w:t xml:space="preserve"> meanHeightFemale, </w:t>
-      </w:r>
-      <w:r>
-        <w:rPr>
-          <w:rStyle w:val="AttributeTok"/>
-        </w:rPr>
-        <w:t xml:space="preserve">colour =</w:t>
-      </w:r>
-      <w:r>
-        <w:rPr>
-          <w:rStyle w:val="NormalTok"/>
-        </w:rPr>
-        <w:t xml:space="preserve"> </w:t>
-      </w:r>
-      <w:r>
-        <w:rPr>
-          <w:rStyle w:val="StringTok"/>
-        </w:rPr>
-        <w:t xml:space="preserve">'grey40'</w:t>
-      </w:r>
-      <w:r>
-        <w:rPr>
-          <w:rStyle w:val="NormalTok"/>
-        </w:rPr>
-        <w:t xml:space="preserve">, </w:t>
-      </w:r>
-      <w:r>
-        <w:rPr>
-          <w:rStyle w:val="AttributeTok"/>
-        </w:rPr>
-        <w:t xml:space="preserve">lwd =</w:t>
-      </w:r>
-      <w:r>
-        <w:rPr>
-          <w:rStyle w:val="NormalTok"/>
-        </w:rPr>
-        <w:t xml:space="preserve"> </w:t>
-      </w:r>
-      <w:r>
-        <w:rPr>
-          <w:rStyle w:val="FloatTok"/>
-        </w:rPr>
-        <w:t xml:space="preserve">0.75</w:t>
-      </w:r>
-      <w:r>
-        <w:rPr>
-          <w:rStyle w:val="NormalTok"/>
-        </w:rPr>
-        <w:t xml:space="preserve">, </w:t>
-      </w:r>
-      <w:r>
-        <w:rPr>
-          <w:rStyle w:val="AttributeTok"/>
-        </w:rPr>
-        <w:t xml:space="preserve">linetype =</w:t>
-      </w:r>
-      <w:r>
-        <w:rPr>
-          <w:rStyle w:val="NormalTok"/>
-        </w:rPr>
-        <w:t xml:space="preserve"> </w:t>
-      </w:r>
-      <w:r>
-        <w:rPr>
-          <w:rStyle w:val="DecValTok"/>
-        </w:rPr>
-        <w:t xml:space="preserve">3</w:t>
-      </w:r>
-      <w:r>
-        <w:br/>
-      </w:r>
-      <w:r>
-        <w:rPr>
-          <w:rStyle w:val="NormalTok"/>
-        </w:rPr>
-        <w:t xml:space="preserve">    ) </w:t>
-      </w:r>
-    </w:p>
-    <w:bookmarkEnd w:id="50"/>
     <w:bookmarkEnd w:id="51"/>
+    <w:bookmarkEnd w:id="52"/>
     <w:tbl>
       <w:tblPr>
         <w:tblStyle w:val="Table"/>
@@ -14334,7 +14335,7 @@
       <w:tr>
         <w:tc>
           <w:tcPr/>
-          <w:bookmarkStart w:id="55" w:name="fig-hist"/>
+          <w:bookmarkStart w:id="56" w:name="fig-hist"/>
           <w:p>
             <w:pPr>
               <w:jc w:val="center"/>
@@ -14344,18 +14345,18 @@
                 <wp:inline>
                   <wp:extent cx="5334000" cy="4267200"/>
                   <wp:effectExtent b="0" l="0" r="0" t="0"/>
-                  <wp:docPr descr="" title="" id="53" name="Picture"/>
+                  <wp:docPr descr="" title="" id="54" name="Picture"/>
                   <a:graphic>
                     <a:graphicData uri="http://schemas.openxmlformats.org/drawingml/2006/picture">
                       <pic:pic>
                         <pic:nvPicPr>
-                          <pic:cNvPr descr="ass2-h23_files/figure-docx/fig-hist-1.png" id="54" name="Picture"/>
+                          <pic:cNvPr descr="ass2-h23_files/figure-docx/fig-hist-1.png" id="55" name="Picture"/>
                           <pic:cNvPicPr>
                             <a:picLocks noChangeArrowheads="1" noChangeAspect="1"/>
                           </pic:cNvPicPr>
                         </pic:nvPicPr>
                         <pic:blipFill>
-                          <a:blip r:embed="rId52"/>
+                          <a:blip r:embed="rId53"/>
                           <a:stretch>
                             <a:fillRect/>
                           </a:stretch>
@@ -14395,18 +14396,18 @@
               <w:t xml:space="preserve">Figur 1: Histogram av høyde fordelt på kjønn. I tillegg er normalfordeling for observert gjennomsnitt og standard-avvik, også fordelt på kjønn, tegnet inn.</w:t>
             </w:r>
           </w:p>
-          <w:bookmarkEnd w:id="55"/>
+          <w:bookmarkEnd w:id="56"/>
         </w:tc>
       </w:tr>
     </w:tbl>
-    <w:bookmarkEnd w:id="56"/>
-    <w:bookmarkStart w:id="60" w:name="oppgaven"/>
+    <w:bookmarkEnd w:id="57"/>
+    <w:bookmarkStart w:id="61" w:name="oppgaven"/>
     <w:p>
       <w:pPr>
         <w:pStyle w:val="Heading2"/>
       </w:pPr>
       <w:r>
-        <w:t xml:space="preserve">1.7 Oppgaven</w:t>
+        <w:t xml:space="preserve">8 Oppgaven</w:t>
       </w:r>
     </w:p>
     <w:p>
@@ -14485,13 +14486,13 @@
         <w:t xml:space="preserve">og lage en tilhørende presentasjon (10-15 min.) av resultatene.</w:t>
       </w:r>
     </w:p>
-    <w:bookmarkStart w:id="57" w:name="arbeidsform"/>
+    <w:bookmarkStart w:id="58" w:name="arbeidsform"/>
     <w:p>
       <w:pPr>
         <w:pStyle w:val="Heading3"/>
       </w:pPr>
       <w:r>
-        <w:t xml:space="preserve">1.7.1 Arbeidsform</w:t>
+        <w:t xml:space="preserve">8.1 Arbeidsform</w:t>
       </w:r>
     </w:p>
     <w:p>
@@ -14502,14 +14503,14 @@
         <w:t xml:space="preserve">Gruppene skal jobbe i et RStudio prosjekt koblet mot et Github repo.</w:t>
       </w:r>
     </w:p>
-    <w:bookmarkEnd w:id="57"/>
-    <w:bookmarkStart w:id="58" w:name="levering"/>
+    <w:bookmarkEnd w:id="58"/>
+    <w:bookmarkStart w:id="59" w:name="levering"/>
     <w:p>
       <w:pPr>
         <w:pStyle w:val="Heading3"/>
       </w:pPr>
       <w:r>
-        <w:t xml:space="preserve">1.7.2 Levering</w:t>
+        <w:t xml:space="preserve">8.2 Levering</w:t>
       </w:r>
     </w:p>
     <w:p>
@@ -14544,14 +14545,14 @@
         <w:t xml:space="preserve">Dere kan da se hva jeg forslår og eventuelt akseptere mine endringer.</w:t>
       </w:r>
     </w:p>
-    <w:bookmarkEnd w:id="58"/>
-    <w:bookmarkStart w:id="59" w:name="tips-presentasjon"/>
+    <w:bookmarkEnd w:id="59"/>
+    <w:bookmarkStart w:id="60" w:name="tips-presentasjon"/>
     <w:p>
       <w:pPr>
         <w:pStyle w:val="Heading3"/>
       </w:pPr>
       <w:r>
-        <w:t xml:space="preserve">1.7.3 Tips presentasjon</w:t>
+        <w:t xml:space="preserve">8.3 Tips presentasjon</w:t>
       </w:r>
     </w:p>
     <w:p>
@@ -14580,24 +14581,24 @@
         <w:t xml:space="preserve">Plot, tabeller, kode etc. fra paper skal da være tilgjengelig i presentasjonen.</w:t>
       </w:r>
     </w:p>
-    <w:bookmarkEnd w:id="59"/>
     <w:bookmarkEnd w:id="60"/>
-    <w:bookmarkStart w:id="66" w:name="problemstilling-for-hver-gruppe"/>
+    <w:bookmarkEnd w:id="61"/>
+    <w:bookmarkStart w:id="67" w:name="problemstilling-for-hver-gruppe"/>
     <w:p>
       <w:pPr>
         <w:pStyle w:val="Heading2"/>
       </w:pPr>
       <w:r>
-        <w:t xml:space="preserve">1.8 Problemstilling for hver gruppe</w:t>
+        <w:t xml:space="preserve">9 Problemstilling for hver gruppe</w:t>
       </w:r>
     </w:p>
-    <w:bookmarkStart w:id="61" w:name="gruppe-1"/>
+    <w:bookmarkStart w:id="62" w:name="gruppe-1"/>
     <w:p>
       <w:pPr>
         <w:pStyle w:val="Heading3"/>
       </w:pPr>
       <w:r>
-        <w:t xml:space="preserve">1.8.1 Gruppe 1</w:t>
+        <w:t xml:space="preserve">9.1 Gruppe 1</w:t>
       </w:r>
     </w:p>
     <w:p>
@@ -14665,7 +14666,7 @@
         <w:pStyle w:val="Compact"/>
       </w:pPr>
       <w:r>
-        <w:t xml:space="preserve">Fordeling menn/kvinner i hoydeZeroInc og hoydeHighInc</w:t>
+        <w:t xml:space="preserve">Fordeling utdanning i hoydeZeroInc og hoydeHighInc</w:t>
       </w:r>
     </w:p>
     <w:p>
@@ -14748,7 +14749,10 @@
         <w:t xml:space="preserve">Ochsenfeld (2016)</w:t>
       </w:r>
       <w:r>
-        <w:t xml:space="preserve">;</w:t>
+        <w:t xml:space="preserve"> </w:t>
+      </w:r>
+      <w:r>
+        <w:t xml:space="preserve">og</w:t>
       </w:r>
       <w:r>
         <w:t xml:space="preserve"> </w:t>
@@ -14757,14 +14761,14 @@
         <w:t xml:space="preserve">published (2009)</w:t>
       </w:r>
     </w:p>
-    <w:bookmarkEnd w:id="61"/>
-    <w:bookmarkStart w:id="62" w:name="gruppe-2"/>
+    <w:bookmarkEnd w:id="62"/>
+    <w:bookmarkStart w:id="63" w:name="gruppe-2"/>
     <w:p>
       <w:pPr>
         <w:pStyle w:val="Heading3"/>
       </w:pPr>
       <w:r>
-        <w:t xml:space="preserve">1.8.2 Gruppe 2</w:t>
+        <w:t xml:space="preserve">9.2 Gruppe 2</w:t>
       </w:r>
     </w:p>
     <w:p>
@@ -14963,7 +14967,10 @@
         <w:t xml:space="preserve">On-The-Economy-Blog (2020)</w:t>
       </w:r>
       <w:r>
-        <w:t xml:space="preserve">;</w:t>
+        <w:t xml:space="preserve"> </w:t>
+      </w:r>
+      <w:r>
+        <w:t xml:space="preserve">og</w:t>
       </w:r>
       <w:r>
         <w:t xml:space="preserve"> </w:t>
@@ -15042,7 +15049,10 @@
         <w:t xml:space="preserve">Dash, Bakshi, and Chugh (2017)</w:t>
       </w:r>
       <w:r>
-        <w:t xml:space="preserve">,</w:t>
+        <w:t xml:space="preserve"> </w:t>
+      </w:r>
+      <w:r>
+        <w:t xml:space="preserve">og</w:t>
       </w:r>
       <w:r>
         <w:t xml:space="preserve"> </w:t>
@@ -15051,14 +15061,14 @@
         <w:t xml:space="preserve">Mincer (1974)</w:t>
       </w:r>
     </w:p>
-    <w:bookmarkEnd w:id="62"/>
-    <w:bookmarkStart w:id="63" w:name="gruppe-3"/>
+    <w:bookmarkEnd w:id="63"/>
+    <w:bookmarkStart w:id="64" w:name="gruppe-3"/>
     <w:p>
       <w:pPr>
         <w:pStyle w:val="Heading3"/>
       </w:pPr>
       <w:r>
-        <w:t xml:space="preserve">1.8.3 Gruppe 3</w:t>
+        <w:t xml:space="preserve">9.3 Gruppe 3</w:t>
       </w:r>
     </w:p>
     <w:p>
@@ -15185,7 +15195,10 @@
         <w:t xml:space="preserve">NLS (2023)</w:t>
       </w:r>
       <w:r>
-        <w:t xml:space="preserve">,</w:t>
+        <w:t xml:space="preserve"> </w:t>
+      </w:r>
+      <w:r>
+        <w:t xml:space="preserve">og</w:t>
       </w:r>
       <w:r>
         <w:t xml:space="preserve"> </w:t>
@@ -15261,7 +15274,10 @@
         <w:t xml:space="preserve">Dash, Bakshi, and Chugh (2017)</w:t>
       </w:r>
       <w:r>
-        <w:t xml:space="preserve">,</w:t>
+        <w:t xml:space="preserve"> </w:t>
+      </w:r>
+      <w:r>
+        <w:t xml:space="preserve">og</w:t>
       </w:r>
       <w:r>
         <w:t xml:space="preserve"> </w:t>
@@ -15270,14 +15286,14 @@
         <w:t xml:space="preserve">Mincer (1974)</w:t>
       </w:r>
     </w:p>
-    <w:bookmarkEnd w:id="63"/>
-    <w:bookmarkStart w:id="64" w:name="gruppe-4"/>
+    <w:bookmarkEnd w:id="64"/>
+    <w:bookmarkStart w:id="65" w:name="gruppe-4"/>
     <w:p>
       <w:pPr>
         <w:pStyle w:val="Heading3"/>
       </w:pPr>
       <w:r>
-        <w:t xml:space="preserve">1.8.4 Gruppe 4</w:t>
+        <w:t xml:space="preserve">9.4 Gruppe 4</w:t>
       </w:r>
     </w:p>
     <w:p>
@@ -15359,7 +15375,10 @@
         <w:t xml:space="preserve">Vandenbroucke (n.d.)</w:t>
       </w:r>
       <w:r>
-        <w:t xml:space="preserve">;</w:t>
+        <w:t xml:space="preserve"> </w:t>
+      </w:r>
+      <w:r>
+        <w:t xml:space="preserve">og</w:t>
       </w:r>
       <w:r>
         <w:t xml:space="preserve"> </w:t>
@@ -15368,14 +15387,14 @@
         <w:t xml:space="preserve">Case and Paxson (2008)</w:t>
       </w:r>
     </w:p>
-    <w:bookmarkEnd w:id="64"/>
-    <w:bookmarkStart w:id="65" w:name="gruppe-5"/>
+    <w:bookmarkEnd w:id="65"/>
+    <w:bookmarkStart w:id="66" w:name="gruppe-5"/>
     <w:p>
       <w:pPr>
         <w:pStyle w:val="Heading3"/>
       </w:pPr>
       <w:r>
-        <w:t xml:space="preserve">1.8.5 Gruppe 5</w:t>
+        <w:t xml:space="preserve">9.5 Gruppe 5</w:t>
       </w:r>
     </w:p>
     <w:p>
@@ -15592,7 +15611,10 @@
         <w:t xml:space="preserve">(n.d.)</w:t>
       </w:r>
       <w:r>
-        <w:t xml:space="preserve">;</w:t>
+        <w:t xml:space="preserve"> </w:t>
+      </w:r>
+      <w:r>
+        <w:t xml:space="preserve">og</w:t>
       </w:r>
       <w:r>
         <w:t xml:space="preserve"> </w:t>
@@ -15640,19 +15662,19 @@
         <w:t xml:space="preserve">(n.d.)</w:t>
       </w:r>
     </w:p>
-    <w:bookmarkEnd w:id="65"/>
     <w:bookmarkEnd w:id="66"/>
-    <w:bookmarkStart w:id="112" w:name="referanser"/>
+    <w:bookmarkEnd w:id="67"/>
+    <w:bookmarkStart w:id="113" w:name="referanser"/>
     <w:p>
       <w:pPr>
         <w:pStyle w:val="Heading2"/>
       </w:pPr>
       <w:r>
-        <w:t xml:space="preserve">1.9 Referanser</w:t>
+        <w:t xml:space="preserve">10 Referanser</w:t>
       </w:r>
     </w:p>
-    <w:bookmarkStart w:id="111" w:name="refs"/>
-    <w:bookmarkStart w:id="67" w:name="ref-aragao"/>
+    <w:bookmarkStart w:id="112" w:name="refs"/>
+    <w:bookmarkStart w:id="68" w:name="ref-aragao"/>
     <w:p>
       <w:pPr>
         <w:pStyle w:val="Bibliography"/>
@@ -15695,8 +15717,8 @@
         <w:t xml:space="preserve">. Accessed October 6, 2023.</w:t>
       </w:r>
     </w:p>
-    <w:bookmarkEnd w:id="67"/>
-    <w:bookmarkStart w:id="68" w:name="ref-bobbitt-zeher2007"/>
+    <w:bookmarkEnd w:id="68"/>
+    <w:bookmarkStart w:id="69" w:name="ref-bobbitt-zeher2007"/>
     <w:p>
       <w:pPr>
         <w:pStyle w:val="Bibliography"/>
@@ -15760,8 +15782,8 @@
         <w:t xml:space="preserve">80 (1): 1–22.</w:t>
       </w:r>
     </w:p>
-    <w:bookmarkEnd w:id="68"/>
-    <w:bookmarkStart w:id="70" w:name="ref-bockerman2019"/>
+    <w:bookmarkEnd w:id="69"/>
+    <w:bookmarkStart w:id="71" w:name="ref-bockerman2019"/>
     <w:p>
       <w:pPr>
         <w:pStyle w:val="Bibliography"/>
@@ -15775,7 +15797,7 @@
       <w:r>
         <w:t xml:space="preserve">“</w:t>
       </w:r>
-      <w:hyperlink r:id="rId69">
+      <w:hyperlink r:id="rId70">
         <w:r>
           <w:rPr>
             <w:rStyle w:val="Hyperlink"/>
@@ -15827,8 +15849,8 @@
         <w:t xml:space="preserve">28 (1): 65–77.</w:t>
       </w:r>
     </w:p>
-    <w:bookmarkEnd w:id="70"/>
-    <w:bookmarkStart w:id="71" w:name="ref-bound1986"/>
+    <w:bookmarkEnd w:id="71"/>
+    <w:bookmarkStart w:id="72" w:name="ref-bound1986"/>
     <w:p>
       <w:pPr>
         <w:pStyle w:val="Bibliography"/>
@@ -15925,8 +15947,8 @@
         <w:t xml:space="preserve">27 (1): 77–105.</w:t>
       </w:r>
     </w:p>
-    <w:bookmarkEnd w:id="71"/>
-    <w:bookmarkStart w:id="72" w:name="ref-bureau"/>
+    <w:bookmarkEnd w:id="72"/>
+    <w:bookmarkStart w:id="73" w:name="ref-bureau"/>
     <w:p>
       <w:pPr>
         <w:pStyle w:val="Bibliography"/>
@@ -15996,8 +16018,8 @@
         <w:t xml:space="preserve">. https://www.census.gov/library/stories/2019/05/college-degree-widens-gender-earnings-gap.html. Accessed October 6, 2023.</w:t>
       </w:r>
     </w:p>
-    <w:bookmarkEnd w:id="72"/>
-    <w:bookmarkStart w:id="73" w:name="ref-caliendo2016"/>
+    <w:bookmarkEnd w:id="73"/>
+    <w:bookmarkStart w:id="74" w:name="ref-caliendo2016"/>
     <w:p>
       <w:pPr>
         <w:pStyle w:val="Bibliography"/>
@@ -16040,8 +16062,8 @@
         <w:t xml:space="preserve">23 (December): 209–25.</w:t>
       </w:r>
     </w:p>
-    <w:bookmarkEnd w:id="73"/>
-    <w:bookmarkStart w:id="74" w:name="ref-card2016"/>
+    <w:bookmarkEnd w:id="74"/>
+    <w:bookmarkStart w:id="75" w:name="ref-card2016"/>
     <w:p>
       <w:pPr>
         <w:pStyle w:val="Bibliography"/>
@@ -16150,8 +16172,8 @@
         <w:t xml:space="preserve">131 (2): 633–86.</w:t>
       </w:r>
     </w:p>
-    <w:bookmarkEnd w:id="74"/>
-    <w:bookmarkStart w:id="75" w:name="ref-case2008"/>
+    <w:bookmarkEnd w:id="75"/>
+    <w:bookmarkStart w:id="76" w:name="ref-case2008"/>
     <w:p>
       <w:pPr>
         <w:pStyle w:val="Bibliography"/>
@@ -16218,8 +16240,8 @@
         <w:t xml:space="preserve">116 (3): 499–532.</w:t>
       </w:r>
     </w:p>
-    <w:bookmarkEnd w:id="75"/>
-    <w:bookmarkStart w:id="76" w:name="ref-case2009"/>
+    <w:bookmarkEnd w:id="76"/>
+    <w:bookmarkStart w:id="77" w:name="ref-case2009"/>
     <w:p>
       <w:pPr>
         <w:pStyle w:val="Bibliography"/>
@@ -16271,8 +16293,8 @@
         <w:t xml:space="preserve">102 (3): 174–76.</w:t>
       </w:r>
     </w:p>
-    <w:bookmarkEnd w:id="76"/>
-    <w:bookmarkStart w:id="77" w:name="ref-cawley2015"/>
+    <w:bookmarkEnd w:id="77"/>
+    <w:bookmarkStart w:id="78" w:name="ref-cawley2015"/>
     <w:p>
       <w:pPr>
         <w:pStyle w:val="Bibliography"/>
@@ -16315,8 +16337,8 @@
         <w:t xml:space="preserve">43 (September): 244–68.</w:t>
       </w:r>
     </w:p>
-    <w:bookmarkEnd w:id="77"/>
-    <w:bookmarkStart w:id="78" w:name="ref-dash2017"/>
+    <w:bookmarkEnd w:id="78"/>
+    <w:bookmarkStart w:id="79" w:name="ref-dash2017"/>
     <w:p>
       <w:pPr>
         <w:pStyle w:val="Bibliography"/>
@@ -16389,8 +16411,8 @@
         <w:t xml:space="preserve">6 (1): 5–10.</w:t>
       </w:r>
     </w:p>
-    <w:bookmarkEnd w:id="78"/>
-    <w:bookmarkStart w:id="79" w:name="ref-deaton2009"/>
+    <w:bookmarkEnd w:id="79"/>
+    <w:bookmarkStart w:id="80" w:name="ref-deaton2009"/>
     <w:p>
       <w:pPr>
         <w:pStyle w:val="Bibliography"/>
@@ -16433,8 +16455,8 @@
         <w:t xml:space="preserve">7 (2): 133–36.</w:t>
       </w:r>
     </w:p>
-    <w:bookmarkEnd w:id="79"/>
-    <w:bookmarkStart w:id="81" w:name="ref-edwards2021"/>
+    <w:bookmarkEnd w:id="80"/>
+    <w:bookmarkStart w:id="82" w:name="ref-edwards2021"/>
     <w:p>
       <w:pPr>
         <w:pStyle w:val="Bibliography"/>
@@ -16448,7 +16470,7 @@
       <w:r>
         <w:t xml:space="preserve">“</w:t>
       </w:r>
-      <w:hyperlink r:id="rId80">
+      <w:hyperlink r:id="rId81">
         <w:r>
           <w:rPr>
             <w:rStyle w:val="Hyperlink"/>
@@ -16524,8 +16546,8 @@
         <w:t xml:space="preserve">30 (8): 1933–49.</w:t>
       </w:r>
     </w:p>
-    <w:bookmarkEnd w:id="81"/>
-    <w:bookmarkStart w:id="82" w:name="ref-gould2016"/>
+    <w:bookmarkEnd w:id="82"/>
+    <w:bookmarkStart w:id="83" w:name="ref-gould2016"/>
     <w:p>
       <w:pPr>
         <w:pStyle w:val="Bibliography"/>
@@ -16565,8 +16587,8 @@
         <w:t xml:space="preserve">. https://www.epi.org/publication/what-is-the-gender-pay-gap-and-is-it-real/.</w:t>
       </w:r>
     </w:p>
-    <w:bookmarkEnd w:id="82"/>
-    <w:bookmarkStart w:id="83" w:name="ref-han2009"/>
+    <w:bookmarkEnd w:id="83"/>
+    <w:bookmarkStart w:id="84" w:name="ref-han2009"/>
     <w:p>
       <w:pPr>
         <w:pStyle w:val="Bibliography"/>
@@ -16597,8 +16619,8 @@
         <w:t xml:space="preserve">18 (5): 535–48.</w:t>
       </w:r>
     </w:p>
-    <w:bookmarkEnd w:id="83"/>
-    <w:bookmarkStart w:id="84" w:name="ref-hejase2020"/>
+    <w:bookmarkEnd w:id="84"/>
+    <w:bookmarkStart w:id="85" w:name="ref-hejase2020"/>
     <w:p>
       <w:pPr>
         <w:pStyle w:val="Bibliography"/>
@@ -16647,8 +16669,8 @@
         <w:t xml:space="preserve">21 (1S): 1–4.</w:t>
       </w:r>
     </w:p>
-    <w:bookmarkEnd w:id="84"/>
-    <w:bookmarkStart w:id="85" w:name="ref-hildebrand2010"/>
+    <w:bookmarkEnd w:id="85"/>
+    <w:bookmarkStart w:id="86" w:name="ref-hildebrand2010"/>
     <w:p>
       <w:pPr>
         <w:pStyle w:val="Bibliography"/>
@@ -16682,41 +16704,41 @@
       </w:r>
       <w:r>
         <w:t xml:space="preserve">Semi-Parametric Analysis.”</w:t>
-      </w:r>
-    </w:p>
-    <w:bookmarkEnd w:id="85"/>
-    <w:bookmarkStart w:id="86" w:name="ref-hubler2015"/>
-    <w:p>
-      <w:pPr>
-        <w:pStyle w:val="Bibliography"/>
-      </w:pPr>
-      <w:r>
-        <w:t xml:space="preserve">Hübler, Olaf. 2015.</w:t>
-      </w:r>
-      <w:r>
-        <w:t xml:space="preserve"> </w:t>
-      </w:r>
-      <w:r>
-        <w:t xml:space="preserve">“Height and</w:t>
-      </w:r>
-      <w:r>
-        <w:t xml:space="preserve"> </w:t>
-      </w:r>
-      <w:r>
-        <w:t xml:space="preserve">Wages</w:t>
-      </w:r>
-      <w:r>
-        <w:t xml:space="preserve">.”</w:t>
-      </w:r>
-      <w:r>
-        <w:t xml:space="preserve"> </w:t>
-      </w:r>
-      <w:r>
-        <w:t xml:space="preserve">In.</w:t>
       </w:r>
     </w:p>
     <w:bookmarkEnd w:id="86"/>
-    <w:bookmarkStart w:id="87" w:name="ref-iii1996"/>
+    <w:bookmarkStart w:id="87" w:name="ref-hubler2015"/>
+    <w:p>
+      <w:pPr>
+        <w:pStyle w:val="Bibliography"/>
+      </w:pPr>
+      <w:r>
+        <w:t xml:space="preserve">Hübler, Olaf. 2015.</w:t>
+      </w:r>
+      <w:r>
+        <w:t xml:space="preserve"> </w:t>
+      </w:r>
+      <w:r>
+        <w:t xml:space="preserve">“Height and</w:t>
+      </w:r>
+      <w:r>
+        <w:t xml:space="preserve"> </w:t>
+      </w:r>
+      <w:r>
+        <w:t xml:space="preserve">Wages</w:t>
+      </w:r>
+      <w:r>
+        <w:t xml:space="preserve">.”</w:t>
+      </w:r>
+      <w:r>
+        <w:t xml:space="preserve"> </w:t>
+      </w:r>
+      <w:r>
+        <w:t xml:space="preserve">In.</w:t>
+      </w:r>
+    </w:p>
+    <w:bookmarkEnd w:id="87"/>
+    <w:bookmarkStart w:id="88" w:name="ref-iii1996"/>
     <w:p>
       <w:pPr>
         <w:pStyle w:val="Bibliography"/>
@@ -16780,8 +16802,8 @@
         <w:t xml:space="preserve">24 (June): 13–46.</w:t>
       </w:r>
     </w:p>
-    <w:bookmarkEnd w:id="87"/>
-    <w:bookmarkStart w:id="88" w:name="ref-kan2012"/>
+    <w:bookmarkEnd w:id="88"/>
+    <w:bookmarkStart w:id="89" w:name="ref-kan2012"/>
     <w:p>
       <w:pPr>
         <w:pStyle w:val="Bibliography"/>
@@ -16824,8 +16846,8 @@
         <w:t xml:space="preserve">27 (4): 666–85.</w:t>
       </w:r>
     </w:p>
-    <w:bookmarkEnd w:id="88"/>
-    <w:bookmarkStart w:id="89" w:name="ref-kanarek2013"/>
+    <w:bookmarkEnd w:id="89"/>
+    <w:bookmarkStart w:id="90" w:name="ref-kanarek2013"/>
     <w:p>
       <w:pPr>
         <w:pStyle w:val="Bibliography"/>
@@ -16898,8 +16920,8 @@
         <w:t xml:space="preserve">, 1st series, 10.</w:t>
       </w:r>
     </w:p>
-    <w:bookmarkEnd w:id="89"/>
-    <w:bookmarkStart w:id="90" w:name="ref-lee2017"/>
+    <w:bookmarkEnd w:id="90"/>
+    <w:bookmarkStart w:id="91" w:name="ref-lee2017"/>
     <w:p>
       <w:pPr>
         <w:pStyle w:val="Bibliography"/>
@@ -16942,8 +16964,8 @@
         <w:t xml:space="preserve">27 (November): 289–304.</w:t>
       </w:r>
     </w:p>
-    <w:bookmarkEnd w:id="90"/>
-    <w:bookmarkStart w:id="91" w:name="ref-medoff1980"/>
+    <w:bookmarkEnd w:id="91"/>
+    <w:bookmarkStart w:id="92" w:name="ref-medoff1980"/>
     <w:p>
       <w:pPr>
         <w:pStyle w:val="Bibliography"/>
@@ -16992,8 +17014,8 @@
         <w:t xml:space="preserve">95 (4): 703–36.</w:t>
       </w:r>
     </w:p>
-    <w:bookmarkEnd w:id="91"/>
-    <w:bookmarkStart w:id="92" w:name="ref-mincer1974"/>
+    <w:bookmarkEnd w:id="92"/>
+    <w:bookmarkStart w:id="93" w:name="ref-mincer1974"/>
     <w:p>
       <w:pPr>
         <w:pStyle w:val="Bibliography"/>
@@ -17039,8 +17061,8 @@
         <w:t xml:space="preserve">.</w:t>
       </w:r>
     </w:p>
-    <w:bookmarkEnd w:id="92"/>
-    <w:bookmarkStart w:id="93" w:name="ref-mitchell2020"/>
+    <w:bookmarkEnd w:id="93"/>
+    <w:bookmarkStart w:id="94" w:name="ref-mitchell2020"/>
     <w:p>
       <w:pPr>
         <w:pStyle w:val="Bibliography"/>
@@ -17077,8 +17099,8 @@
         <w:t xml:space="preserve">.</w:t>
       </w:r>
     </w:p>
-    <w:bookmarkEnd w:id="93"/>
-    <w:bookmarkStart w:id="94" w:name="ref-nls2023"/>
+    <w:bookmarkEnd w:id="94"/>
+    <w:bookmarkStart w:id="95" w:name="ref-nls2023"/>
     <w:p>
       <w:pPr>
         <w:pStyle w:val="Bibliography"/>
@@ -17130,98 +17152,37 @@
       </w:r>
       <w:r>
         <w:t xml:space="preserve">https://www.nlsinfo.org/content/cohorts/nlsy79/topical-guide/education/aptitude-achievement-intelligence-scores.</w:t>
-      </w:r>
-    </w:p>
-    <w:bookmarkEnd w:id="94"/>
-    <w:bookmarkStart w:id="95" w:name="ref-nyirongo"/>
-    <w:p>
-      <w:pPr>
-        <w:pStyle w:val="Bibliography"/>
-      </w:pPr>
-      <w:r>
-        <w:t xml:space="preserve">Nyirongo, Venge. n.d.</w:t>
-      </w:r>
-      <w:r>
-        <w:t xml:space="preserve"> </w:t>
-      </w:r>
-      <w:r>
-        <w:t xml:space="preserve">“Tackling</w:t>
-      </w:r>
-      <w:r>
-        <w:t xml:space="preserve"> </w:t>
-      </w:r>
-      <w:r>
-        <w:t xml:space="preserve">Discriminatory Labour Practices</w:t>
-      </w:r>
-      <w:r>
-        <w:t xml:space="preserve">,</w:t>
-      </w:r>
-      <w:r>
-        <w:t xml:space="preserve"> </w:t>
-      </w:r>
-      <w:r>
-        <w:t xml:space="preserve">Labour Market Segmentation</w:t>
-      </w:r>
-      <w:r>
-        <w:t xml:space="preserve"> </w:t>
-      </w:r>
-      <w:r>
-        <w:t xml:space="preserve">and</w:t>
-      </w:r>
-      <w:r>
-        <w:t xml:space="preserve"> </w:t>
-      </w:r>
-      <w:r>
-        <w:t xml:space="preserve">Gender Pay Gaps</w:t>
-      </w:r>
-      <w:r>
-        <w:t xml:space="preserve">.”</w:t>
       </w:r>
     </w:p>
     <w:bookmarkEnd w:id="95"/>
-    <w:bookmarkStart w:id="96" w:name="ref-ochsenfeld2016"/>
+    <w:bookmarkStart w:id="96" w:name="ref-nyirongo"/>
     <w:p>
       <w:pPr>
         <w:pStyle w:val="Bibliography"/>
       </w:pPr>
       <w:r>
-        <w:t xml:space="preserve">Ochsenfeld, Fabian. 2016.</w:t>
-      </w:r>
-      <w:r>
-        <w:t xml:space="preserve"> </w:t>
-      </w:r>
-      <w:r>
-        <w:t xml:space="preserve">“The</w:t>
-      </w:r>
-      <w:r>
-        <w:t xml:space="preserve"> </w:t>
-      </w:r>
-      <w:r>
-        <w:t xml:space="preserve">Gender Income Gap</w:t>
-      </w:r>
-      <w:r>
-        <w:t xml:space="preserve"> </w:t>
-      </w:r>
-      <w:r>
-        <w:t xml:space="preserve">and the</w:t>
-      </w:r>
-      <w:r>
-        <w:t xml:space="preserve"> </w:t>
-      </w:r>
-      <w:r>
-        <w:t xml:space="preserve">Roles</w:t>
-      </w:r>
-      <w:r>
-        <w:t xml:space="preserve"> </w:t>
-      </w:r>
-      <w:r>
-        <w:t xml:space="preserve">of</w:t>
-      </w:r>
-      <w:r>
-        <w:t xml:space="preserve"> </w:t>
-      </w:r>
-      <w:r>
-        <w:t xml:space="preserve">Education</w:t>
+        <w:t xml:space="preserve">Nyirongo, Venge. n.d.</w:t>
+      </w:r>
+      <w:r>
+        <w:t xml:space="preserve"> </w:t>
+      </w:r>
+      <w:r>
+        <w:t xml:space="preserve">“Tackling</w:t>
+      </w:r>
+      <w:r>
+        <w:t xml:space="preserve"> </w:t>
+      </w:r>
+      <w:r>
+        <w:t xml:space="preserve">Discriminatory Labour Practices</w:t>
+      </w:r>
+      <w:r>
+        <w:t xml:space="preserve">,</w:t>
+      </w:r>
+      <w:r>
+        <w:t xml:space="preserve"> </w:t>
+      </w:r>
+      <w:r>
+        <w:t xml:space="preserve">Labour Market Segmentation</w:t>
       </w:r>
       <w:r>
         <w:t xml:space="preserve"> </w:t>
@@ -17233,83 +17194,32 @@
         <w:t xml:space="preserve"> </w:t>
       </w:r>
       <w:r>
-        <w:t xml:space="preserve">Family Formation</w:t>
-      </w:r>
-      <w:r>
-        <w:t xml:space="preserve">:</w:t>
-      </w:r>
-      <w:r>
-        <w:t xml:space="preserve"> </w:t>
-      </w:r>
-      <w:r>
-        <w:t xml:space="preserve">A Scientific Replication</w:t>
-      </w:r>
-      <w:r>
-        <w:t xml:space="preserve"> </w:t>
-      </w:r>
-      <w:r>
-        <w:t xml:space="preserve">of</w:t>
-      </w:r>
-      <w:r>
-        <w:t xml:space="preserve"> </w:t>
-      </w:r>
-      <w:r>
-        <w:t xml:space="preserve">Bobbitt-Zeher</w:t>
-      </w:r>
-      <w:r>
-        <w:t xml:space="preserve"> </w:t>
-      </w:r>
-      <w:r>
-        <w:t xml:space="preserve">(2007).”</w:t>
-      </w:r>
-      <w:r>
-        <w:t xml:space="preserve"> </w:t>
-      </w:r>
-      <w:r>
-        <w:t xml:space="preserve">{{SSRN Scholarly Paper}}.</w:t>
-      </w:r>
-      <w:r>
-        <w:t xml:space="preserve"> </w:t>
-      </w:r>
-      <w:r>
-        <w:t xml:space="preserve">Rochester, NY</w:t>
-      </w:r>
-      <w:r>
-        <w:t xml:space="preserve">.</w:t>
+        <w:t xml:space="preserve">Gender Pay Gaps</w:t>
+      </w:r>
+      <w:r>
+        <w:t xml:space="preserve">.”</w:t>
       </w:r>
     </w:p>
     <w:bookmarkEnd w:id="96"/>
-    <w:bookmarkStart w:id="97" w:name="ref-on-the-economy-blog2020"/>
+    <w:bookmarkStart w:id="97" w:name="ref-ochsenfeld2016"/>
     <w:p>
       <w:pPr>
         <w:pStyle w:val="Bibliography"/>
       </w:pPr>
       <w:r>
-        <w:t xml:space="preserve">On-The-Economy-Blog. 2020.</w:t>
-      </w:r>
-      <w:r>
-        <w:t xml:space="preserve"> </w:t>
-      </w:r>
-      <w:r>
-        <w:t xml:space="preserve">“Taking a</w:t>
-      </w:r>
-      <w:r>
-        <w:t xml:space="preserve"> </w:t>
-      </w:r>
-      <w:r>
-        <w:t xml:space="preserve">Closer Look</w:t>
-      </w:r>
-      <w:r>
-        <w:t xml:space="preserve"> </w:t>
-      </w:r>
-      <w:r>
-        <w:t xml:space="preserve">at</w:t>
-      </w:r>
-      <w:r>
-        <w:t xml:space="preserve"> </w:t>
-      </w:r>
-      <w:r>
-        <w:t xml:space="preserve">Marital Status</w:t>
+        <w:t xml:space="preserve">Ochsenfeld, Fabian. 2016.</w:t>
+      </w:r>
+      <w:r>
+        <w:t xml:space="preserve"> </w:t>
+      </w:r>
+      <w:r>
+        <w:t xml:space="preserve">“The</w:t>
+      </w:r>
+      <w:r>
+        <w:t xml:space="preserve"> </w:t>
+      </w:r>
+      <w:r>
+        <w:t xml:space="preserve">Gender Income Gap</w:t>
       </w:r>
       <w:r>
         <w:t xml:space="preserve"> </w:t>
@@ -17321,20 +17231,132 @@
         <w:t xml:space="preserve"> </w:t>
       </w:r>
       <w:r>
-        <w:t xml:space="preserve">Earnings Gap</w:t>
-      </w:r>
-      <w:r>
-        <w:t xml:space="preserve">.”</w:t>
-      </w:r>
-      <w:r>
-        <w:t xml:space="preserve"> </w:t>
-      </w:r>
-      <w:r>
-        <w:t xml:space="preserve">https://www.stlouisfed.org/on-the-economy/2020/september/taking-closer-look-marital-status-earnings-gap.</w:t>
+        <w:t xml:space="preserve">Roles</w:t>
+      </w:r>
+      <w:r>
+        <w:t xml:space="preserve"> </w:t>
+      </w:r>
+      <w:r>
+        <w:t xml:space="preserve">of</w:t>
+      </w:r>
+      <w:r>
+        <w:t xml:space="preserve"> </w:t>
+      </w:r>
+      <w:r>
+        <w:t xml:space="preserve">Education</w:t>
+      </w:r>
+      <w:r>
+        <w:t xml:space="preserve"> </w:t>
+      </w:r>
+      <w:r>
+        <w:t xml:space="preserve">and</w:t>
+      </w:r>
+      <w:r>
+        <w:t xml:space="preserve"> </w:t>
+      </w:r>
+      <w:r>
+        <w:t xml:space="preserve">Family Formation</w:t>
+      </w:r>
+      <w:r>
+        <w:t xml:space="preserve">:</w:t>
+      </w:r>
+      <w:r>
+        <w:t xml:space="preserve"> </w:t>
+      </w:r>
+      <w:r>
+        <w:t xml:space="preserve">A Scientific Replication</w:t>
+      </w:r>
+      <w:r>
+        <w:t xml:space="preserve"> </w:t>
+      </w:r>
+      <w:r>
+        <w:t xml:space="preserve">of</w:t>
+      </w:r>
+      <w:r>
+        <w:t xml:space="preserve"> </w:t>
+      </w:r>
+      <w:r>
+        <w:t xml:space="preserve">Bobbitt-Zeher</w:t>
+      </w:r>
+      <w:r>
+        <w:t xml:space="preserve"> </w:t>
+      </w:r>
+      <w:r>
+        <w:t xml:space="preserve">(2007).”</w:t>
+      </w:r>
+      <w:r>
+        <w:t xml:space="preserve"> </w:t>
+      </w:r>
+      <w:r>
+        <w:t xml:space="preserve">{{SSRN Scholarly Paper}}.</w:t>
+      </w:r>
+      <w:r>
+        <w:t xml:space="preserve"> </w:t>
+      </w:r>
+      <w:r>
+        <w:t xml:space="preserve">Rochester, NY</w:t>
+      </w:r>
+      <w:r>
+        <w:t xml:space="preserve">.</w:t>
       </w:r>
     </w:p>
     <w:bookmarkEnd w:id="97"/>
-    <w:bookmarkStart w:id="98" w:name="ref-petersen1995"/>
+    <w:bookmarkStart w:id="98" w:name="ref-on-the-economy-blog2020"/>
+    <w:p>
+      <w:pPr>
+        <w:pStyle w:val="Bibliography"/>
+      </w:pPr>
+      <w:r>
+        <w:t xml:space="preserve">On-The-Economy-Blog. 2020.</w:t>
+      </w:r>
+      <w:r>
+        <w:t xml:space="preserve"> </w:t>
+      </w:r>
+      <w:r>
+        <w:t xml:space="preserve">“Taking a</w:t>
+      </w:r>
+      <w:r>
+        <w:t xml:space="preserve"> </w:t>
+      </w:r>
+      <w:r>
+        <w:t xml:space="preserve">Closer Look</w:t>
+      </w:r>
+      <w:r>
+        <w:t xml:space="preserve"> </w:t>
+      </w:r>
+      <w:r>
+        <w:t xml:space="preserve">at</w:t>
+      </w:r>
+      <w:r>
+        <w:t xml:space="preserve"> </w:t>
+      </w:r>
+      <w:r>
+        <w:t xml:space="preserve">Marital Status</w:t>
+      </w:r>
+      <w:r>
+        <w:t xml:space="preserve"> </w:t>
+      </w:r>
+      <w:r>
+        <w:t xml:space="preserve">and the</w:t>
+      </w:r>
+      <w:r>
+        <w:t xml:space="preserve"> </w:t>
+      </w:r>
+      <w:r>
+        <w:t xml:space="preserve">Earnings Gap</w:t>
+      </w:r>
+      <w:r>
+        <w:t xml:space="preserve">.”</w:t>
+      </w:r>
+      <w:r>
+        <w:t xml:space="preserve"> </w:t>
+      </w:r>
+      <w:r>
+        <w:t xml:space="preserve">https://www.stlouisfed.org/on-the-economy/2020/september/taking-closer-look-marital-status-earnings-gap.</w:t>
+      </w:r>
+    </w:p>
+    <w:bookmarkEnd w:id="98"/>
+    <w:bookmarkStart w:id="99" w:name="ref-petersen1995"/>
     <w:p>
       <w:pPr>
         <w:pStyle w:val="Bibliography"/>
@@ -17395,8 +17417,8 @@
         <w:t xml:space="preserve">101 (2): 329–65.</w:t>
       </w:r>
     </w:p>
-    <w:bookmarkEnd w:id="98"/>
-    <w:bookmarkStart w:id="99" w:name="ref-published2009"/>
+    <w:bookmarkEnd w:id="99"/>
+    <w:bookmarkStart w:id="100" w:name="ref-published2009"/>
     <w:p>
       <w:pPr>
         <w:pStyle w:val="Bibliography"/>
@@ -17433,8 +17455,8 @@
         <w:t xml:space="preserve">. https://www.livescience.com/5552-taller-people-earn-money.html.</w:t>
       </w:r>
     </w:p>
-    <w:bookmarkEnd w:id="99"/>
-    <w:bookmarkStart w:id="101" w:name="ref-Rcore"/>
+    <w:bookmarkEnd w:id="100"/>
+    <w:bookmarkStart w:id="102" w:name="ref-Rcore"/>
     <w:p>
       <w:pPr>
         <w:pStyle w:val="Bibliography"/>
@@ -17458,7 +17480,7 @@
       <w:r>
         <w:t xml:space="preserve"> </w:t>
       </w:r>
-      <w:hyperlink r:id="rId100">
+      <w:hyperlink r:id="rId101">
         <w:r>
           <w:rPr>
             <w:rStyle w:val="Hyperlink"/>
@@ -17470,8 +17492,8 @@
         <w:t xml:space="preserve">.</w:t>
       </w:r>
     </w:p>
-    <w:bookmarkEnd w:id="101"/>
-    <w:bookmarkStart w:id="102" w:name="ref-santossilva2021"/>
+    <w:bookmarkEnd w:id="102"/>
+    <w:bookmarkStart w:id="103" w:name="ref-santossilva2021"/>
     <w:p>
       <w:pPr>
         <w:pStyle w:val="Bibliography"/>
@@ -17502,8 +17524,8 @@
         <w:t xml:space="preserve">19 (3): 581–614.</w:t>
       </w:r>
     </w:p>
-    <w:bookmarkEnd w:id="102"/>
-    <w:bookmarkStart w:id="103" w:name="ref-sargent1994"/>
+    <w:bookmarkEnd w:id="103"/>
+    <w:bookmarkStart w:id="104" w:name="ref-sargent1994"/>
     <w:p>
       <w:pPr>
         <w:pStyle w:val="Bibliography"/>
@@ -17600,8 +17622,8 @@
         <w:t xml:space="preserve">148 (7): 681–87.</w:t>
       </w:r>
     </w:p>
-    <w:bookmarkEnd w:id="103"/>
-    <w:bookmarkStart w:id="104" w:name="ref-zotero-1832"/>
+    <w:bookmarkEnd w:id="104"/>
+    <w:bookmarkStart w:id="105" w:name="ref-zotero-1832"/>
     <w:p>
       <w:pPr>
         <w:pStyle w:val="Bibliography"/>
@@ -17671,89 +17693,46 @@
       </w:r>
       <w:r>
         <w:t xml:space="preserve">n.d. https://jhr.uwpress.org/content/XXXIX/2/451.short. Accessed October 6, 2023.</w:t>
-      </w:r>
-    </w:p>
-    <w:bookmarkEnd w:id="104"/>
-    <w:bookmarkStart w:id="105" w:name="ref-zotero-1833"/>
-    <w:p>
-      <w:pPr>
-        <w:pStyle w:val="Bibliography"/>
-      </w:pPr>
-      <w:r>
-        <w:t xml:space="preserve">“The Wage Effects of Obesity: A Longitudinal Study -</w:t>
-      </w:r>
-      <w:r>
-        <w:t xml:space="preserve"> </w:t>
-      </w:r>
-      <w:r>
-        <w:t xml:space="preserve">Baum</w:t>
-      </w:r>
-      <w:r>
-        <w:t xml:space="preserve"> </w:t>
-      </w:r>
-      <w:r>
-        <w:t xml:space="preserve">- 2004 -</w:t>
-      </w:r>
-      <w:r>
-        <w:t xml:space="preserve"> </w:t>
-      </w:r>
-      <w:r>
-        <w:t xml:space="preserve">Health Economics</w:t>
-      </w:r>
-      <w:r>
-        <w:t xml:space="preserve"> </w:t>
-      </w:r>
-      <w:r>
-        <w:t xml:space="preserve">-</w:t>
-      </w:r>
-      <w:r>
-        <w:t xml:space="preserve"> </w:t>
-      </w:r>
-      <w:r>
-        <w:t xml:space="preserve">Wiley Online Library</w:t>
-      </w:r>
-      <w:r>
-        <w:t xml:space="preserve">.”</w:t>
-      </w:r>
-      <w:r>
-        <w:t xml:space="preserve"> </w:t>
-      </w:r>
-      <w:r>
-        <w:t xml:space="preserve">n.d. https://onlinelibrary.wiley.com/doi/abs/10.1002/hec.881. Accessed October 6, 2023.</w:t>
       </w:r>
     </w:p>
     <w:bookmarkEnd w:id="105"/>
-    <w:bookmarkStart w:id="106" w:name="ref-vandenbroucke"/>
+    <w:bookmarkStart w:id="106" w:name="ref-zotero-1833"/>
     <w:p>
       <w:pPr>
         <w:pStyle w:val="Bibliography"/>
       </w:pPr>
       <w:r>
-        <w:t xml:space="preserve">Vandenbroucke, Guillaume. n.d.</w:t>
-      </w:r>
-      <w:r>
-        <w:t xml:space="preserve"> </w:t>
-      </w:r>
-      <w:r>
-        <w:t xml:space="preserve">“Married</w:t>
-      </w:r>
-      <w:r>
-        <w:t xml:space="preserve"> </w:t>
-      </w:r>
-      <w:r>
-        <w:t xml:space="preserve">Men Sit Atop</w:t>
-      </w:r>
-      <w:r>
-        <w:t xml:space="preserve"> </w:t>
-      </w:r>
-      <w:r>
-        <w:t xml:space="preserve">the</w:t>
-      </w:r>
-      <w:r>
-        <w:t xml:space="preserve"> </w:t>
-      </w:r>
-      <w:r>
-        <w:t xml:space="preserve">Wage Ladder</w:t>
+        <w:t xml:space="preserve">“The Wage Effects of Obesity: A Longitudinal Study -</w:t>
+      </w:r>
+      <w:r>
+        <w:t xml:space="preserve"> </w:t>
+      </w:r>
+      <w:r>
+        <w:t xml:space="preserve">Baum</w:t>
+      </w:r>
+      <w:r>
+        <w:t xml:space="preserve"> </w:t>
+      </w:r>
+      <w:r>
+        <w:t xml:space="preserve">- 2004 -</w:t>
+      </w:r>
+      <w:r>
+        <w:t xml:space="preserve"> </w:t>
+      </w:r>
+      <w:r>
+        <w:t xml:space="preserve">Health Economics</w:t>
+      </w:r>
+      <w:r>
+        <w:t xml:space="preserve"> </w:t>
+      </w:r>
+      <w:r>
+        <w:t xml:space="preserve">-</w:t>
+      </w:r>
+      <w:r>
+        <w:t xml:space="preserve"> </w:t>
+      </w:r>
+      <w:r>
+        <w:t xml:space="preserve">Wiley Online Library</w:t>
       </w:r>
       <w:r>
         <w:t xml:space="preserve">.”</w:t>
@@ -17762,11 +17741,54 @@
         <w:t xml:space="preserve"> </w:t>
       </w:r>
       <w:r>
-        <w:t xml:space="preserve">https://research.stlouisfed.org/publications/economic-synopses/2018/09/14/married-men-sit-atop-the-wage-ladder. Accessed October 6, 2023.</w:t>
+        <w:t xml:space="preserve">n.d. https://onlinelibrary.wiley.com/doi/abs/10.1002/hec.881. Accessed October 6, 2023.</w:t>
       </w:r>
     </w:p>
     <w:bookmarkEnd w:id="106"/>
-    <w:bookmarkStart w:id="108" w:name="ref-modelr"/>
+    <w:bookmarkStart w:id="107" w:name="ref-vandenbroucke"/>
+    <w:p>
+      <w:pPr>
+        <w:pStyle w:val="Bibliography"/>
+      </w:pPr>
+      <w:r>
+        <w:t xml:space="preserve">Vandenbroucke, Guillaume. n.d.</w:t>
+      </w:r>
+      <w:r>
+        <w:t xml:space="preserve"> </w:t>
+      </w:r>
+      <w:r>
+        <w:t xml:space="preserve">“Married</w:t>
+      </w:r>
+      <w:r>
+        <w:t xml:space="preserve"> </w:t>
+      </w:r>
+      <w:r>
+        <w:t xml:space="preserve">Men Sit Atop</w:t>
+      </w:r>
+      <w:r>
+        <w:t xml:space="preserve"> </w:t>
+      </w:r>
+      <w:r>
+        <w:t xml:space="preserve">the</w:t>
+      </w:r>
+      <w:r>
+        <w:t xml:space="preserve"> </w:t>
+      </w:r>
+      <w:r>
+        <w:t xml:space="preserve">Wage Ladder</w:t>
+      </w:r>
+      <w:r>
+        <w:t xml:space="preserve">.”</w:t>
+      </w:r>
+      <w:r>
+        <w:t xml:space="preserve"> </w:t>
+      </w:r>
+      <w:r>
+        <w:t xml:space="preserve">https://research.stlouisfed.org/publications/economic-synopses/2018/09/14/married-men-sit-atop-the-wage-ladder. Accessed October 6, 2023.</w:t>
+      </w:r>
+    </w:p>
+    <w:bookmarkEnd w:id="107"/>
+    <w:bookmarkStart w:id="109" w:name="ref-modelr"/>
     <w:p>
       <w:pPr>
         <w:pStyle w:val="Bibliography"/>
@@ -17790,7 +17812,7 @@
       <w:r>
         <w:t xml:space="preserve"> </w:t>
       </w:r>
-      <w:hyperlink r:id="rId107">
+      <w:hyperlink r:id="rId108">
         <w:r>
           <w:rPr>
             <w:rStyle w:val="Hyperlink"/>
@@ -17802,8 +17824,8 @@
         <w:t xml:space="preserve">.</w:t>
       </w:r>
     </w:p>
-    <w:bookmarkEnd w:id="108"/>
-    <w:bookmarkStart w:id="109" w:name="ref-wolfinger2019"/>
+    <w:bookmarkEnd w:id="109"/>
+    <w:bookmarkStart w:id="110" w:name="ref-wolfinger2019"/>
     <w:p>
       <w:pPr>
         <w:pStyle w:val="Bibliography"/>
@@ -17840,8 +17862,8 @@
         <w:t xml:space="preserve">. https://ifstudies.org/blog/can-intelligence-predict-income.</w:t>
       </w:r>
     </w:p>
-    <w:bookmarkEnd w:id="109"/>
-    <w:bookmarkStart w:id="110" w:name="ref-zagorsky2007"/>
+    <w:bookmarkEnd w:id="110"/>
+    <w:bookmarkStart w:id="111" w:name="ref-zagorsky2007"/>
     <w:p>
       <w:pPr>
         <w:pStyle w:val="Bibliography"/>
@@ -17896,7 +17918,6 @@
         <w:t xml:space="preserve">35 (5): 489–501.</w:t>
       </w:r>
     </w:p>
-    <w:bookmarkEnd w:id="110"/>
     <w:bookmarkEnd w:id="111"/>
     <w:bookmarkEnd w:id="112"/>
     <w:bookmarkEnd w:id="113"/>
